--- a/dubbo-experience/experience.docx
+++ b/dubbo-experience/experience.docx
@@ -828,7 +828,7 @@
         <w:pBdr>
           <w:top w:val="nil"/>
           <w:left w:val="nil"/>
-          <w:bottom w:val="double" w:sz="2" w:space="2" w:color="000000"/>
+          <w:bottom w:val="double" w:sz="2" w:space="2" w:color="000001"/>
           <w:right w:val="nil"/>
         </w:pBdr>
         <w:rPr/>
@@ -884,20 +884,19 @@
     </w:p>
     <w:tbl>
       <w:tblPr>
-        <w:tblW w:w="9972" w:type="dxa"/>
         <w:jc w:val="left"/>
-        <w:tblInd w:w="55" w:type="dxa"/>
+        <w:tblInd w:w="53" w:type="dxa"/>
         <w:tblBorders>
-          <w:top w:val="single" w:sz="2" w:space="0" w:color="000000"/>
-          <w:left w:val="single" w:sz="2" w:space="0" w:color="000000"/>
-          <w:bottom w:val="single" w:sz="2" w:space="0" w:color="000000"/>
-          <w:insideH w:val="single" w:sz="2" w:space="0" w:color="000000"/>
-          <w:right w:val="single" w:sz="2" w:space="0" w:color="000000"/>
-          <w:insideV w:val="single" w:sz="2" w:space="0" w:color="000000"/>
+          <w:top w:val="single" w:sz="2" w:space="0" w:color="000001"/>
+          <w:left w:val="single" w:sz="2" w:space="0" w:color="000001"/>
+          <w:bottom w:val="single" w:sz="2" w:space="0" w:color="000001"/>
+          <w:insideH w:val="single" w:sz="2" w:space="0" w:color="000001"/>
+          <w:right w:val="single" w:sz="2" w:space="0" w:color="000001"/>
+          <w:insideV w:val="single" w:sz="2" w:space="0" w:color="000001"/>
         </w:tblBorders>
         <w:tblCellMar>
           <w:top w:w="55" w:type="dxa"/>
-          <w:left w:w="54" w:type="dxa"/>
+          <w:left w:w="51" w:type="dxa"/>
           <w:bottom w:w="55" w:type="dxa"/>
           <w:right w:w="55" w:type="dxa"/>
         </w:tblCellMar>
@@ -913,16 +912,16 @@
           <w:tcPr>
             <w:tcW w:w="9972" w:type="dxa"/>
             <w:tcBorders>
-              <w:top w:val="single" w:sz="2" w:space="0" w:color="000000"/>
-              <w:left w:val="single" w:sz="2" w:space="0" w:color="000000"/>
-              <w:bottom w:val="single" w:sz="2" w:space="0" w:color="000000"/>
-              <w:insideH w:val="single" w:sz="2" w:space="0" w:color="000000"/>
-              <w:right w:val="single" w:sz="2" w:space="0" w:color="000000"/>
-              <w:insideV w:val="single" w:sz="2" w:space="0" w:color="000000"/>
+              <w:top w:val="single" w:sz="2" w:space="0" w:color="000001"/>
+              <w:left w:val="single" w:sz="2" w:space="0" w:color="000001"/>
+              <w:bottom w:val="single" w:sz="2" w:space="0" w:color="000001"/>
+              <w:insideH w:val="single" w:sz="2" w:space="0" w:color="000001"/>
+              <w:right w:val="single" w:sz="2" w:space="0" w:color="000001"/>
+              <w:insideV w:val="single" w:sz="2" w:space="0" w:color="000001"/>
             </w:tcBorders>
-            <w:shd w:fill="auto" w:val="clear"/>
+            <w:shd w:fill="FFFFFF" w:val="clear"/>
             <w:tcMar>
-              <w:left w:w="54" w:type="dxa"/>
+              <w:left w:w="51" w:type="dxa"/>
             </w:tcMar>
           </w:tcPr>
           <w:p>
@@ -1195,11 +1194,7 @@
       </w:pPr>
       <w:r>
         <w:rPr/>
-        <w:t xml:space="preserve">sudo </w:t>
-      </w:r>
-      <w:r>
-        <w:rPr/>
-        <w:t>apt-get install subversion</w:t>
+        <w:t>sudo apt-get install subversion</w:t>
       </w:r>
     </w:p>
     <w:p>
@@ -1529,7 +1524,7 @@
         <w:pBdr>
           <w:top w:val="nil"/>
           <w:left w:val="nil"/>
-          <w:bottom w:val="double" w:sz="2" w:space="2" w:color="000000"/>
+          <w:bottom w:val="double" w:sz="2" w:space="2" w:color="000001"/>
           <w:right w:val="nil"/>
         </w:pBdr>
         <w:rPr>
@@ -1579,20 +1574,19 @@
     </w:p>
     <w:tbl>
       <w:tblPr>
-        <w:tblW w:w="9972" w:type="dxa"/>
         <w:jc w:val="left"/>
-        <w:tblInd w:w="55" w:type="dxa"/>
+        <w:tblInd w:w="53" w:type="dxa"/>
         <w:tblBorders>
-          <w:top w:val="single" w:sz="2" w:space="0" w:color="000000"/>
-          <w:left w:val="single" w:sz="2" w:space="0" w:color="000000"/>
-          <w:bottom w:val="single" w:sz="2" w:space="0" w:color="000000"/>
-          <w:insideH w:val="single" w:sz="2" w:space="0" w:color="000000"/>
-          <w:right w:val="single" w:sz="2" w:space="0" w:color="000000"/>
-          <w:insideV w:val="single" w:sz="2" w:space="0" w:color="000000"/>
+          <w:top w:val="single" w:sz="2" w:space="0" w:color="000001"/>
+          <w:left w:val="single" w:sz="2" w:space="0" w:color="000001"/>
+          <w:bottom w:val="single" w:sz="2" w:space="0" w:color="000001"/>
+          <w:insideH w:val="single" w:sz="2" w:space="0" w:color="000001"/>
+          <w:right w:val="single" w:sz="2" w:space="0" w:color="000001"/>
+          <w:insideV w:val="single" w:sz="2" w:space="0" w:color="000001"/>
         </w:tblBorders>
         <w:tblCellMar>
           <w:top w:w="55" w:type="dxa"/>
-          <w:left w:w="54" w:type="dxa"/>
+          <w:left w:w="51" w:type="dxa"/>
           <w:bottom w:w="55" w:type="dxa"/>
           <w:right w:w="55" w:type="dxa"/>
         </w:tblCellMar>
@@ -1608,16 +1602,16 @@
           <w:tcPr>
             <w:tcW w:w="9972" w:type="dxa"/>
             <w:tcBorders>
-              <w:top w:val="single" w:sz="2" w:space="0" w:color="000000"/>
-              <w:left w:val="single" w:sz="2" w:space="0" w:color="000000"/>
-              <w:bottom w:val="single" w:sz="2" w:space="0" w:color="000000"/>
-              <w:insideH w:val="single" w:sz="2" w:space="0" w:color="000000"/>
-              <w:right w:val="single" w:sz="2" w:space="0" w:color="000000"/>
-              <w:insideV w:val="single" w:sz="2" w:space="0" w:color="000000"/>
+              <w:top w:val="single" w:sz="2" w:space="0" w:color="000001"/>
+              <w:left w:val="single" w:sz="2" w:space="0" w:color="000001"/>
+              <w:bottom w:val="single" w:sz="2" w:space="0" w:color="000001"/>
+              <w:insideH w:val="single" w:sz="2" w:space="0" w:color="000001"/>
+              <w:right w:val="single" w:sz="2" w:space="0" w:color="000001"/>
+              <w:insideV w:val="single" w:sz="2" w:space="0" w:color="000001"/>
             </w:tcBorders>
-            <w:shd w:fill="auto" w:val="clear"/>
+            <w:shd w:fill="FFFFFF" w:val="clear"/>
             <w:tcMar>
-              <w:left w:w="54" w:type="dxa"/>
+              <w:left w:w="51" w:type="dxa"/>
             </w:tcMar>
           </w:tcPr>
           <w:p>
@@ -1735,20 +1729,19 @@
     </w:p>
     <w:tbl>
       <w:tblPr>
-        <w:tblW w:w="9972" w:type="dxa"/>
         <w:jc w:val="left"/>
-        <w:tblInd w:w="55" w:type="dxa"/>
+        <w:tblInd w:w="53" w:type="dxa"/>
         <w:tblBorders>
-          <w:top w:val="single" w:sz="2" w:space="0" w:color="000000"/>
-          <w:left w:val="single" w:sz="2" w:space="0" w:color="000000"/>
-          <w:bottom w:val="single" w:sz="2" w:space="0" w:color="000000"/>
-          <w:insideH w:val="single" w:sz="2" w:space="0" w:color="000000"/>
-          <w:right w:val="single" w:sz="2" w:space="0" w:color="000000"/>
-          <w:insideV w:val="single" w:sz="2" w:space="0" w:color="000000"/>
+          <w:top w:val="single" w:sz="2" w:space="0" w:color="000001"/>
+          <w:left w:val="single" w:sz="2" w:space="0" w:color="000001"/>
+          <w:bottom w:val="single" w:sz="2" w:space="0" w:color="000001"/>
+          <w:insideH w:val="single" w:sz="2" w:space="0" w:color="000001"/>
+          <w:right w:val="single" w:sz="2" w:space="0" w:color="000001"/>
+          <w:insideV w:val="single" w:sz="2" w:space="0" w:color="000001"/>
         </w:tblBorders>
         <w:tblCellMar>
           <w:top w:w="55" w:type="dxa"/>
-          <w:left w:w="54" w:type="dxa"/>
+          <w:left w:w="51" w:type="dxa"/>
           <w:bottom w:w="55" w:type="dxa"/>
           <w:right w:w="55" w:type="dxa"/>
         </w:tblCellMar>
@@ -1764,16 +1757,16 @@
           <w:tcPr>
             <w:tcW w:w="9972" w:type="dxa"/>
             <w:tcBorders>
-              <w:top w:val="single" w:sz="2" w:space="0" w:color="000000"/>
-              <w:left w:val="single" w:sz="2" w:space="0" w:color="000000"/>
-              <w:bottom w:val="single" w:sz="2" w:space="0" w:color="000000"/>
-              <w:insideH w:val="single" w:sz="2" w:space="0" w:color="000000"/>
-              <w:right w:val="single" w:sz="2" w:space="0" w:color="000000"/>
-              <w:insideV w:val="single" w:sz="2" w:space="0" w:color="000000"/>
+              <w:top w:val="single" w:sz="2" w:space="0" w:color="000001"/>
+              <w:left w:val="single" w:sz="2" w:space="0" w:color="000001"/>
+              <w:bottom w:val="single" w:sz="2" w:space="0" w:color="000001"/>
+              <w:insideH w:val="single" w:sz="2" w:space="0" w:color="000001"/>
+              <w:right w:val="single" w:sz="2" w:space="0" w:color="000001"/>
+              <w:insideV w:val="single" w:sz="2" w:space="0" w:color="000001"/>
             </w:tcBorders>
-            <w:shd w:fill="auto" w:val="clear"/>
+            <w:shd w:fill="FFFFFF" w:val="clear"/>
             <w:tcMar>
-              <w:left w:w="54" w:type="dxa"/>
+              <w:left w:w="51" w:type="dxa"/>
             </w:tcMar>
           </w:tcPr>
           <w:p>
@@ -2037,20 +2030,19 @@
     </w:p>
     <w:tbl>
       <w:tblPr>
-        <w:tblW w:w="9972" w:type="dxa"/>
         <w:jc w:val="left"/>
-        <w:tblInd w:w="55" w:type="dxa"/>
+        <w:tblInd w:w="53" w:type="dxa"/>
         <w:tblBorders>
-          <w:top w:val="single" w:sz="2" w:space="0" w:color="000000"/>
-          <w:left w:val="single" w:sz="2" w:space="0" w:color="000000"/>
-          <w:bottom w:val="single" w:sz="2" w:space="0" w:color="000000"/>
-          <w:insideH w:val="single" w:sz="2" w:space="0" w:color="000000"/>
-          <w:right w:val="single" w:sz="2" w:space="0" w:color="000000"/>
-          <w:insideV w:val="single" w:sz="2" w:space="0" w:color="000000"/>
+          <w:top w:val="single" w:sz="2" w:space="0" w:color="000001"/>
+          <w:left w:val="single" w:sz="2" w:space="0" w:color="000001"/>
+          <w:bottom w:val="single" w:sz="2" w:space="0" w:color="000001"/>
+          <w:insideH w:val="single" w:sz="2" w:space="0" w:color="000001"/>
+          <w:right w:val="single" w:sz="2" w:space="0" w:color="000001"/>
+          <w:insideV w:val="single" w:sz="2" w:space="0" w:color="000001"/>
         </w:tblBorders>
         <w:tblCellMar>
           <w:top w:w="55" w:type="dxa"/>
-          <w:left w:w="54" w:type="dxa"/>
+          <w:left w:w="51" w:type="dxa"/>
           <w:bottom w:w="55" w:type="dxa"/>
           <w:right w:w="55" w:type="dxa"/>
         </w:tblCellMar>
@@ -2066,16 +2058,16 @@
           <w:tcPr>
             <w:tcW w:w="9972" w:type="dxa"/>
             <w:tcBorders>
-              <w:top w:val="single" w:sz="2" w:space="0" w:color="000000"/>
-              <w:left w:val="single" w:sz="2" w:space="0" w:color="000000"/>
-              <w:bottom w:val="single" w:sz="2" w:space="0" w:color="000000"/>
-              <w:insideH w:val="single" w:sz="2" w:space="0" w:color="000000"/>
-              <w:right w:val="single" w:sz="2" w:space="0" w:color="000000"/>
-              <w:insideV w:val="single" w:sz="2" w:space="0" w:color="000000"/>
+              <w:top w:val="single" w:sz="2" w:space="0" w:color="000001"/>
+              <w:left w:val="single" w:sz="2" w:space="0" w:color="000001"/>
+              <w:bottom w:val="single" w:sz="2" w:space="0" w:color="000001"/>
+              <w:insideH w:val="single" w:sz="2" w:space="0" w:color="000001"/>
+              <w:right w:val="single" w:sz="2" w:space="0" w:color="000001"/>
+              <w:insideV w:val="single" w:sz="2" w:space="0" w:color="000001"/>
             </w:tcBorders>
-            <w:shd w:fill="auto" w:val="clear"/>
+            <w:shd w:fill="FFFFFF" w:val="clear"/>
             <w:tcMar>
-              <w:left w:w="54" w:type="dxa"/>
+              <w:left w:w="51" w:type="dxa"/>
             </w:tcMar>
           </w:tcPr>
           <w:p>
@@ -2257,9 +2249,20 @@
             <w:color w:val="000000"/>
             <w:u w:val="none"/>
           </w:rPr>
-          <w:t>http://127.0.0.1:8860/svnadmin/</w:t>
+          <w:t>http://127.0.0.1:8860/svnadmin</w:t>
         </w:r>
       </w:hyperlink>
+      <w:r>
+        <w:rPr>
+          <w:rStyle w:val="InternetLink"/>
+          <w:rFonts w:eastAsia="Droid Sans" w:ascii="Droid Sans" w:hAnsi="Droid Sans"/>
+          <w:strike w:val="false"/>
+          <w:dstrike w:val="false"/>
+          <w:color w:val="000000"/>
+          <w:u w:val="none"/>
+        </w:rPr>
+        <w:t xml:space="preserve"> </w:t>
+      </w:r>
       <w:r>
         <w:rPr>
           <w:rFonts w:eastAsia="Droid Sans" w:ascii="Droid Sans" w:hAnsi="Droid Sans"/>
@@ -2466,6 +2469,86 @@
     </w:p>
     <w:p>
       <w:pPr>
+        <w:pStyle w:val="TextBody"/>
+        <w:rPr/>
+      </w:pPr>
+      <w:r>
+        <w:rPr/>
+      </w:r>
+    </w:p>
+    <w:p>
+      <w:pPr>
+        <w:pStyle w:val="TextBody"/>
+        <w:rPr/>
+      </w:pPr>
+      <w:r>
+        <w:rPr/>
+        <w:drawing>
+          <wp:inline distT="0" distB="0" distL="0" distR="0">
+            <wp:extent cx="5410200" cy="3095625"/>
+            <wp:effectExtent l="0" t="0" r="0" b="0"/>
+            <wp:docPr id="5" name="Picture" descr=""/>
+            <wp:cNvGraphicFramePr>
+              <a:graphicFrameLocks xmlns:a="http://schemas.openxmlformats.org/drawingml/2006/main" noChangeAspect="1"/>
+            </wp:cNvGraphicFramePr>
+            <a:graphic xmlns:a="http://schemas.openxmlformats.org/drawingml/2006/main">
+              <a:graphicData uri="http://schemas.openxmlformats.org/drawingml/2006/picture">
+                <pic:pic xmlns:pic="http://schemas.openxmlformats.org/drawingml/2006/picture">
+                  <pic:nvPicPr>
+                    <pic:cNvPr id="5" name="Picture" descr=""/>
+                    <pic:cNvPicPr>
+                      <a:picLocks noChangeAspect="1" noChangeArrowheads="1"/>
+                    </pic:cNvPicPr>
+                  </pic:nvPicPr>
+                  <pic:blipFill>
+                    <a:blip r:embed="rId8"/>
+                    <a:stretch>
+                      <a:fillRect/>
+                    </a:stretch>
+                  </pic:blipFill>
+                  <pic:spPr bwMode="auto">
+                    <a:xfrm>
+                      <a:off x="0" y="0"/>
+                      <a:ext cx="5410200" cy="3095625"/>
+                    </a:xfrm>
+                    <a:prstGeom prst="rect">
+                      <a:avLst/>
+                    </a:prstGeom>
+                    <a:noFill/>
+                    <a:ln w="9525">
+                      <a:noFill/>
+                      <a:miter lim="800000"/>
+                      <a:headEnd/>
+                      <a:tailEnd/>
+                    </a:ln>
+                  </pic:spPr>
+                </pic:pic>
+              </a:graphicData>
+            </a:graphic>
+          </wp:inline>
+        </w:drawing>
+      </w:r>
+    </w:p>
+    <w:p>
+      <w:pPr>
+        <w:pStyle w:val="TextBody"/>
+        <w:rPr/>
+      </w:pPr>
+      <w:r>
+        <w:rPr/>
+      </w:r>
+    </w:p>
+    <w:p>
+      <w:pPr>
+        <w:pStyle w:val="TextBody"/>
+        <w:rPr/>
+      </w:pPr>
+      <w:r>
+        <w:rPr/>
+      </w:r>
+    </w:p>
+    <w:p>
+      <w:pPr>
         <w:pStyle w:val="Normal"/>
         <w:rPr>
           <w:rFonts w:ascii="SimSun" w:hAnsi="SimSun"/>
@@ -2528,7 +2611,7 @@
           <w:u w:val="none"/>
           <w:shd w:fill="FFFF00" w:val="clear"/>
         </w:rPr>
-        <w:t># cd /home/svn</w:t>
+        <w:t>$ sudo chmod -R 777 /home/svn/dubbo_edu/</w:t>
       </w:r>
     </w:p>
     <w:p>
@@ -2554,58 +2637,6 @@
           <w:u w:val="none"/>
           <w:shd w:fill="FFFF00" w:val="clear"/>
         </w:rPr>
-        <w:t># chown -R apache.apache wusc_edu</w:t>
-      </w:r>
-    </w:p>
-    <w:p>
-      <w:pPr>
-        <w:pStyle w:val="Normal"/>
-        <w:rPr>
-          <w:rFonts w:ascii="SimSun" w:hAnsi="SimSun"/>
-          <w:strike w:val="false"/>
-          <w:dstrike w:val="false"/>
-          <w:color w:val="000000"/>
-          <w:sz w:val="21"/>
-          <w:u w:val="none"/>
-          <w:shd w:fill="FFFF00" w:val="clear"/>
-        </w:rPr>
-      </w:pPr>
-      <w:r>
-        <w:rPr>
-          <w:rFonts w:ascii="SimSun" w:hAnsi="SimSun"/>
-          <w:strike w:val="false"/>
-          <w:dstrike w:val="false"/>
-          <w:color w:val="000000"/>
-          <w:sz w:val="21"/>
-          <w:u w:val="none"/>
-          <w:shd w:fill="FFFF00" w:val="clear"/>
-        </w:rPr>
-        <w:t># chmod -R 777 wusc_edu</w:t>
-      </w:r>
-    </w:p>
-    <w:p>
-      <w:pPr>
-        <w:pStyle w:val="Normal"/>
-        <w:rPr>
-          <w:rFonts w:ascii="SimSun" w:hAnsi="SimSun"/>
-          <w:strike w:val="false"/>
-          <w:dstrike w:val="false"/>
-          <w:color w:val="000000"/>
-          <w:sz w:val="21"/>
-          <w:u w:val="none"/>
-          <w:shd w:fill="FFFF00" w:val="clear"/>
-        </w:rPr>
-      </w:pPr>
-      <w:r>
-        <w:rPr>
-          <w:rFonts w:ascii="SimSun" w:hAnsi="SimSun"/>
-          <w:strike w:val="false"/>
-          <w:dstrike w:val="false"/>
-          <w:color w:val="000000"/>
-          <w:sz w:val="21"/>
-          <w:u w:val="none"/>
-          <w:shd w:fill="FFFF00" w:val="clear"/>
-        </w:rPr>
         <w:t>实际上没有做这些操作</w:t>
       </w:r>
     </w:p>
@@ -2625,6 +2656,2143 @@
       </w:pPr>
       <w:r>
         <w:rPr/>
+        <w:t>sudo chown -R demo.demo /home/svn/dubbo_edu/</w:t>
+      </w:r>
+    </w:p>
+    <w:p>
+      <w:pPr>
+        <w:pStyle w:val="TextBody"/>
+        <w:rPr/>
+      </w:pPr>
+      <w:r>
+        <w:rPr/>
+        <w:t>找到</w:t>
+      </w:r>
+      <w:r>
+        <w:rPr/>
+        <w:t>authz</w:t>
+      </w:r>
+      <w:r>
+        <w:rPr/>
+        <w:t>文件，我这里使用</w:t>
+      </w:r>
+      <w:r>
+        <w:rPr/>
+        <w:t>vim</w:t>
+      </w:r>
+      <w:r>
+        <w:rPr/>
+        <w:t>进行编辑，在里面追加了如下配置</w:t>
+      </w:r>
+    </w:p>
+    <w:tbl>
+      <w:tblPr>
+        <w:tblW w:w="9972" w:type="dxa"/>
+        <w:jc w:val="left"/>
+        <w:tblInd w:w="55" w:type="dxa"/>
+        <w:tblBorders>
+          <w:top w:val="single" w:sz="2" w:space="0" w:color="000000"/>
+          <w:left w:val="single" w:sz="2" w:space="0" w:color="000000"/>
+          <w:bottom w:val="single" w:sz="2" w:space="0" w:color="000000"/>
+          <w:insideH w:val="single" w:sz="2" w:space="0" w:color="000000"/>
+          <w:right w:val="single" w:sz="2" w:space="0" w:color="000000"/>
+          <w:insideV w:val="single" w:sz="2" w:space="0" w:color="000000"/>
+        </w:tblBorders>
+        <w:tblCellMar>
+          <w:top w:w="55" w:type="dxa"/>
+          <w:left w:w="54" w:type="dxa"/>
+          <w:bottom w:w="55" w:type="dxa"/>
+          <w:right w:w="55" w:type="dxa"/>
+        </w:tblCellMar>
+      </w:tblPr>
+      <w:tblGrid>
+        <w:gridCol w:w="9972"/>
+      </w:tblGrid>
+      <w:tr>
+        <w:trPr>
+          <w:cantSplit w:val="false"/>
+        </w:trPr>
+        <w:tc>
+          <w:tcPr>
+            <w:tcW w:w="9972" w:type="dxa"/>
+            <w:tcBorders>
+              <w:top w:val="single" w:sz="2" w:space="0" w:color="000000"/>
+              <w:left w:val="single" w:sz="2" w:space="0" w:color="000000"/>
+              <w:bottom w:val="single" w:sz="2" w:space="0" w:color="000000"/>
+              <w:insideH w:val="single" w:sz="2" w:space="0" w:color="000000"/>
+              <w:right w:val="single" w:sz="2" w:space="0" w:color="000000"/>
+              <w:insideV w:val="single" w:sz="2" w:space="0" w:color="000000"/>
+            </w:tcBorders>
+            <w:shd w:fill="auto" w:val="clear"/>
+            <w:tcMar>
+              <w:left w:w="54" w:type="dxa"/>
+            </w:tcMar>
+          </w:tcPr>
+          <w:p>
+            <w:pPr>
+              <w:pStyle w:val="TextBody"/>
+              <w:rPr/>
+            </w:pPr>
+            <w:r>
+              <w:rPr/>
+              <w:t>[/]</w:t>
+            </w:r>
+          </w:p>
+          <w:p>
+            <w:pPr>
+              <w:pStyle w:val="TextBody"/>
+              <w:spacing w:before="0" w:after="140"/>
+              <w:rPr/>
+            </w:pPr>
+            <w:r>
+              <w:rPr/>
+              <w:t>demo = rw</w:t>
+            </w:r>
+          </w:p>
+        </w:tc>
+      </w:tr>
+    </w:tbl>
+    <w:p>
+      <w:pPr>
+        <w:pStyle w:val="TextBody"/>
+        <w:rPr/>
+      </w:pPr>
+      <w:r>
+        <w:rPr/>
+      </w:r>
+    </w:p>
+    <w:p>
+      <w:pPr>
+        <w:pStyle w:val="TextBody"/>
+        <w:rPr/>
+      </w:pPr>
+      <w:r>
+        <w:rPr/>
+        <w:t>sudo service apache2 restart</w:t>
+      </w:r>
+    </w:p>
+    <w:p>
+      <w:pPr>
+        <w:pStyle w:val="Normal"/>
+        <w:rPr>
+          <w:rStyle w:val="StrongEmphasis"/>
+        </w:rPr>
+      </w:pPr>
+      <w:bookmarkStart w:id="0" w:name="Label3"/>
+      <w:bookmarkEnd w:id="0"/>
+      <w:r>
+        <w:rPr>
+          <w:rStyle w:val="StrongEmphasis"/>
+        </w:rPr>
+        <w:t>sudo svnserve -d -r /home/svn/dubbo_edu</w:t>
+      </w:r>
+    </w:p>
+    <w:p>
+      <w:pPr>
+        <w:pStyle w:val="Normal"/>
+        <w:rPr>
+          <w:rStyle w:val="StrongEmphasis"/>
+        </w:rPr>
+      </w:pPr>
+      <w:r>
+        <w:rPr>
+          <w:rStyle w:val="StrongEmphasis"/>
+        </w:rPr>
+        <w:t>netstat -ntlp | grep 3690</w:t>
+      </w:r>
+    </w:p>
+    <w:p>
+      <w:pPr>
+        <w:pStyle w:val="Normal"/>
+        <w:rPr/>
+      </w:pPr>
+      <w:r>
+        <w:rPr/>
+      </w:r>
+    </w:p>
+    <w:p>
+      <w:pPr>
+        <w:pStyle w:val="Normal"/>
+        <w:rPr/>
+      </w:pPr>
+      <w:r>
+        <w:rPr/>
+        <w:t>~/software/svnadmin-tomcat-8.886x/bin$ sudo ./startup.sh</w:t>
+      </w:r>
+    </w:p>
+    <w:p>
+      <w:pPr>
+        <w:pStyle w:val="Normal"/>
+        <w:rPr/>
+      </w:pPr>
+      <w:r>
+        <w:rPr/>
+      </w:r>
+    </w:p>
+    <w:p>
+      <w:pPr>
+        <w:pStyle w:val="Normal"/>
+        <w:pBdr>
+          <w:top w:val="nil"/>
+          <w:left w:val="nil"/>
+          <w:bottom w:val="double" w:sz="2" w:space="2" w:color="000000"/>
+          <w:right w:val="nil"/>
+        </w:pBdr>
+        <w:rPr/>
+      </w:pPr>
+      <w:r>
+        <w:rPr/>
+      </w:r>
+    </w:p>
+    <w:p>
+      <w:pPr>
+        <w:pStyle w:val="Normal"/>
+        <w:rPr/>
+      </w:pPr>
+      <w:r>
+        <w:rPr/>
+      </w:r>
+    </w:p>
+    <w:p>
+      <w:pPr>
+        <w:pStyle w:val="Normal"/>
+        <w:rPr/>
+      </w:pPr>
+      <w:r>
+        <w:rPr/>
+      </w:r>
+    </w:p>
+    <w:p>
+      <w:pPr>
+        <w:pStyle w:val="Normal"/>
+        <w:rPr/>
+      </w:pPr>
+      <w:r>
+        <w:rPr/>
+      </w:r>
+    </w:p>
+    <w:p>
+      <w:pPr>
+        <w:pStyle w:val="Normal"/>
+        <w:rPr/>
+      </w:pPr>
+      <w:hyperlink r:id="rId9">
+        <w:r>
+          <w:rPr>
+            <w:rStyle w:val="InternetLink"/>
+          </w:rPr>
+          <w:t>https://www.cnblogs.com/quicksnow/p/4606091.html</w:t>
+        </w:r>
+      </w:hyperlink>
+      <w:hyperlink r:id="rId10">
+        <w:r>
+          <w:rPr/>
+          <w:t xml:space="preserve"> </w:t>
+        </w:r>
+      </w:hyperlink>
+    </w:p>
+    <w:p>
+      <w:pPr>
+        <w:pStyle w:val="Normal"/>
+        <w:rPr/>
+      </w:pPr>
+      <w:r>
+        <w:rPr/>
+      </w:r>
+    </w:p>
+    <w:p>
+      <w:pPr>
+        <w:pStyle w:val="TextBody"/>
+        <w:rPr/>
+      </w:pPr>
+      <w:r>
+        <w:rPr/>
+        <w:t>1.</w:t>
+      </w:r>
+      <w:r>
+        <w:rPr/>
+        <w:t>安装所需软件</w:t>
+      </w:r>
+    </w:p>
+    <w:p>
+      <w:pPr>
+        <w:pStyle w:val="TextBody"/>
+        <w:rPr/>
+      </w:pPr>
+      <w:r>
+        <w:rPr/>
+        <w:t>只要能联网，</w:t>
+      </w:r>
+      <w:r>
+        <w:rPr/>
+        <w:t>linux</w:t>
+      </w:r>
+      <w:r>
+        <w:rPr/>
+        <w:t>操作系统装软件都十分简单。</w:t>
+      </w:r>
+      <w:r>
+        <w:rPr/>
+        <w:t>ubuntu</w:t>
+      </w:r>
+      <w:r>
+        <w:rPr/>
+        <w:t>使用</w:t>
+      </w:r>
+      <w:r>
+        <w:rPr/>
+        <w:t xml:space="preserve">apt-get install </w:t>
+      </w:r>
+      <w:r>
+        <w:rPr/>
+        <w:t>直接进行软件安装。必需的软件包有</w:t>
+      </w:r>
+      <w:r>
+        <w:rPr/>
+        <w:t>SVN</w:t>
+      </w:r>
+      <w:r>
+        <w:rPr/>
+        <w:t>的</w:t>
+      </w:r>
+      <w:r>
+        <w:rPr/>
+        <w:t>subversion</w:t>
+      </w:r>
+      <w:r>
+        <w:rPr/>
+        <w:t>，</w:t>
+      </w:r>
+      <w:r>
+        <w:rPr/>
+        <w:t>trac</w:t>
+      </w:r>
+      <w:r>
+        <w:rPr/>
+        <w:t>以及</w:t>
+      </w:r>
+      <w:r>
+        <w:rPr/>
+        <w:t>apache2</w:t>
+      </w:r>
+      <w:r>
+        <w:rPr/>
+        <w:t>相关软件包。一句话装完所有包。　</w:t>
+      </w:r>
+    </w:p>
+    <w:p>
+      <w:pPr>
+        <w:pStyle w:val="PreformattedText"/>
+        <w:spacing w:before="0" w:after="283"/>
+        <w:rPr/>
+      </w:pPr>
+      <w:r>
+        <w:rPr/>
+        <w:t>sudo apt-get install apache2 subversion libapache2-svn trac libapache2-mod-python  libapache2-mod-python-doc</w:t>
+      </w:r>
+    </w:p>
+    <w:p>
+      <w:pPr>
+        <w:pStyle w:val="TextBody"/>
+        <w:rPr/>
+      </w:pPr>
+      <w:r>
+        <w:rPr/>
+        <w:t>安装完毕，执行以下命令。　</w:t>
+      </w:r>
+    </w:p>
+    <w:p>
+      <w:pPr>
+        <w:pStyle w:val="PreformattedText"/>
+        <w:spacing w:before="0" w:after="283"/>
+        <w:rPr/>
+      </w:pPr>
+      <w:r>
+        <w:rPr/>
+        <w:t>a2enmod python</w:t>
+      </w:r>
+    </w:p>
+    <w:p>
+      <w:pPr>
+        <w:pStyle w:val="TextBody"/>
+        <w:rPr/>
+      </w:pPr>
+      <w:r>
+        <w:rPr/>
+        <w:t>2.</w:t>
+      </w:r>
+      <w:r>
+        <w:rPr/>
+        <w:t>配置</w:t>
+      </w:r>
+      <w:r>
+        <w:rPr/>
+        <w:t>SVN</w:t>
+      </w:r>
+      <w:r>
+        <w:rPr/>
+        <w:t>服务器端</w:t>
+      </w:r>
+    </w:p>
+    <w:p>
+      <w:pPr>
+        <w:pStyle w:val="TextBody"/>
+        <w:rPr/>
+      </w:pPr>
+      <w:r>
+        <w:rPr/>
+        <w:t>我们需要创建</w:t>
+      </w:r>
+      <w:r>
+        <w:rPr/>
+        <w:t>subversion</w:t>
+      </w:r>
+      <w:r>
+        <w:rPr/>
+        <w:t>用户组，然后将</w:t>
+      </w:r>
+      <w:r>
+        <w:rPr/>
+        <w:t>apache2</w:t>
+      </w:r>
+      <w:r>
+        <w:rPr/>
+        <w:t>的</w:t>
+      </w:r>
+      <w:r>
+        <w:rPr/>
+        <w:t>www-data</w:t>
+      </w:r>
+      <w:r>
+        <w:rPr/>
+        <w:t>用户以及自己的用户加入该用户组。</w:t>
+      </w:r>
+    </w:p>
+    <w:p>
+      <w:pPr>
+        <w:pStyle w:val="PreformattedText"/>
+        <w:rPr>
+          <w:color w:val="000000"/>
+        </w:rPr>
+      </w:pPr>
+      <w:r>
+        <w:rPr>
+          <w:color w:val="000000"/>
+        </w:rPr>
+        <w:t>sudo addgroup subversion</w:t>
+      </w:r>
+    </w:p>
+    <w:p>
+      <w:pPr>
+        <w:pStyle w:val="PreformattedText"/>
+        <w:rPr>
+          <w:color w:val="000000"/>
+        </w:rPr>
+      </w:pPr>
+      <w:r>
+        <w:rPr>
+          <w:color w:val="000000"/>
+        </w:rPr>
+        <w:t xml:space="preserve">sudo usermod </w:t>
+      </w:r>
+      <w:r>
+        <w:rPr/>
+        <w:t>-G subversion -a www-</w:t>
+      </w:r>
+      <w:r>
+        <w:rPr>
+          <w:color w:val="000000"/>
+        </w:rPr>
+        <w:t>data</w:t>
+      </w:r>
+    </w:p>
+    <w:p>
+      <w:pPr>
+        <w:pStyle w:val="PreformattedText"/>
+        <w:spacing w:before="0" w:after="283"/>
+        <w:rPr>
+          <w:strike/>
+        </w:rPr>
+      </w:pPr>
+      <w:r>
+        <w:rPr>
+          <w:strike/>
+          <w:color w:val="000000"/>
+        </w:rPr>
+        <w:t xml:space="preserve">sudo usermod </w:t>
+      </w:r>
+      <w:r>
+        <w:rPr>
+          <w:strike/>
+        </w:rPr>
+        <w:t>-G subversion -a quick</w:t>
+      </w:r>
+    </w:p>
+    <w:p>
+      <w:pPr>
+        <w:pStyle w:val="TextBody"/>
+        <w:rPr/>
+      </w:pPr>
+      <w:r>
+        <w:rPr/>
+        <w:t>然后创建</w:t>
+      </w:r>
+      <w:r>
+        <w:rPr/>
+        <w:t>svn</w:t>
+      </w:r>
+      <w:r>
+        <w:rPr/>
+        <w:t>的根目录，此处</w:t>
+      </w:r>
+      <w:r>
+        <w:rPr/>
+        <w:t>svn</w:t>
+      </w:r>
+      <w:r>
+        <w:rPr/>
+        <w:t>的根目录为</w:t>
+      </w:r>
+      <w:r>
+        <w:rPr/>
+        <w:t>/home/svn</w:t>
+      </w:r>
+      <w:r>
+        <w:rPr/>
+        <w:t>。</w:t>
+      </w:r>
+    </w:p>
+    <w:p>
+      <w:pPr>
+        <w:pStyle w:val="PreformattedText"/>
+        <w:rPr>
+          <w:color w:val="000000"/>
+        </w:rPr>
+      </w:pPr>
+      <w:r>
+        <w:rPr/>
+        <w:t>sudo mkdir /home/</w:t>
+      </w:r>
+      <w:r>
+        <w:rPr>
+          <w:color w:val="000000"/>
+        </w:rPr>
+        <w:t>svn</w:t>
+      </w:r>
+    </w:p>
+    <w:p>
+      <w:pPr>
+        <w:pStyle w:val="PreformattedText"/>
+        <w:spacing w:before="0" w:after="283"/>
+        <w:rPr>
+          <w:color w:val="000000"/>
+        </w:rPr>
+      </w:pPr>
+      <w:r>
+        <w:rPr>
+          <w:color w:val="000000"/>
+        </w:rPr>
+        <w:t xml:space="preserve">cd </w:t>
+      </w:r>
+      <w:r>
+        <w:rPr/>
+        <w:t>/home/</w:t>
+      </w:r>
+      <w:r>
+        <w:rPr>
+          <w:color w:val="000000"/>
+        </w:rPr>
+        <w:t>svn</w:t>
+      </w:r>
+    </w:p>
+    <w:p>
+      <w:pPr>
+        <w:pStyle w:val="TextBody"/>
+        <w:rPr/>
+      </w:pPr>
+      <w:r>
+        <w:rPr/>
+        <w:t>开始创建自己的知识库。</w:t>
+      </w:r>
+    </w:p>
+    <w:p>
+      <w:pPr>
+        <w:pStyle w:val="PreformattedText"/>
+        <w:rPr>
+          <w:color w:val="000000"/>
+        </w:rPr>
+      </w:pPr>
+      <w:r>
+        <w:rPr>
+          <w:color w:val="000000"/>
+        </w:rPr>
+        <w:t xml:space="preserve">sudo mkdir  </w:t>
+      </w:r>
+      <w:r>
+        <w:rPr>
+          <w:color w:val="000000"/>
+        </w:rPr>
+        <w:t>dubbo_edu</w:t>
+      </w:r>
+    </w:p>
+    <w:p>
+      <w:pPr>
+        <w:pStyle w:val="PreformattedText"/>
+        <w:rPr>
+          <w:color w:val="000000"/>
+        </w:rPr>
+      </w:pPr>
+      <w:r>
+        <w:rPr>
+          <w:color w:val="000000"/>
+        </w:rPr>
+        <w:t>sudo chown -R root:subversion dubbo_edu/</w:t>
+      </w:r>
+      <w:r>
+        <w:rPr/>
+        <w:t xml:space="preserve">  //</w:t>
+      </w:r>
+      <w:r>
+        <w:rPr/>
+        <w:t>需为</w:t>
+      </w:r>
+      <w:r>
+        <w:rPr/>
+        <w:t>www-</w:t>
+      </w:r>
+      <w:r>
+        <w:rPr>
+          <w:color w:val="000000"/>
+        </w:rPr>
+        <w:t>data</w:t>
+      </w:r>
+      <w:r>
+        <w:rPr>
+          <w:color w:val="000000"/>
+        </w:rPr>
+        <w:t>添加权限，因为后面要用</w:t>
+      </w:r>
+      <w:r>
+        <w:rPr>
+          <w:color w:val="000000"/>
+        </w:rPr>
+        <w:t xml:space="preserve">apache </w:t>
+      </w:r>
+    </w:p>
+    <w:p>
+      <w:pPr>
+        <w:pStyle w:val="PreformattedText"/>
+        <w:rPr>
+          <w:color w:val="000000"/>
+        </w:rPr>
+      </w:pPr>
+      <w:r>
+        <w:rPr>
+          <w:color w:val="800080"/>
+        </w:rPr>
+        <w:t>sudo chmod -R g+rws dubbo_edu</w:t>
+      </w:r>
+      <w:r>
+        <w:rPr/>
+        <w:t xml:space="preserve">         //</w:t>
+      </w:r>
+      <w:r>
+        <w:rPr>
+          <w:color w:val="000000"/>
+        </w:rPr>
+        <w:t xml:space="preserve">为组成员赋予对所有新加入文件仓库的文件拥有相应的权限 </w:t>
+      </w:r>
+    </w:p>
+    <w:p>
+      <w:pPr>
+        <w:pStyle w:val="PreformattedText"/>
+        <w:spacing w:before="0" w:after="283"/>
+        <w:rPr>
+          <w:strike/>
+        </w:rPr>
+      </w:pPr>
+      <w:r>
+        <w:rPr>
+          <w:strike/>
+          <w:color w:val="800080"/>
+        </w:rPr>
+        <w:t>sudo</w:t>
+      </w:r>
+      <w:r>
+        <w:rPr>
+          <w:strike/>
+        </w:rPr>
+        <w:t xml:space="preserve"> svnadmin create /home/svn/</w:t>
+      </w:r>
+      <w:r>
+        <w:rPr>
+          <w:strike/>
+          <w:color w:val="800080"/>
+        </w:rPr>
+        <w:t>dubbo_edu</w:t>
+      </w:r>
+      <w:r>
+        <w:rPr>
+          <w:strike/>
+        </w:rPr>
+        <w:t xml:space="preserve">  //</w:t>
+      </w:r>
+      <w:r>
+        <w:rPr>
+          <w:strike/>
+        </w:rPr>
+        <w:t xml:space="preserve">开始一个新的知识库 </w:t>
+      </w:r>
+    </w:p>
+    <w:p>
+      <w:pPr>
+        <w:pStyle w:val="TextBody"/>
+        <w:rPr>
+          <w:strike/>
+        </w:rPr>
+      </w:pPr>
+      <w:r>
+        <w:rPr>
+          <w:strike/>
+        </w:rPr>
+        <w:t>3.</w:t>
+      </w:r>
+      <w:r>
+        <w:rPr>
+          <w:strike/>
+        </w:rPr>
+        <w:t>配置</w:t>
+      </w:r>
+      <w:r>
+        <w:rPr>
+          <w:strike/>
+        </w:rPr>
+        <w:t>SVN</w:t>
+      </w:r>
+      <w:r>
+        <w:rPr>
+          <w:strike/>
+        </w:rPr>
+        <w:t>访问方式</w:t>
+      </w:r>
+    </w:p>
+    <w:p>
+      <w:pPr>
+        <w:pStyle w:val="TextBody"/>
+        <w:rPr>
+          <w:strike/>
+        </w:rPr>
+      </w:pPr>
+      <w:r>
+        <w:rPr>
+          <w:strike/>
+        </w:rPr>
+        <w:t>可以有多种方式访问</w:t>
+      </w:r>
+      <w:r>
+        <w:rPr>
+          <w:strike/>
+        </w:rPr>
+        <w:t>subversion</w:t>
+      </w:r>
+      <w:r>
+        <w:rPr>
+          <w:strike/>
+        </w:rPr>
+        <w:t>文件仓库，在此通过</w:t>
+      </w:r>
+      <w:r>
+        <w:rPr>
+          <w:strike/>
+        </w:rPr>
+        <w:t>WebDAV</w:t>
+      </w:r>
+      <w:r>
+        <w:rPr>
+          <w:strike/>
+        </w:rPr>
+        <w:t>协议访问</w:t>
+      </w:r>
+      <w:r>
+        <w:rPr>
+          <w:strike/>
+        </w:rPr>
+        <w:t>SVN</w:t>
+      </w:r>
+      <w:r>
+        <w:rPr>
+          <w:strike/>
+        </w:rPr>
+        <w:t>文件仓库，需要配置</w:t>
+      </w:r>
+      <w:r>
+        <w:rPr>
+          <w:strike/>
+        </w:rPr>
+        <w:t>apache</w:t>
+      </w:r>
+      <w:r>
+        <w:rPr>
+          <w:strike/>
+        </w:rPr>
+        <w:t>，将以下代码添加到</w:t>
+      </w:r>
+      <w:r>
+        <w:rPr>
+          <w:strike/>
+        </w:rPr>
+        <w:t>/etc/apache2/mods-available/dav_svn.conf</w:t>
+      </w:r>
+      <w:r>
+        <w:rPr>
+          <w:strike/>
+        </w:rPr>
+        <w:t>中。</w:t>
+      </w:r>
+    </w:p>
+    <w:p>
+      <w:pPr>
+        <w:pStyle w:val="TextBody"/>
+        <w:rPr>
+          <w:strike/>
+        </w:rPr>
+      </w:pPr>
+      <w:r>
+        <w:rPr>
+          <w:strike/>
+        </w:rPr>
+        <w:drawing>
+          <wp:inline distT="0" distB="0" distL="0" distR="0">
+            <wp:extent cx="737870" cy="378460"/>
+            <wp:effectExtent l="0" t="0" r="0" b="0"/>
+            <wp:docPr id="6" name="Picture" descr=""/>
+            <wp:cNvGraphicFramePr>
+              <a:graphicFrameLocks xmlns:a="http://schemas.openxmlformats.org/drawingml/2006/main" noChangeAspect="1"/>
+            </wp:cNvGraphicFramePr>
+            <a:graphic xmlns:a="http://schemas.openxmlformats.org/drawingml/2006/main">
+              <a:graphicData uri="http://schemas.openxmlformats.org/drawingml/2006/picture">
+                <pic:pic xmlns:pic="http://schemas.openxmlformats.org/drawingml/2006/picture">
+                  <pic:nvPicPr>
+                    <pic:cNvPr id="6" name="Picture" descr=""/>
+                    <pic:cNvPicPr>
+                      <a:picLocks noChangeAspect="1" noChangeArrowheads="1"/>
+                    </pic:cNvPicPr>
+                  </pic:nvPicPr>
+                  <pic:blipFill>
+                    <a:blip r:embed="rId11"/>
+                    <a:stretch>
+                      <a:fillRect/>
+                    </a:stretch>
+                  </pic:blipFill>
+                  <pic:spPr bwMode="auto">
+                    <a:xfrm>
+                      <a:off x="0" y="0"/>
+                      <a:ext cx="737870" cy="378460"/>
+                    </a:xfrm>
+                    <a:prstGeom prst="rect">
+                      <a:avLst/>
+                    </a:prstGeom>
+                    <a:noFill/>
+                    <a:ln w="9525">
+                      <a:noFill/>
+                      <a:miter lim="800000"/>
+                      <a:headEnd/>
+                      <a:tailEnd/>
+                    </a:ln>
+                  </pic:spPr>
+                </pic:pic>
+              </a:graphicData>
+            </a:graphic>
+          </wp:inline>
+        </w:drawing>
+      </w:r>
+    </w:p>
+    <w:p>
+      <w:pPr>
+        <w:pStyle w:val="PreformattedText"/>
+        <w:rPr>
+          <w:strike/>
+          <w:color w:val="000000"/>
+        </w:rPr>
+      </w:pPr>
+      <w:r>
+        <w:rPr>
+          <w:strike/>
+        </w:rPr>
+        <w:t>&lt;Location /svn/promanage&gt;</w:t>
+      </w:r>
+      <w:r>
+        <w:rPr>
+          <w:strike/>
+          <w:color w:val="000000"/>
+        </w:rPr>
+        <w:t xml:space="preserve"> </w:t>
+      </w:r>
+    </w:p>
+    <w:p>
+      <w:pPr>
+        <w:pStyle w:val="PreformattedText"/>
+        <w:rPr>
+          <w:strike/>
+          <w:color w:val="000000"/>
+        </w:rPr>
+      </w:pPr>
+      <w:r>
+        <w:rPr>
+          <w:strike/>
+          <w:color w:val="000000"/>
+        </w:rPr>
+        <w:t xml:space="preserve">    </w:t>
+      </w:r>
+      <w:r>
+        <w:rPr>
+          <w:strike/>
+          <w:color w:val="000000"/>
+        </w:rPr>
+        <w:t xml:space="preserve">DAV svn </w:t>
+      </w:r>
+    </w:p>
+    <w:p>
+      <w:pPr>
+        <w:pStyle w:val="PreformattedText"/>
+        <w:rPr>
+          <w:strike/>
+          <w:color w:val="000000"/>
+        </w:rPr>
+      </w:pPr>
+      <w:r>
+        <w:rPr>
+          <w:strike/>
+          <w:color w:val="000000"/>
+        </w:rPr>
+        <w:t xml:space="preserve">    </w:t>
+      </w:r>
+      <w:r>
+        <w:rPr>
+          <w:strike/>
+          <w:color w:val="000000"/>
+        </w:rPr>
+        <w:t xml:space="preserve">SVNPath </w:t>
+      </w:r>
+      <w:r>
+        <w:rPr>
+          <w:strike/>
+        </w:rPr>
+        <w:t>/home/svn/</w:t>
+      </w:r>
+      <w:r>
+        <w:rPr>
+          <w:strike/>
+          <w:color w:val="000000"/>
+        </w:rPr>
+        <w:t>promanage</w:t>
+      </w:r>
+    </w:p>
+    <w:p>
+      <w:pPr>
+        <w:pStyle w:val="PreformattedText"/>
+        <w:rPr>
+          <w:strike/>
+          <w:color w:val="000000"/>
+        </w:rPr>
+      </w:pPr>
+      <w:r>
+        <w:rPr>
+          <w:strike/>
+          <w:color w:val="000000"/>
+        </w:rPr>
+        <w:t xml:space="preserve">    </w:t>
+      </w:r>
+      <w:r>
+        <w:rPr>
+          <w:strike/>
+          <w:color w:val="000000"/>
+        </w:rPr>
+        <w:t>AuthType Basic</w:t>
+      </w:r>
+    </w:p>
+    <w:p>
+      <w:pPr>
+        <w:pStyle w:val="PreformattedText"/>
+        <w:rPr>
+          <w:strike/>
+          <w:color w:val="800000"/>
+        </w:rPr>
+      </w:pPr>
+      <w:r>
+        <w:rPr>
+          <w:strike/>
+          <w:color w:val="000000"/>
+        </w:rPr>
+        <w:t xml:space="preserve">    </w:t>
+      </w:r>
+      <w:r>
+        <w:rPr>
+          <w:strike/>
+          <w:color w:val="000000"/>
+        </w:rPr>
+        <w:t xml:space="preserve">AuthName </w:t>
+      </w:r>
+      <w:r>
+        <w:rPr>
+          <w:strike/>
+          <w:color w:val="800000"/>
+        </w:rPr>
+        <w:t>"Subversion Repository"</w:t>
+      </w:r>
+    </w:p>
+    <w:p>
+      <w:pPr>
+        <w:pStyle w:val="PreformattedText"/>
+        <w:rPr>
+          <w:strike/>
+          <w:color w:val="000000"/>
+        </w:rPr>
+      </w:pPr>
+      <w:r>
+        <w:rPr>
+          <w:strike/>
+          <w:color w:val="000000"/>
+        </w:rPr>
+        <w:t xml:space="preserve">    </w:t>
+      </w:r>
+      <w:r>
+        <w:rPr>
+          <w:strike/>
+          <w:color w:val="000000"/>
+        </w:rPr>
+        <w:t xml:space="preserve">AuthUserFile </w:t>
+      </w:r>
+      <w:r>
+        <w:rPr>
+          <w:strike/>
+        </w:rPr>
+        <w:t>/etc/apache2/</w:t>
+      </w:r>
+      <w:r>
+        <w:rPr>
+          <w:strike/>
+          <w:color w:val="000000"/>
+        </w:rPr>
+        <w:t xml:space="preserve">dav_svn.passwd </w:t>
+      </w:r>
+    </w:p>
+    <w:p>
+      <w:pPr>
+        <w:pStyle w:val="PreformattedText"/>
+        <w:rPr>
+          <w:strike/>
+          <w:color w:val="008000"/>
+        </w:rPr>
+      </w:pPr>
+      <w:r>
+        <w:rPr>
+          <w:strike/>
+          <w:color w:val="000000"/>
+        </w:rPr>
+        <w:t xml:space="preserve">    </w:t>
+      </w:r>
+      <w:r>
+        <w:rPr>
+          <w:strike/>
+          <w:color w:val="008000"/>
+        </w:rPr>
+        <w:t># To enable authorization via mod_authz_svn</w:t>
+      </w:r>
+    </w:p>
+    <w:p>
+      <w:pPr>
+        <w:pStyle w:val="PreformattedText"/>
+        <w:rPr>
+          <w:strike/>
+          <w:color w:val="000000"/>
+        </w:rPr>
+      </w:pPr>
+      <w:r>
+        <w:rPr>
+          <w:strike/>
+        </w:rPr>
+        <w:t xml:space="preserve">    </w:t>
+      </w:r>
+      <w:r>
+        <w:rPr>
+          <w:strike/>
+        </w:rPr>
+        <w:t>AuthzSVNAccessFile /etc/apache2/</w:t>
+      </w:r>
+      <w:r>
+        <w:rPr>
+          <w:strike/>
+          <w:color w:val="000000"/>
+        </w:rPr>
+        <w:t xml:space="preserve">dav_svn.authz </w:t>
+      </w:r>
+    </w:p>
+    <w:p>
+      <w:pPr>
+        <w:pStyle w:val="PreformattedText"/>
+        <w:rPr>
+          <w:strike/>
+          <w:color w:val="000000"/>
+        </w:rPr>
+      </w:pPr>
+      <w:r>
+        <w:rPr>
+          <w:strike/>
+          <w:color w:val="000000"/>
+        </w:rPr>
+        <w:t xml:space="preserve">    </w:t>
+      </w:r>
+      <w:r>
+        <w:rPr>
+          <w:strike/>
+          <w:color w:val="000000"/>
+        </w:rPr>
+        <w:t>Require valid</w:t>
+      </w:r>
+      <w:r>
+        <w:rPr>
+          <w:strike/>
+        </w:rPr>
+        <w:t>-</w:t>
+      </w:r>
+      <w:r>
+        <w:rPr>
+          <w:strike/>
+          <w:color w:val="000000"/>
+        </w:rPr>
+        <w:t xml:space="preserve">user </w:t>
+      </w:r>
+    </w:p>
+    <w:p>
+      <w:pPr>
+        <w:pStyle w:val="PreformattedText"/>
+        <w:spacing w:before="0" w:after="283"/>
+        <w:rPr>
+          <w:strike/>
+        </w:rPr>
+      </w:pPr>
+      <w:r>
+        <w:rPr>
+          <w:strike/>
+          <w:color w:val="000000"/>
+        </w:rPr>
+        <w:t>&lt;</w:t>
+      </w:r>
+      <w:r>
+        <w:rPr>
+          <w:strike/>
+        </w:rPr>
+        <w:t xml:space="preserve">/Location&gt; </w:t>
+      </w:r>
+    </w:p>
+    <w:p>
+      <w:pPr>
+        <w:pStyle w:val="TextBody"/>
+        <w:rPr>
+          <w:strike/>
+        </w:rPr>
+      </w:pPr>
+      <w:r>
+        <w:rPr>
+          <w:strike/>
+        </w:rPr>
+        <w:drawing>
+          <wp:inline distT="0" distB="0" distL="0" distR="0">
+            <wp:extent cx="737870" cy="378460"/>
+            <wp:effectExtent l="0" t="0" r="0" b="0"/>
+            <wp:docPr id="7" name="Picture" descr=""/>
+            <wp:cNvGraphicFramePr>
+              <a:graphicFrameLocks xmlns:a="http://schemas.openxmlformats.org/drawingml/2006/main" noChangeAspect="1"/>
+            </wp:cNvGraphicFramePr>
+            <a:graphic xmlns:a="http://schemas.openxmlformats.org/drawingml/2006/main">
+              <a:graphicData uri="http://schemas.openxmlformats.org/drawingml/2006/picture">
+                <pic:pic xmlns:pic="http://schemas.openxmlformats.org/drawingml/2006/picture">
+                  <pic:nvPicPr>
+                    <pic:cNvPr id="7" name="Picture" descr=""/>
+                    <pic:cNvPicPr>
+                      <a:picLocks noChangeAspect="1" noChangeArrowheads="1"/>
+                    </pic:cNvPicPr>
+                  </pic:nvPicPr>
+                  <pic:blipFill>
+                    <a:blip r:embed="rId12"/>
+                    <a:stretch>
+                      <a:fillRect/>
+                    </a:stretch>
+                  </pic:blipFill>
+                  <pic:spPr bwMode="auto">
+                    <a:xfrm>
+                      <a:off x="0" y="0"/>
+                      <a:ext cx="737870" cy="378460"/>
+                    </a:xfrm>
+                    <a:prstGeom prst="rect">
+                      <a:avLst/>
+                    </a:prstGeom>
+                    <a:noFill/>
+                    <a:ln w="9525">
+                      <a:noFill/>
+                      <a:miter lim="800000"/>
+                      <a:headEnd/>
+                      <a:tailEnd/>
+                    </a:ln>
+                  </pic:spPr>
+                </pic:pic>
+              </a:graphicData>
+            </a:graphic>
+          </wp:inline>
+        </w:drawing>
+      </w:r>
+    </w:p>
+    <w:p>
+      <w:pPr>
+        <w:pStyle w:val="TextBody"/>
+        <w:rPr>
+          <w:strike/>
+        </w:rPr>
+      </w:pPr>
+      <w:r>
+        <w:rPr>
+          <w:strike/>
+        </w:rPr>
+        <w:t>然后创建</w:t>
+      </w:r>
+      <w:r>
+        <w:rPr>
+          <w:strike/>
+        </w:rPr>
+        <w:t>/etc/apache2/dav_svn.passwd</w:t>
+      </w:r>
+      <w:r>
+        <w:rPr>
+          <w:strike/>
+        </w:rPr>
+        <w:t>文件，此文件包含了用户授权信息，需添加</w:t>
+      </w:r>
+      <w:r>
+        <w:rPr>
+          <w:strike/>
+        </w:rPr>
+        <w:t>SVN</w:t>
+      </w:r>
+      <w:r>
+        <w:rPr>
+          <w:strike/>
+        </w:rPr>
+        <w:t>用户时执行以下命令：</w:t>
+      </w:r>
+    </w:p>
+    <w:p>
+      <w:pPr>
+        <w:pStyle w:val="PreformattedText"/>
+        <w:spacing w:before="0" w:after="283"/>
+        <w:rPr>
+          <w:strike/>
+        </w:rPr>
+      </w:pPr>
+      <w:r>
+        <w:rPr>
+          <w:strike/>
+        </w:rPr>
+        <w:t>sudo htpasswd -c /etc/apache2/dav_svn.passwd user_name  //</w:t>
+      </w:r>
+      <w:r>
+        <w:rPr>
+          <w:strike/>
+        </w:rPr>
+        <w:t>将此处</w:t>
+      </w:r>
+      <w:r>
+        <w:rPr>
+          <w:strike/>
+        </w:rPr>
+        <w:t>user_name</w:t>
+      </w:r>
+      <w:r>
+        <w:rPr>
+          <w:strike/>
+        </w:rPr>
+        <w:t>替换为你需要添加的用户名</w:t>
+      </w:r>
+    </w:p>
+    <w:p>
+      <w:pPr>
+        <w:pStyle w:val="TextBody"/>
+        <w:rPr>
+          <w:strike/>
+        </w:rPr>
+      </w:pPr>
+      <w:r>
+        <w:rPr>
+          <w:strike/>
+        </w:rPr>
+        <w:t>执行此命令后，会提示输入密码，输入密码后，该用户就建立成功。然后需要创建</w:t>
+      </w:r>
+      <w:r>
+        <w:rPr>
+          <w:strike/>
+        </w:rPr>
+        <w:t>/etc/apache2/dav_svn.authz</w:t>
+      </w:r>
+      <w:r>
+        <w:rPr>
+          <w:strike/>
+        </w:rPr>
+        <w:t>文件，用于控制访问权限。</w:t>
+      </w:r>
+    </w:p>
+    <w:p>
+      <w:pPr>
+        <w:pStyle w:val="PreformattedText"/>
+        <w:spacing w:before="0" w:after="283"/>
+        <w:rPr>
+          <w:strike/>
+        </w:rPr>
+      </w:pPr>
+      <w:r>
+        <w:rPr>
+          <w:strike/>
+        </w:rPr>
+        <w:t>sudo vim /etc/apache2/dav_svn.authz</w:t>
+      </w:r>
+    </w:p>
+    <w:p>
+      <w:pPr>
+        <w:pStyle w:val="TextBody"/>
+        <w:rPr>
+          <w:strike/>
+        </w:rPr>
+      </w:pPr>
+      <w:r>
+        <w:rPr>
+          <w:strike/>
+        </w:rPr>
+        <w:t>输入以下内容：</w:t>
+      </w:r>
+    </w:p>
+    <w:p>
+      <w:pPr>
+        <w:pStyle w:val="PreformattedText"/>
+        <w:rPr>
+          <w:strike/>
+          <w:color w:val="000000"/>
+        </w:rPr>
+      </w:pPr>
+      <w:r>
+        <w:rPr>
+          <w:strike/>
+        </w:rPr>
+        <w:t>[/</w:t>
+      </w:r>
+      <w:r>
+        <w:rPr>
+          <w:strike/>
+          <w:color w:val="000000"/>
+        </w:rPr>
+        <w:t>]</w:t>
+      </w:r>
+    </w:p>
+    <w:p>
+      <w:pPr>
+        <w:pStyle w:val="PreformattedText"/>
+        <w:spacing w:before="0" w:after="283"/>
+        <w:rPr>
+          <w:strike/>
+        </w:rPr>
+      </w:pPr>
+      <w:r>
+        <w:rPr>
+          <w:strike/>
+          <w:color w:val="000000"/>
+        </w:rPr>
+        <w:t>user_name</w:t>
+      </w:r>
+      <w:r>
+        <w:rPr>
+          <w:strike/>
+        </w:rPr>
+        <w:t>=rw</w:t>
+      </w:r>
+    </w:p>
+    <w:p>
+      <w:pPr>
+        <w:pStyle w:val="TextBody"/>
+        <w:rPr>
+          <w:strike/>
+        </w:rPr>
+      </w:pPr>
+      <w:r>
+        <w:rPr>
+          <w:strike/>
+        </w:rPr>
+        <w:t>以上内容使得用户</w:t>
+      </w:r>
+      <w:r>
+        <w:rPr>
+          <w:strike/>
+        </w:rPr>
+        <w:t>user_name</w:t>
+      </w:r>
+      <w:r>
+        <w:rPr>
+          <w:strike/>
+        </w:rPr>
+        <w:t>对</w:t>
+      </w:r>
+      <w:r>
+        <w:rPr>
+          <w:strike/>
+        </w:rPr>
+        <w:t>SVN</w:t>
+      </w:r>
+      <w:r>
+        <w:rPr>
+          <w:strike/>
+        </w:rPr>
+        <w:t>仓库具有读写权限。</w:t>
+      </w:r>
+    </w:p>
+    <w:p>
+      <w:pPr>
+        <w:pStyle w:val="TextBody"/>
+        <w:rPr>
+          <w:strike/>
+        </w:rPr>
+      </w:pPr>
+      <w:r>
+        <w:rPr>
+          <w:strike/>
+        </w:rPr>
+        <w:t>至此</w:t>
+      </w:r>
+      <w:r>
+        <w:rPr>
+          <w:strike/>
+        </w:rPr>
+        <w:t>SVN</w:t>
+      </w:r>
+      <w:r>
+        <w:rPr>
+          <w:strike/>
+        </w:rPr>
+        <w:t>就配置完毕了，需要重启</w:t>
+      </w:r>
+      <w:r>
+        <w:rPr>
+          <w:strike/>
+        </w:rPr>
+        <w:t>apache</w:t>
+      </w:r>
+      <w:r>
+        <w:rPr>
+          <w:strike/>
+        </w:rPr>
+        <w:t>服务。</w:t>
+      </w:r>
+    </w:p>
+    <w:p>
+      <w:pPr>
+        <w:pStyle w:val="PreformattedText"/>
+        <w:spacing w:before="0" w:after="283"/>
+        <w:rPr/>
+      </w:pPr>
+      <w:r>
+        <w:rPr/>
+        <w:t>sudo service apache2 restart</w:t>
+      </w:r>
+    </w:p>
+    <w:p>
+      <w:pPr>
+        <w:pStyle w:val="TextBody"/>
+        <w:rPr/>
+      </w:pPr>
+      <w:r>
+        <w:rPr/>
+        <w:t xml:space="preserve">可以使用 </w:t>
+      </w:r>
+      <w:r>
+        <w:rPr/>
+        <w:t xml:space="preserve">http://127.0.0.1/svn/dubbo_edu </w:t>
+      </w:r>
+      <w:r>
+        <w:rPr/>
+        <w:t>测试以上配置是否正确。</w:t>
+      </w:r>
+    </w:p>
+    <w:p>
+      <w:pPr>
+        <w:pStyle w:val="TextBody"/>
+        <w:rPr/>
+      </w:pPr>
+      <w:r>
+        <w:rPr/>
+        <w:t>4.</w:t>
+      </w:r>
+      <w:r>
+        <w:rPr/>
+        <w:t>配置</w:t>
+      </w:r>
+      <w:r>
+        <w:rPr/>
+        <w:t>Trac</w:t>
+      </w:r>
+      <w:r>
+        <w:rPr/>
+        <w:t>环境</w:t>
+      </w:r>
+    </w:p>
+    <w:p>
+      <w:pPr>
+        <w:pStyle w:val="PreformattedText"/>
+        <w:rPr>
+          <w:color w:val="000000"/>
+        </w:rPr>
+      </w:pPr>
+      <w:r>
+        <w:rPr/>
+        <w:t>sudo trac-admin /home/trac initenv  //</w:t>
+      </w:r>
+      <w:r>
+        <w:rPr/>
+        <w:t>除了项目名称</w:t>
+      </w:r>
+      <w:r>
+        <w:rPr/>
+        <w:t>(promanage)</w:t>
+      </w:r>
+      <w:r>
+        <w:rPr/>
+        <w:t>和</w:t>
+      </w:r>
+      <w:r>
+        <w:rPr/>
+        <w:t>svn</w:t>
+      </w:r>
+      <w:r>
+        <w:rPr/>
+        <w:t>仓库路径</w:t>
+      </w:r>
+      <w:r>
+        <w:rPr/>
+        <w:t>(/home/svn/</w:t>
+      </w:r>
+      <w:r>
+        <w:rPr>
+          <w:color w:val="000000"/>
+        </w:rPr>
+        <w:t>promanage)</w:t>
+      </w:r>
+      <w:r>
+        <w:rPr>
+          <w:color w:val="000000"/>
+        </w:rPr>
+        <w:t>以外，其余可使用默认</w:t>
+      </w:r>
+      <w:r>
+        <w:rPr>
+          <w:color w:val="000000"/>
+        </w:rPr>
+        <w:t xml:space="preserve">. </w:t>
+      </w:r>
+    </w:p>
+    <w:p>
+      <w:pPr>
+        <w:pStyle w:val="PreformattedText"/>
+        <w:rPr>
+          <w:color w:val="000000"/>
+        </w:rPr>
+      </w:pPr>
+      <w:r>
+        <w:rPr>
+          <w:color w:val="000000"/>
+        </w:rPr>
+        <w:t xml:space="preserve">sudo chown </w:t>
+      </w:r>
+      <w:r>
+        <w:rPr/>
+        <w:t>-R root:www-data trac    //</w:t>
+      </w:r>
+      <w:r>
+        <w:rPr/>
+        <w:t>使用</w:t>
+      </w:r>
+      <w:r>
+        <w:rPr/>
+        <w:t>www-data:www-</w:t>
+      </w:r>
+      <w:r>
+        <w:rPr>
+          <w:color w:val="000000"/>
+        </w:rPr>
+        <w:t xml:space="preserve">data </w:t>
+      </w:r>
+    </w:p>
+    <w:p>
+      <w:pPr>
+        <w:pStyle w:val="PreformattedText"/>
+        <w:spacing w:before="0" w:after="283"/>
+        <w:rPr/>
+      </w:pPr>
+      <w:r>
+        <w:rPr>
+          <w:color w:val="000000"/>
+        </w:rPr>
+        <w:t xml:space="preserve">sudo chmod </w:t>
+      </w:r>
+      <w:r>
+        <w:rPr/>
+        <w:t xml:space="preserve">-R g+rsw trac </w:t>
+      </w:r>
+    </w:p>
+    <w:p>
+      <w:pPr>
+        <w:pStyle w:val="TextBody"/>
+        <w:rPr/>
+      </w:pPr>
+      <w:r>
+        <w:rPr/>
+        <w:t>5.</w:t>
+      </w:r>
+      <w:r>
+        <w:rPr/>
+        <w:t>配置</w:t>
+      </w:r>
+      <w:r>
+        <w:rPr/>
+        <w:t>Trac</w:t>
+      </w:r>
+      <w:r>
+        <w:rPr/>
+        <w:t>访问方式</w:t>
+      </w:r>
+    </w:p>
+    <w:p>
+      <w:pPr>
+        <w:pStyle w:val="TextBody"/>
+        <w:rPr/>
+      </w:pPr>
+      <w:r>
+        <w:rPr/>
+        <w:t>和</w:t>
+      </w:r>
+      <w:r>
+        <w:rPr/>
+        <w:t>SVN</w:t>
+      </w:r>
+      <w:r>
+        <w:rPr/>
+        <w:t>一样，创建环境后，</w:t>
+      </w:r>
+      <w:r>
+        <w:rPr/>
+        <w:t>trac</w:t>
+      </w:r>
+      <w:r>
+        <w:rPr/>
+        <w:t>也需要配置其访问方式，此处可以采用和</w:t>
+      </w:r>
+      <w:r>
+        <w:rPr/>
+        <w:t>SVN</w:t>
+      </w:r>
+      <w:r>
+        <w:rPr/>
+        <w:t>配置一样的方式。在</w:t>
+      </w:r>
+      <w:r>
+        <w:rPr/>
+        <w:t>SVN</w:t>
+      </w:r>
+      <w:r>
+        <w:rPr/>
+        <w:t>的配置文件里添加</w:t>
+      </w:r>
+      <w:r>
+        <w:rPr/>
+        <w:t>Trac</w:t>
+      </w:r>
+      <w:r>
+        <w:rPr/>
+        <w:t>的相关配置即可。</w:t>
+      </w:r>
+    </w:p>
+    <w:p>
+      <w:pPr>
+        <w:pStyle w:val="PreformattedText"/>
+        <w:spacing w:before="0" w:after="283"/>
+        <w:rPr/>
+      </w:pPr>
+      <w:r>
+        <w:rPr/>
+        <w:t>sudo vim /etc/apache2/mods-available/dav_svn.conf</w:t>
+      </w:r>
+    </w:p>
+    <w:p>
+      <w:pPr>
+        <w:pStyle w:val="TextBody"/>
+        <w:rPr/>
+      </w:pPr>
+      <w:r>
+        <w:rPr/>
+        <w:t>添加以下内容：</w:t>
+      </w:r>
+    </w:p>
+    <w:p>
+      <w:pPr>
+        <w:pStyle w:val="TextBody"/>
+        <w:rPr/>
+      </w:pPr>
+      <w:r>
+        <w:rPr/>
+        <w:drawing>
+          <wp:inline distT="0" distB="0" distL="0" distR="0">
+            <wp:extent cx="737870" cy="378460"/>
+            <wp:effectExtent l="0" t="0" r="0" b="0"/>
+            <wp:docPr id="8" name="Picture" descr=""/>
+            <wp:cNvGraphicFramePr>
+              <a:graphicFrameLocks xmlns:a="http://schemas.openxmlformats.org/drawingml/2006/main" noChangeAspect="1"/>
+            </wp:cNvGraphicFramePr>
+            <a:graphic xmlns:a="http://schemas.openxmlformats.org/drawingml/2006/main">
+              <a:graphicData uri="http://schemas.openxmlformats.org/drawingml/2006/picture">
+                <pic:pic xmlns:pic="http://schemas.openxmlformats.org/drawingml/2006/picture">
+                  <pic:nvPicPr>
+                    <pic:cNvPr id="8" name="Picture" descr=""/>
+                    <pic:cNvPicPr>
+                      <a:picLocks noChangeAspect="1" noChangeArrowheads="1"/>
+                    </pic:cNvPicPr>
+                  </pic:nvPicPr>
+                  <pic:blipFill>
+                    <a:blip r:embed="rId13"/>
+                    <a:stretch>
+                      <a:fillRect/>
+                    </a:stretch>
+                  </pic:blipFill>
+                  <pic:spPr bwMode="auto">
+                    <a:xfrm>
+                      <a:off x="0" y="0"/>
+                      <a:ext cx="737870" cy="378460"/>
+                    </a:xfrm>
+                    <a:prstGeom prst="rect">
+                      <a:avLst/>
+                    </a:prstGeom>
+                    <a:noFill/>
+                    <a:ln w="9525">
+                      <a:noFill/>
+                      <a:miter lim="800000"/>
+                      <a:headEnd/>
+                      <a:tailEnd/>
+                    </a:ln>
+                  </pic:spPr>
+                </pic:pic>
+              </a:graphicData>
+            </a:graphic>
+          </wp:inline>
+        </w:drawing>
+      </w:r>
+    </w:p>
+    <w:p>
+      <w:pPr>
+        <w:pStyle w:val="PreformattedText"/>
+        <w:rPr/>
+      </w:pPr>
+      <w:r>
+        <w:rPr/>
+        <w:t>&lt;Location /trac/&gt;</w:t>
+      </w:r>
+    </w:p>
+    <w:p>
+      <w:pPr>
+        <w:pStyle w:val="PreformattedText"/>
+        <w:rPr>
+          <w:color w:val="000000"/>
+        </w:rPr>
+      </w:pPr>
+      <w:r>
+        <w:rPr>
+          <w:color w:val="000000"/>
+        </w:rPr>
+        <w:t xml:space="preserve">    </w:t>
+      </w:r>
+      <w:r>
+        <w:rPr>
+          <w:color w:val="000000"/>
+        </w:rPr>
+        <w:t>SetHandler mod_python</w:t>
+      </w:r>
+    </w:p>
+    <w:p>
+      <w:pPr>
+        <w:pStyle w:val="PreformattedText"/>
+        <w:rPr>
+          <w:color w:val="000000"/>
+        </w:rPr>
+      </w:pPr>
+      <w:r>
+        <w:rPr>
+          <w:color w:val="000000"/>
+        </w:rPr>
+        <w:t xml:space="preserve">    </w:t>
+      </w:r>
+      <w:r>
+        <w:rPr>
+          <w:color w:val="000000"/>
+        </w:rPr>
+        <w:t>PythonInterpreter main_interpreter</w:t>
+      </w:r>
+    </w:p>
+    <w:p>
+      <w:pPr>
+        <w:pStyle w:val="PreformattedText"/>
+        <w:rPr>
+          <w:color w:val="000000"/>
+        </w:rPr>
+      </w:pPr>
+      <w:r>
+        <w:rPr>
+          <w:color w:val="000000"/>
+        </w:rPr>
+        <w:t xml:space="preserve">    </w:t>
+      </w:r>
+      <w:r>
+        <w:rPr>
+          <w:color w:val="000000"/>
+        </w:rPr>
+        <w:t>PythonHandler trac.web.modpython_frontend</w:t>
+      </w:r>
+    </w:p>
+    <w:p>
+      <w:pPr>
+        <w:pStyle w:val="PreformattedText"/>
+        <w:rPr/>
+      </w:pPr>
+      <w:r>
+        <w:rPr>
+          <w:color w:val="000000"/>
+        </w:rPr>
+        <w:t xml:space="preserve">    </w:t>
+      </w:r>
+      <w:r>
+        <w:rPr>
+          <w:color w:val="000000"/>
+        </w:rPr>
+        <w:t xml:space="preserve">PythonOption TracEnv </w:t>
+      </w:r>
+      <w:r>
+        <w:rPr/>
+        <w:t>/home/trac/</w:t>
+      </w:r>
+    </w:p>
+    <w:p>
+      <w:pPr>
+        <w:pStyle w:val="PreformattedText"/>
+        <w:rPr/>
+      </w:pPr>
+      <w:r>
+        <w:rPr>
+          <w:color w:val="000000"/>
+        </w:rPr>
+        <w:t xml:space="preserve">    </w:t>
+      </w:r>
+      <w:r>
+        <w:rPr>
+          <w:color w:val="000000"/>
+        </w:rPr>
+        <w:t xml:space="preserve">PythonOption TracUriRoot </w:t>
+      </w:r>
+      <w:r>
+        <w:rPr/>
+        <w:t>/trac/</w:t>
+      </w:r>
+    </w:p>
+    <w:p>
+      <w:pPr>
+        <w:pStyle w:val="PreformattedText"/>
+        <w:rPr>
+          <w:color w:val="000000"/>
+        </w:rPr>
+      </w:pPr>
+      <w:r>
+        <w:rPr>
+          <w:color w:val="000000"/>
+        </w:rPr>
+        <w:t xml:space="preserve">    </w:t>
+      </w:r>
+      <w:r>
+        <w:rPr>
+          <w:color w:val="000000"/>
+        </w:rPr>
+        <w:t>AuthType Basic</w:t>
+      </w:r>
+    </w:p>
+    <w:p>
+      <w:pPr>
+        <w:pStyle w:val="PreformattedText"/>
+        <w:rPr>
+          <w:color w:val="800000"/>
+        </w:rPr>
+      </w:pPr>
+      <w:r>
+        <w:rPr>
+          <w:color w:val="000000"/>
+        </w:rPr>
+        <w:t xml:space="preserve">    </w:t>
+      </w:r>
+      <w:r>
+        <w:rPr>
+          <w:color w:val="000000"/>
+        </w:rPr>
+        <w:t xml:space="preserve">AuthName </w:t>
+      </w:r>
+      <w:r>
+        <w:rPr>
+          <w:color w:val="800000"/>
+        </w:rPr>
+        <w:t>"Trac"</w:t>
+      </w:r>
+    </w:p>
+    <w:p>
+      <w:pPr>
+        <w:pStyle w:val="PreformattedText"/>
+        <w:rPr>
+          <w:color w:val="000000"/>
+        </w:rPr>
+      </w:pPr>
+      <w:r>
+        <w:rPr>
+          <w:color w:val="000000"/>
+        </w:rPr>
+        <w:t xml:space="preserve">    </w:t>
+      </w:r>
+      <w:r>
+        <w:rPr>
+          <w:color w:val="000000"/>
+        </w:rPr>
+        <w:t xml:space="preserve">AuthUserFile </w:t>
+      </w:r>
+      <w:r>
+        <w:rPr/>
+        <w:t>/etc/apache2/</w:t>
+      </w:r>
+      <w:r>
+        <w:rPr>
+          <w:color w:val="000000"/>
+        </w:rPr>
+        <w:t>dav_svn.passwd</w:t>
+      </w:r>
+    </w:p>
+    <w:p>
+      <w:pPr>
+        <w:pStyle w:val="PreformattedText"/>
+        <w:rPr>
+          <w:color w:val="000000"/>
+        </w:rPr>
+      </w:pPr>
+      <w:r>
+        <w:rPr>
+          <w:color w:val="000000"/>
+        </w:rPr>
+        <w:t xml:space="preserve">    </w:t>
+      </w:r>
+      <w:r>
+        <w:rPr>
+          <w:color w:val="000000"/>
+        </w:rPr>
+        <w:t>require valid</w:t>
+      </w:r>
+      <w:r>
+        <w:rPr/>
+        <w:t>-</w:t>
+      </w:r>
+      <w:r>
+        <w:rPr>
+          <w:color w:val="000000"/>
+        </w:rPr>
+        <w:t>user</w:t>
+      </w:r>
+    </w:p>
+    <w:p>
+      <w:pPr>
+        <w:pStyle w:val="PreformattedText"/>
+        <w:spacing w:before="0" w:after="283"/>
+        <w:rPr/>
+      </w:pPr>
+      <w:r>
+        <w:rPr>
+          <w:color w:val="000000"/>
+        </w:rPr>
+        <w:t>&lt;</w:t>
+      </w:r>
+      <w:r>
+        <w:rPr/>
+        <w:t>/Location&gt;</w:t>
+      </w:r>
+    </w:p>
+    <w:p>
+      <w:pPr>
+        <w:pStyle w:val="TextBody"/>
+        <w:rPr/>
+      </w:pPr>
+      <w:r>
+        <w:rPr/>
+        <w:drawing>
+          <wp:inline distT="0" distB="0" distL="0" distR="0">
+            <wp:extent cx="737870" cy="378460"/>
+            <wp:effectExtent l="0" t="0" r="0" b="0"/>
+            <wp:docPr id="9" name="Picture" descr=""/>
+            <wp:cNvGraphicFramePr>
+              <a:graphicFrameLocks xmlns:a="http://schemas.openxmlformats.org/drawingml/2006/main" noChangeAspect="1"/>
+            </wp:cNvGraphicFramePr>
+            <a:graphic xmlns:a="http://schemas.openxmlformats.org/drawingml/2006/main">
+              <a:graphicData uri="http://schemas.openxmlformats.org/drawingml/2006/picture">
+                <pic:pic xmlns:pic="http://schemas.openxmlformats.org/drawingml/2006/picture">
+                  <pic:nvPicPr>
+                    <pic:cNvPr id="9" name="Picture" descr=""/>
+                    <pic:cNvPicPr>
+                      <a:picLocks noChangeAspect="1" noChangeArrowheads="1"/>
+                    </pic:cNvPicPr>
+                  </pic:nvPicPr>
+                  <pic:blipFill>
+                    <a:blip r:embed="rId14"/>
+                    <a:stretch>
+                      <a:fillRect/>
+                    </a:stretch>
+                  </pic:blipFill>
+                  <pic:spPr bwMode="auto">
+                    <a:xfrm>
+                      <a:off x="0" y="0"/>
+                      <a:ext cx="737870" cy="378460"/>
+                    </a:xfrm>
+                    <a:prstGeom prst="rect">
+                      <a:avLst/>
+                    </a:prstGeom>
+                    <a:noFill/>
+                    <a:ln w="9525">
+                      <a:noFill/>
+                      <a:miter lim="800000"/>
+                      <a:headEnd/>
+                      <a:tailEnd/>
+                    </a:ln>
+                  </pic:spPr>
+                </pic:pic>
+              </a:graphicData>
+            </a:graphic>
+          </wp:inline>
+        </w:drawing>
+      </w:r>
+    </w:p>
+    <w:p>
+      <w:pPr>
+        <w:pStyle w:val="TextBody"/>
+        <w:rPr/>
+      </w:pPr>
+      <w:r>
+        <w:rPr/>
+        <w:t>配置完毕，重启</w:t>
+      </w:r>
+      <w:r>
+        <w:rPr/>
+        <w:t>apache</w:t>
+      </w:r>
+      <w:r>
+        <w:rPr/>
+        <w:t>服务。</w:t>
+      </w:r>
+    </w:p>
+    <w:p>
+      <w:pPr>
+        <w:pStyle w:val="PreformattedText"/>
+        <w:spacing w:before="0" w:after="283"/>
+        <w:rPr/>
+      </w:pPr>
+      <w:r>
+        <w:rPr/>
+        <w:t>sudo service apache2 restart</w:t>
+      </w:r>
+    </w:p>
+    <w:p>
+      <w:pPr>
+        <w:pStyle w:val="TextBody"/>
+        <w:rPr/>
+      </w:pPr>
+      <w:r>
+        <w:rPr/>
+        <w:t>大功告成，输入</w:t>
+      </w:r>
+      <w:r>
+        <w:rPr/>
+        <w:t>http://hostname/trac</w:t>
+      </w:r>
+      <w:r>
+        <w:rPr/>
+        <w:t>即可看到自己的工程。</w:t>
+      </w:r>
+    </w:p>
+    <w:p>
+      <w:pPr>
+        <w:pStyle w:val="Normal"/>
+        <w:rPr/>
+      </w:pPr>
+      <w:r>
+        <w:rPr/>
+      </w:r>
+    </w:p>
+    <w:p>
+      <w:pPr>
+        <w:pStyle w:val="Normal"/>
+        <w:rPr/>
+      </w:pPr>
+      <w:r>
+        <w:rPr/>
+      </w:r>
+    </w:p>
+    <w:p>
+      <w:pPr>
+        <w:pStyle w:val="Normal"/>
+        <w:rPr/>
+      </w:pPr>
+      <w:r>
+        <w:rPr/>
+      </w:r>
+    </w:p>
+    <w:p>
+      <w:pPr>
+        <w:pStyle w:val="Normal"/>
+        <w:rPr/>
+      </w:pPr>
+      <w:r>
+        <w:rPr/>
+      </w:r>
+    </w:p>
+    <w:p>
+      <w:pPr>
+        <w:pStyle w:val="Normal"/>
+        <w:pBdr>
+          <w:top w:val="nil"/>
+          <w:left w:val="nil"/>
+          <w:bottom w:val="double" w:sz="2" w:space="2" w:color="000000"/>
+          <w:right w:val="nil"/>
+        </w:pBdr>
+        <w:rPr/>
+      </w:pPr>
+      <w:r>
+        <w:rPr/>
+      </w:r>
+    </w:p>
+    <w:p>
+      <w:pPr>
+        <w:pStyle w:val="Normal"/>
+        <w:rPr/>
+      </w:pPr>
+      <w:r>
+        <w:rPr/>
+      </w:r>
+    </w:p>
+    <w:p>
+      <w:pPr>
+        <w:pStyle w:val="TextBody"/>
+        <w:rPr/>
+      </w:pPr>
+      <w:r>
+        <w:rPr/>
         <w:t>可以安装</w:t>
       </w:r>
       <w:r>
@@ -2635,7 +4803,7 @@
         <w:rPr/>
         <w:t xml:space="preserve">客户端 </w:t>
       </w:r>
-      <w:hyperlink r:id="rId8">
+      <w:hyperlink r:id="rId15">
         <w:r>
           <w:rPr>
             <w:rStyle w:val="InternetLink"/>
@@ -2643,12 +4811,10 @@
           <w:t>https://tortoisesvn.net/downloads.html</w:t>
         </w:r>
       </w:hyperlink>
-      <w:hyperlink r:id="rId9">
-        <w:r>
-          <w:rPr/>
-          <w:t xml:space="preserve"> </w:t>
-        </w:r>
-      </w:hyperlink>
+      <w:r>
+        <w:rPr/>
+        <w:t xml:space="preserve"> </w:t>
+      </w:r>
     </w:p>
     <w:p>
       <w:pPr>
@@ -2704,9 +4870,6 @@
       <w:lvlText w:val=""/>
       <w:lvlJc w:val="left"/>
       <w:pPr>
-        <w:tabs>
-          <w:tab w:val="num" w:pos="576"/>
-        </w:tabs>
         <w:ind w:left="576" w:hanging="576"/>
       </w:pPr>
     </w:lvl>
@@ -2717,9 +4880,6 @@
       <w:lvlText w:val=""/>
       <w:lvlJc w:val="left"/>
       <w:pPr>
-        <w:tabs>
-          <w:tab w:val="num" w:pos="720"/>
-        </w:tabs>
         <w:ind w:left="720" w:hanging="720"/>
       </w:pPr>
     </w:lvl>
@@ -2730,9 +4890,6 @@
       <w:lvlText w:val=""/>
       <w:lvlJc w:val="left"/>
       <w:pPr>
-        <w:tabs>
-          <w:tab w:val="num" w:pos="864"/>
-        </w:tabs>
         <w:ind w:left="864" w:hanging="864"/>
       </w:pPr>
     </w:lvl>
@@ -2743,9 +4900,6 @@
       <w:lvlText w:val=""/>
       <w:lvlJc w:val="left"/>
       <w:pPr>
-        <w:tabs>
-          <w:tab w:val="num" w:pos="1008"/>
-        </w:tabs>
         <w:ind w:left="1008" w:hanging="1008"/>
       </w:pPr>
     </w:lvl>
@@ -2756,9 +4910,6 @@
       <w:lvlText w:val=""/>
       <w:lvlJc w:val="left"/>
       <w:pPr>
-        <w:tabs>
-          <w:tab w:val="num" w:pos="1152"/>
-        </w:tabs>
         <w:ind w:left="1152" w:hanging="1152"/>
       </w:pPr>
     </w:lvl>
@@ -2769,9 +4920,6 @@
       <w:lvlText w:val=""/>
       <w:lvlJc w:val="left"/>
       <w:pPr>
-        <w:tabs>
-          <w:tab w:val="num" w:pos="1296"/>
-        </w:tabs>
         <w:ind w:left="1296" w:hanging="1296"/>
       </w:pPr>
     </w:lvl>
@@ -2782,9 +4930,6 @@
       <w:lvlText w:val=""/>
       <w:lvlJc w:val="left"/>
       <w:pPr>
-        <w:tabs>
-          <w:tab w:val="num" w:pos="1440"/>
-        </w:tabs>
         <w:ind w:left="1440" w:hanging="1440"/>
       </w:pPr>
     </w:lvl>
@@ -2795,6 +4940,122 @@
       <w:lvlText w:val=""/>
       <w:lvlJc w:val="left"/>
       <w:pPr>
+        <w:ind w:left="1584" w:hanging="1584"/>
+      </w:pPr>
+    </w:lvl>
+  </w:abstractNum>
+  <w:abstractNum w:abstractNumId="2">
+    <w:lvl w:ilvl="0">
+      <w:start w:val="1"/>
+      <w:numFmt w:val="none"/>
+      <w:suff w:val="nothing"/>
+      <w:lvlText w:val=""/>
+      <w:lvlJc w:val="left"/>
+      <w:pPr>
+        <w:tabs>
+          <w:tab w:val="num" w:pos="432"/>
+        </w:tabs>
+        <w:ind w:left="432" w:hanging="432"/>
+      </w:pPr>
+    </w:lvl>
+    <w:lvl w:ilvl="1">
+      <w:start w:val="1"/>
+      <w:numFmt w:val="none"/>
+      <w:suff w:val="nothing"/>
+      <w:lvlText w:val=""/>
+      <w:lvlJc w:val="left"/>
+      <w:pPr>
+        <w:tabs>
+          <w:tab w:val="num" w:pos="576"/>
+        </w:tabs>
+        <w:ind w:left="576" w:hanging="576"/>
+      </w:pPr>
+    </w:lvl>
+    <w:lvl w:ilvl="2">
+      <w:start w:val="1"/>
+      <w:numFmt w:val="none"/>
+      <w:suff w:val="nothing"/>
+      <w:lvlText w:val=""/>
+      <w:lvlJc w:val="left"/>
+      <w:pPr>
+        <w:tabs>
+          <w:tab w:val="num" w:pos="720"/>
+        </w:tabs>
+        <w:ind w:left="720" w:hanging="720"/>
+      </w:pPr>
+    </w:lvl>
+    <w:lvl w:ilvl="3">
+      <w:start w:val="1"/>
+      <w:numFmt w:val="none"/>
+      <w:suff w:val="nothing"/>
+      <w:lvlText w:val=""/>
+      <w:lvlJc w:val="left"/>
+      <w:pPr>
+        <w:tabs>
+          <w:tab w:val="num" w:pos="864"/>
+        </w:tabs>
+        <w:ind w:left="864" w:hanging="864"/>
+      </w:pPr>
+    </w:lvl>
+    <w:lvl w:ilvl="4">
+      <w:start w:val="1"/>
+      <w:numFmt w:val="none"/>
+      <w:suff w:val="nothing"/>
+      <w:lvlText w:val=""/>
+      <w:lvlJc w:val="left"/>
+      <w:pPr>
+        <w:tabs>
+          <w:tab w:val="num" w:pos="1008"/>
+        </w:tabs>
+        <w:ind w:left="1008" w:hanging="1008"/>
+      </w:pPr>
+    </w:lvl>
+    <w:lvl w:ilvl="5">
+      <w:start w:val="1"/>
+      <w:numFmt w:val="none"/>
+      <w:suff w:val="nothing"/>
+      <w:lvlText w:val=""/>
+      <w:lvlJc w:val="left"/>
+      <w:pPr>
+        <w:tabs>
+          <w:tab w:val="num" w:pos="1152"/>
+        </w:tabs>
+        <w:ind w:left="1152" w:hanging="1152"/>
+      </w:pPr>
+    </w:lvl>
+    <w:lvl w:ilvl="6">
+      <w:start w:val="1"/>
+      <w:numFmt w:val="none"/>
+      <w:suff w:val="nothing"/>
+      <w:lvlText w:val=""/>
+      <w:lvlJc w:val="left"/>
+      <w:pPr>
+        <w:tabs>
+          <w:tab w:val="num" w:pos="1296"/>
+        </w:tabs>
+        <w:ind w:left="1296" w:hanging="1296"/>
+      </w:pPr>
+    </w:lvl>
+    <w:lvl w:ilvl="7">
+      <w:start w:val="1"/>
+      <w:numFmt w:val="none"/>
+      <w:suff w:val="nothing"/>
+      <w:lvlText w:val=""/>
+      <w:lvlJc w:val="left"/>
+      <w:pPr>
+        <w:tabs>
+          <w:tab w:val="num" w:pos="1440"/>
+        </w:tabs>
+        <w:ind w:left="1440" w:hanging="1440"/>
+      </w:pPr>
+    </w:lvl>
+    <w:lvl w:ilvl="8">
+      <w:start w:val="1"/>
+      <w:numFmt w:val="none"/>
+      <w:suff w:val="nothing"/>
+      <w:lvlText w:val=""/>
+      <w:lvlJc w:val="left"/>
+      <w:pPr>
         <w:tabs>
           <w:tab w:val="num" w:pos="1584"/>
         </w:tabs>
@@ -2804,6 +5065,9 @@
   </w:abstractNum>
   <w:num w:numId="1">
     <w:abstractNumId w:val="1"/>
+  </w:num>
+  <w:num w:numId="2">
+    <w:abstractNumId w:val="2"/>
   </w:num>
 </w:numbering>
 </file>
@@ -2828,14 +5092,13 @@
     <w:pPr>
       <w:widowControl w:val="false"/>
       <w:suppressAutoHyphens w:val="true"/>
-      <w:kinsoku w:val="true"/>
-      <w:overflowPunct w:val="true"/>
-      <w:autoSpaceDE w:val="true"/>
+      <w:overflowPunct w:val="false"/>
       <w:bidi w:val="0"/>
+      <w:jc w:val="left"/>
     </w:pPr>
     <w:rPr>
       <w:rFonts w:ascii="Liberation Serif" w:hAnsi="Liberation Serif" w:eastAsia="Droid Sans Fallback" w:cs="FreeSans"/>
-      <w:color w:val="auto"/>
+      <w:color w:val="00000A"/>
       <w:sz w:val="24"/>
       <w:szCs w:val="24"/>
       <w:lang w:val="en-US" w:eastAsia="zh-CN" w:bidi="hi-IN"/>
@@ -2844,14 +5107,8 @@
   <w:style w:type="paragraph" w:styleId="Heading1">
     <w:name w:val="Heading 1"/>
     <w:basedOn w:val="Heading"/>
-    <w:next w:val="TextBody"/>
     <w:pPr>
-      <w:numPr>
-        <w:ilvl w:val="0"/>
-        <w:numId w:val="1"/>
-      </w:numPr>
       <w:spacing w:before="240" w:after="120"/>
-      <w:outlineLvl w:val="0"/>
       <w:outlineLvl w:val="0"/>
     </w:pPr>
     <w:rPr>
@@ -2864,14 +5121,8 @@
   <w:style w:type="paragraph" w:styleId="Heading2">
     <w:name w:val="Heading 2"/>
     <w:basedOn w:val="Heading"/>
-    <w:next w:val="TextBody"/>
     <w:pPr>
-      <w:numPr>
-        <w:ilvl w:val="1"/>
-        <w:numId w:val="1"/>
-      </w:numPr>
       <w:spacing w:before="200" w:after="120"/>
-      <w:outlineLvl w:val="1"/>
       <w:outlineLvl w:val="1"/>
     </w:pPr>
     <w:rPr>
@@ -2884,14 +5135,8 @@
   <w:style w:type="paragraph" w:styleId="Heading3">
     <w:name w:val="Heading 3"/>
     <w:basedOn w:val="Heading"/>
-    <w:next w:val="TextBody"/>
     <w:pPr>
-      <w:numPr>
-        <w:ilvl w:val="2"/>
-        <w:numId w:val="1"/>
-      </w:numPr>
       <w:spacing w:before="140" w:after="120"/>
-      <w:outlineLvl w:val="2"/>
       <w:outlineLvl w:val="2"/>
     </w:pPr>
     <w:rPr>
@@ -2908,6 +5153,21 @@
       <w:color w:val="000080"/>
       <w:u w:val="single"/>
       <w:lang w:val="zxx" w:eastAsia="zxx" w:bidi="zxx"/>
+    </w:rPr>
+  </w:style>
+  <w:style w:type="character" w:styleId="VisitedInternetLink">
+    <w:name w:val="Visited Internet Link"/>
+    <w:rPr>
+      <w:color w:val="800000"/>
+      <w:u w:val="single"/>
+      <w:lang w:val="zxx" w:eastAsia="zxx" w:bidi="zxx"/>
+    </w:rPr>
+  </w:style>
+  <w:style w:type="character" w:styleId="StrongEmphasis">
+    <w:name w:val="Strong Emphasis"/>
+    <w:rPr>
+      <w:b/>
+      <w:bCs/>
     </w:rPr>
   </w:style>
   <w:style w:type="paragraph" w:styleId="Heading">
@@ -2977,7 +5237,6 @@
   <w:style w:type="paragraph" w:styleId="Title">
     <w:name w:val="Title"/>
     <w:basedOn w:val="Heading"/>
-    <w:next w:val="TextBody"/>
     <w:pPr>
       <w:jc w:val="center"/>
     </w:pPr>
@@ -2991,7 +5250,6 @@
   <w:style w:type="paragraph" w:styleId="Subtitle">
     <w:name w:val="Subtitle"/>
     <w:basedOn w:val="Heading"/>
-    <w:next w:val="TextBody"/>
     <w:pPr>
       <w:spacing w:before="60" w:after="120"/>
       <w:jc w:val="center"/>
@@ -3014,9 +5272,7 @@
     <w:pPr>
       <w:widowControl w:val="false"/>
       <w:suppressAutoHyphens w:val="true"/>
-      <w:kinsoku w:val="true"/>
-      <w:overflowPunct w:val="true"/>
-      <w:autoSpaceDE w:val="true"/>
+      <w:overflowPunct w:val="false"/>
       <w:bidi w:val="0"/>
       <w:jc w:val="left"/>
     </w:pPr>
@@ -3028,5 +5284,11 @@
       <w:lang w:val="en-US" w:eastAsia="zh-CN" w:bidi="hi-IN"/>
     </w:rPr>
   </w:style>
+  <w:style w:type="paragraph" w:styleId="PreformattedText">
+    <w:name w:val="Preformatted Text"/>
+    <w:basedOn w:val="Normal"/>
+    <w:pPr/>
+    <w:rPr/>
+  </w:style>
 </w:styles>
 </file>
--- a/dubbo-experience/experience.docx
+++ b/dubbo-experience/experience.docx
@@ -18,9 +18,13 @@
           <w:numId w:val="1"/>
         </w:numPr>
       </w:pPr>
+      <w:proofErr w:type="spellStart"/>
+      <w:proofErr w:type="gramStart"/>
       <w:r>
         <w:t>mysql</w:t>
       </w:r>
+      <w:proofErr w:type="spellEnd"/>
+      <w:proofErr w:type="gramEnd"/>
     </w:p>
     <w:p>
       <w:pPr>
@@ -34,8 +38,31 @@
       <w:pPr>
         <w:pStyle w:val="TextBody"/>
       </w:pPr>
-      <w:r>
-        <w:t>sudo apt-get install mysql-server mysql-client</w:t>
+      <w:proofErr w:type="spellStart"/>
+      <w:proofErr w:type="gramStart"/>
+      <w:r>
+        <w:t>sudo</w:t>
+      </w:r>
+      <w:proofErr w:type="spellEnd"/>
+      <w:proofErr w:type="gramEnd"/>
+      <w:r>
+        <w:t xml:space="preserve"> apt-get install </w:t>
+      </w:r>
+      <w:proofErr w:type="spellStart"/>
+      <w:r>
+        <w:t>mysql</w:t>
+      </w:r>
+      <w:proofErr w:type="spellEnd"/>
+      <w:r>
+        <w:t xml:space="preserve">-server </w:t>
+      </w:r>
+      <w:proofErr w:type="spellStart"/>
+      <w:r>
+        <w:t>mysql</w:t>
+      </w:r>
+      <w:proofErr w:type="spellEnd"/>
+      <w:r>
+        <w:t>-client</w:t>
       </w:r>
     </w:p>
     <w:p>
@@ -50,13 +77,25 @@
       </w:r>
     </w:p>
     <w:p>
-      <w:r>
-        <w:t xml:space="preserve">mysql -u root -p </w:t>
-      </w:r>
-    </w:p>
-    <w:p>
-      <w:r>
-        <w:t xml:space="preserve">password </w:t>
+      <w:proofErr w:type="spellStart"/>
+      <w:proofErr w:type="gramStart"/>
+      <w:r>
+        <w:t>mysql</w:t>
+      </w:r>
+      <w:proofErr w:type="spellEnd"/>
+      <w:proofErr w:type="gramEnd"/>
+      <w:r>
+        <w:t xml:space="preserve"> -u root -p </w:t>
+      </w:r>
+    </w:p>
+    <w:p>
+      <w:proofErr w:type="gramStart"/>
+      <w:r>
+        <w:t>password</w:t>
+      </w:r>
+      <w:proofErr w:type="gramEnd"/>
+      <w:r>
+        <w:t xml:space="preserve"> </w:t>
       </w:r>
     </w:p>
     <w:p/>
@@ -68,9 +107,11 @@
           <w:numId w:val="1"/>
         </w:numPr>
       </w:pPr>
+      <w:proofErr w:type="spellStart"/>
       <w:r>
         <w:t>Dubbo</w:t>
       </w:r>
+      <w:proofErr w:type="spellEnd"/>
     </w:p>
     <w:p>
       <w:r>
@@ -82,9 +123,11 @@
       <w:r>
         <w:t>项目部署目录中修改</w:t>
       </w:r>
+      <w:proofErr w:type="spellStart"/>
       <w:r>
         <w:t>dubbo.properties</w:t>
       </w:r>
+      <w:proofErr w:type="spellEnd"/>
       <w:r>
         <w:t>文件，启动后使用</w:t>
       </w:r>
@@ -111,7 +154,15 @@
     </w:p>
     <w:p>
       <w:r>
-        <w:t xml:space="preserve">dubbo.protocol.name=dubbo </w:t>
+        <w:t>dubbo.protocol.name=</w:t>
+      </w:r>
+      <w:proofErr w:type="spellStart"/>
+      <w:r>
+        <w:t>dubbo</w:t>
+      </w:r>
+      <w:proofErr w:type="spellEnd"/>
+      <w:r>
+        <w:t xml:space="preserve"> </w:t>
       </w:r>
     </w:p>
     <w:p>
@@ -127,12 +178,25 @@
     </w:p>
     <w:p>
       <w:r>
-        <w:t xml:space="preserve">#dubbo.registry.address=multicast://224.5.6.7:1234 </w:t>
-      </w:r>
-    </w:p>
-    <w:p>
-      <w:r>
-        <w:t xml:space="preserve">dubbo.registry.address=zookeeper://127.0.0.1:2181 </w:t>
+        <w:t>#</w:t>
+      </w:r>
+      <w:proofErr w:type="spellStart"/>
+      <w:r>
+        <w:t>dubbo.registry.address</w:t>
+      </w:r>
+      <w:proofErr w:type="spellEnd"/>
+      <w:r>
+        <w:t xml:space="preserve">=multicast://224.5.6.7:1234 </w:t>
+      </w:r>
+    </w:p>
+    <w:p>
+      <w:proofErr w:type="spellStart"/>
+      <w:r>
+        <w:t>dubbo.registry.address</w:t>
+      </w:r>
+      <w:proofErr w:type="spellEnd"/>
+      <w:r>
+        <w:t xml:space="preserve">=zookeeper://127.0.0.1:2181 </w:t>
       </w:r>
     </w:p>
     <w:p/>
@@ -167,8 +231,29 @@
       </w:r>
     </w:p>
     <w:p>
-      <w:r>
-        <w:t xml:space="preserve">find .|xargs grep -ri "8080" -l </w:t>
+      <w:proofErr w:type="gramStart"/>
+      <w:r>
+        <w:t>find</w:t>
+      </w:r>
+      <w:proofErr w:type="gramEnd"/>
+      <w:r>
+        <w:t xml:space="preserve"> .|</w:t>
+      </w:r>
+      <w:proofErr w:type="spellStart"/>
+      <w:r>
+        <w:t>xargs</w:t>
+      </w:r>
+      <w:proofErr w:type="spellEnd"/>
+      <w:r>
+        <w:t xml:space="preserve"> grep -</w:t>
+      </w:r>
+      <w:proofErr w:type="spellStart"/>
+      <w:r>
+        <w:t>ri</w:t>
+      </w:r>
+      <w:proofErr w:type="spellEnd"/>
+      <w:r>
+        <w:t xml:space="preserve"> "8080" -l </w:t>
       </w:r>
     </w:p>
     <w:p/>
@@ -184,8 +269,29 @@
       </w:r>
     </w:p>
     <w:p>
-      <w:r>
-        <w:t xml:space="preserve">find .|xargs grep -ri "8080" </w:t>
+      <w:proofErr w:type="gramStart"/>
+      <w:r>
+        <w:t>find</w:t>
+      </w:r>
+      <w:proofErr w:type="gramEnd"/>
+      <w:r>
+        <w:t xml:space="preserve"> .|</w:t>
+      </w:r>
+      <w:proofErr w:type="spellStart"/>
+      <w:r>
+        <w:t>xargs</w:t>
+      </w:r>
+      <w:proofErr w:type="spellEnd"/>
+      <w:r>
+        <w:t xml:space="preserve"> grep -</w:t>
+      </w:r>
+      <w:proofErr w:type="spellStart"/>
+      <w:r>
+        <w:t>ri</w:t>
+      </w:r>
+      <w:proofErr w:type="spellEnd"/>
+      <w:r>
+        <w:t xml:space="preserve"> "8080" </w:t>
       </w:r>
     </w:p>
     <w:p/>
@@ -195,16 +301,23 @@
       </w:r>
     </w:p>
     <w:p>
-      <w:r>
-        <w:t>service –status-a</w:t>
-      </w:r>
-      <w:r>
-        <w:t>ll</w:t>
-      </w:r>
-    </w:p>
-    <w:p>
-      <w:r>
-        <w:t>service apache2 restart</w:t>
+      <w:proofErr w:type="gramStart"/>
+      <w:r>
+        <w:t>service</w:t>
+      </w:r>
+      <w:proofErr w:type="gramEnd"/>
+      <w:r>
+        <w:t xml:space="preserve"> –status-all</w:t>
+      </w:r>
+    </w:p>
+    <w:p>
+      <w:proofErr w:type="gramStart"/>
+      <w:r>
+        <w:t>service</w:t>
+      </w:r>
+      <w:proofErr w:type="gramEnd"/>
+      <w:r>
+        <w:t xml:space="preserve"> apache2 restart</w:t>
       </w:r>
     </w:p>
     <w:p/>
@@ -351,6 +464,7 @@
           <w:noProof/>
           <w:lang w:bidi="ar-SA"/>
         </w:rPr>
+        <w:lastRenderedPageBreak/>
         <w:drawing>
           <wp:anchor distT="0" distB="0" distL="0" distR="0" simplePos="0" relativeHeight="2" behindDoc="0" locked="0" layoutInCell="1" allowOverlap="1">
             <wp:simplePos x="0" y="0"/>
@@ -423,171 +537,351 @@
     <w:p>
       <w:pPr>
         <w:pStyle w:val="Default"/>
+      </w:pPr>
+    </w:p>
+    <w:p>
+      <w:pPr>
+        <w:pStyle w:val="Default"/>
+        <w:rPr>
+          <w:sz w:val="21"/>
+          <w:szCs w:val="21"/>
+        </w:rPr>
+      </w:pPr>
+      <w:r>
         <w:rPr>
           <w:rFonts w:hint="eastAsia"/>
         </w:rPr>
-      </w:pPr>
+        <w:t xml:space="preserve"> </w:t>
+      </w:r>
+      <w:r>
+        <w:rPr>
+          <w:rFonts w:eastAsia="宋体" w:cs="宋体" w:hint="eastAsia"/>
+          <w:sz w:val="21"/>
+          <w:szCs w:val="21"/>
+        </w:rPr>
+        <w:t>安装</w:t>
+      </w:r>
+      <w:r>
+        <w:rPr>
+          <w:rFonts w:hint="eastAsia"/>
+          <w:sz w:val="21"/>
+          <w:szCs w:val="21"/>
+        </w:rPr>
+        <w:t>apache</w:t>
+      </w:r>
     </w:p>
     <w:p>
       <w:pPr>
         <w:pStyle w:val="Default"/>
         <w:rPr>
+          <w:sz w:val="21"/>
+          <w:szCs w:val="21"/>
+        </w:rPr>
+      </w:pPr>
+      <w:r>
+        <w:rPr>
           <w:rFonts w:hint="eastAsia"/>
           <w:sz w:val="21"/>
           <w:szCs w:val="21"/>
         </w:rPr>
-      </w:pPr>
+        <w:t xml:space="preserve"># </w:t>
+      </w:r>
+      <w:proofErr w:type="gramStart"/>
       <w:r>
         <w:rPr>
           <w:rFonts w:hint="eastAsia"/>
+          <w:sz w:val="21"/>
+          <w:szCs w:val="21"/>
+        </w:rPr>
+        <w:t>yum</w:t>
+      </w:r>
+      <w:proofErr w:type="gramEnd"/>
+      <w:r>
+        <w:rPr>
+          <w:rFonts w:hint="eastAsia"/>
+          <w:sz w:val="21"/>
+          <w:szCs w:val="21"/>
+        </w:rPr>
+        <w:t xml:space="preserve"> install </w:t>
+      </w:r>
+      <w:proofErr w:type="spellStart"/>
+      <w:r>
+        <w:rPr>
+          <w:rFonts w:hint="eastAsia"/>
+          <w:sz w:val="21"/>
+          <w:szCs w:val="21"/>
+        </w:rPr>
+        <w:t>httpdhttpd-devel</w:t>
+      </w:r>
+      <w:proofErr w:type="spellEnd"/>
+    </w:p>
+    <w:p>
+      <w:pPr>
+        <w:pStyle w:val="Default"/>
+        <w:rPr>
+          <w:sz w:val="21"/>
+          <w:szCs w:val="21"/>
+        </w:rPr>
+      </w:pPr>
+      <w:r>
+        <w:rPr>
+          <w:rFonts w:hint="eastAsia"/>
+          <w:sz w:val="21"/>
+          <w:szCs w:val="21"/>
+        </w:rPr>
+        <w:t xml:space="preserve"># </w:t>
+      </w:r>
+      <w:proofErr w:type="gramStart"/>
+      <w:r>
+        <w:rPr>
+          <w:rFonts w:hint="eastAsia"/>
+          <w:sz w:val="21"/>
+          <w:szCs w:val="21"/>
+        </w:rPr>
+        <w:t>service</w:t>
+      </w:r>
+      <w:proofErr w:type="gramEnd"/>
+      <w:r>
+        <w:rPr>
+          <w:rFonts w:hint="eastAsia"/>
+          <w:sz w:val="21"/>
+          <w:szCs w:val="21"/>
         </w:rPr>
         <w:t xml:space="preserve"> </w:t>
       </w:r>
+      <w:proofErr w:type="spellStart"/>
+      <w:r>
+        <w:rPr>
+          <w:rFonts w:hint="eastAsia"/>
+          <w:sz w:val="21"/>
+          <w:szCs w:val="21"/>
+        </w:rPr>
+        <w:t>httpd</w:t>
+      </w:r>
+      <w:proofErr w:type="spellEnd"/>
+      <w:r>
+        <w:rPr>
+          <w:rFonts w:hint="eastAsia"/>
+          <w:sz w:val="21"/>
+          <w:szCs w:val="21"/>
+        </w:rPr>
+        <w:t xml:space="preserve"> start</w:t>
+      </w:r>
+    </w:p>
+    <w:p>
+      <w:pPr>
+        <w:pStyle w:val="Default"/>
+        <w:rPr>
+          <w:sz w:val="21"/>
+          <w:szCs w:val="21"/>
+        </w:rPr>
+      </w:pPr>
+      <w:r>
+        <w:rPr>
+          <w:rFonts w:hint="eastAsia"/>
+          <w:sz w:val="21"/>
+          <w:szCs w:val="21"/>
+        </w:rPr>
+        <w:t xml:space="preserve"># </w:t>
+      </w:r>
+      <w:proofErr w:type="spellStart"/>
+      <w:proofErr w:type="gramStart"/>
+      <w:r>
+        <w:rPr>
+          <w:rFonts w:hint="eastAsia"/>
+          <w:sz w:val="21"/>
+          <w:szCs w:val="21"/>
+        </w:rPr>
+        <w:t>chkconfig</w:t>
+      </w:r>
+      <w:proofErr w:type="spellEnd"/>
+      <w:proofErr w:type="gramEnd"/>
+      <w:r>
+        <w:rPr>
+          <w:rFonts w:hint="eastAsia"/>
+          <w:sz w:val="21"/>
+          <w:szCs w:val="21"/>
+        </w:rPr>
+        <w:t xml:space="preserve"> </w:t>
+      </w:r>
+      <w:proofErr w:type="spellStart"/>
+      <w:r>
+        <w:rPr>
+          <w:rFonts w:hint="eastAsia"/>
+          <w:sz w:val="21"/>
+          <w:szCs w:val="21"/>
+        </w:rPr>
+        <w:t>httpd</w:t>
+      </w:r>
+      <w:proofErr w:type="spellEnd"/>
+      <w:r>
+        <w:rPr>
+          <w:rFonts w:hint="eastAsia"/>
+          <w:sz w:val="21"/>
+          <w:szCs w:val="21"/>
+        </w:rPr>
+        <w:t xml:space="preserve"> on</w:t>
+      </w:r>
+    </w:p>
+    <w:p>
+      <w:pPr>
+        <w:pStyle w:val="Default"/>
+        <w:rPr>
+          <w:sz w:val="21"/>
+          <w:szCs w:val="21"/>
+        </w:rPr>
+      </w:pPr>
+      <w:r>
+        <w:rPr>
+          <w:rFonts w:hint="eastAsia"/>
+          <w:sz w:val="21"/>
+          <w:szCs w:val="21"/>
+        </w:rPr>
+        <w:t>#</w:t>
+      </w:r>
+      <w:proofErr w:type="gramStart"/>
+      <w:r>
+        <w:rPr>
+          <w:rFonts w:hint="eastAsia"/>
+          <w:sz w:val="21"/>
+          <w:szCs w:val="21"/>
+        </w:rPr>
+        <w:t>vi</w:t>
+      </w:r>
+      <w:proofErr w:type="gramEnd"/>
+      <w:r>
+        <w:rPr>
+          <w:rFonts w:hint="eastAsia"/>
+          <w:sz w:val="21"/>
+          <w:szCs w:val="21"/>
+        </w:rPr>
+        <w:t xml:space="preserve"> /</w:t>
+      </w:r>
+      <w:proofErr w:type="spellStart"/>
+      <w:r>
+        <w:rPr>
+          <w:rFonts w:hint="eastAsia"/>
+          <w:sz w:val="21"/>
+          <w:szCs w:val="21"/>
+        </w:rPr>
+        <w:t>etc</w:t>
+      </w:r>
+      <w:proofErr w:type="spellEnd"/>
+      <w:r>
+        <w:rPr>
+          <w:rFonts w:hint="eastAsia"/>
+          <w:sz w:val="21"/>
+          <w:szCs w:val="21"/>
+        </w:rPr>
+        <w:t>/</w:t>
+      </w:r>
+      <w:proofErr w:type="spellStart"/>
+      <w:r>
+        <w:rPr>
+          <w:rFonts w:hint="eastAsia"/>
+          <w:sz w:val="21"/>
+          <w:szCs w:val="21"/>
+        </w:rPr>
+        <w:t>httpd</w:t>
+      </w:r>
+      <w:proofErr w:type="spellEnd"/>
+      <w:r>
+        <w:rPr>
+          <w:rFonts w:hint="eastAsia"/>
+          <w:sz w:val="21"/>
+          <w:szCs w:val="21"/>
+        </w:rPr>
+        <w:t>/</w:t>
+      </w:r>
+      <w:proofErr w:type="spellStart"/>
+      <w:r>
+        <w:rPr>
+          <w:rFonts w:hint="eastAsia"/>
+          <w:sz w:val="21"/>
+          <w:szCs w:val="21"/>
+        </w:rPr>
+        <w:t>conf</w:t>
+      </w:r>
+      <w:proofErr w:type="spellEnd"/>
+      <w:r>
+        <w:rPr>
+          <w:rFonts w:hint="eastAsia"/>
+          <w:sz w:val="21"/>
+          <w:szCs w:val="21"/>
+        </w:rPr>
+        <w:t>/</w:t>
+      </w:r>
+      <w:proofErr w:type="spellStart"/>
+      <w:r>
+        <w:rPr>
+          <w:rFonts w:hint="eastAsia"/>
+          <w:sz w:val="21"/>
+          <w:szCs w:val="21"/>
+        </w:rPr>
+        <w:t>httpd.conf</w:t>
+      </w:r>
+      <w:proofErr w:type="spellEnd"/>
+    </w:p>
+    <w:p>
+      <w:pPr>
+        <w:pStyle w:val="Default"/>
+      </w:pPr>
       <w:r>
         <w:rPr>
           <w:rFonts w:eastAsia="宋体" w:cs="宋体" w:hint="eastAsia"/>
           <w:sz w:val="21"/>
           <w:szCs w:val="21"/>
         </w:rPr>
-        <w:t>安装</w:t>
-      </w:r>
-      <w:r>
-        <w:rPr>
-          <w:rFonts w:hint="eastAsia"/>
-          <w:sz w:val="21"/>
-          <w:szCs w:val="21"/>
-        </w:rPr>
-        <w:t>apache</w:t>
+        <w:t>找到</w:t>
+      </w:r>
+      <w:proofErr w:type="spellStart"/>
+      <w:r>
+        <w:rPr>
+          <w:rFonts w:ascii="Arial" w:hAnsi="Arial" w:cs="Arial"/>
+          <w:sz w:val="21"/>
+          <w:szCs w:val="21"/>
+        </w:rPr>
+        <w:t>ServerName</w:t>
+      </w:r>
+      <w:proofErr w:type="spellEnd"/>
+      <w:r>
+        <w:rPr>
+          <w:rFonts w:ascii="Arial" w:hAnsi="Arial" w:cs="Arial"/>
+          <w:sz w:val="21"/>
+          <w:szCs w:val="21"/>
+        </w:rPr>
+        <w:t xml:space="preserve"> </w:t>
+      </w:r>
+      <w:r>
+        <w:rPr>
+          <w:rFonts w:eastAsia="宋体" w:cs="宋体" w:hint="eastAsia"/>
+          <w:sz w:val="21"/>
+          <w:szCs w:val="21"/>
+        </w:rPr>
+        <w:t xml:space="preserve">并修改成 </w:t>
+      </w:r>
+      <w:proofErr w:type="spellStart"/>
+      <w:r>
+        <w:t>ServerName</w:t>
+      </w:r>
+      <w:proofErr w:type="spellEnd"/>
+      <w:r>
+        <w:t xml:space="preserve"> localhost:80 </w:t>
       </w:r>
     </w:p>
     <w:p>
       <w:pPr>
         <w:pStyle w:val="Default"/>
         <w:rPr>
-          <w:rFonts w:hint="eastAsia"/>
-          <w:sz w:val="21"/>
-          <w:szCs w:val="21"/>
-        </w:rPr>
-      </w:pPr>
-      <w:r>
-        <w:rPr>
-          <w:rFonts w:hint="eastAsia"/>
-          <w:sz w:val="21"/>
-          <w:szCs w:val="21"/>
-        </w:rPr>
-        <w:t># yum install httpdhttpd-devel</w:t>
-      </w:r>
+          <w:rFonts w:eastAsiaTheme="minorEastAsia"/>
+        </w:rPr>
+      </w:pPr>
     </w:p>
     <w:p>
       <w:pPr>
         <w:pStyle w:val="Default"/>
         <w:rPr>
-          <w:rFonts w:hint="eastAsia"/>
-          <w:sz w:val="21"/>
-          <w:szCs w:val="21"/>
-        </w:rPr>
-      </w:pPr>
-      <w:r>
-        <w:rPr>
-          <w:rFonts w:hint="eastAsia"/>
-          <w:sz w:val="21"/>
-          <w:szCs w:val="21"/>
-        </w:rPr>
-        <w:t># service httpd start</w:t>
-      </w:r>
-    </w:p>
-    <w:p>
-      <w:pPr>
-        <w:pStyle w:val="Default"/>
-        <w:rPr>
-          <w:rFonts w:hint="eastAsia"/>
-          <w:sz w:val="21"/>
-          <w:szCs w:val="21"/>
-        </w:rPr>
-      </w:pPr>
-      <w:r>
-        <w:rPr>
-          <w:rFonts w:hint="eastAsia"/>
-          <w:sz w:val="21"/>
-          <w:szCs w:val="21"/>
-        </w:rPr>
-        <w:t># chkconfig httpd on</w:t>
-      </w:r>
-    </w:p>
-    <w:p>
-      <w:pPr>
-        <w:pStyle w:val="Default"/>
-        <w:rPr>
-          <w:rFonts w:hint="eastAsia"/>
-          <w:sz w:val="21"/>
-          <w:szCs w:val="21"/>
-        </w:rPr>
-      </w:pPr>
-      <w:r>
-        <w:rPr>
-          <w:rFonts w:hint="eastAsia"/>
-          <w:sz w:val="21"/>
-          <w:szCs w:val="21"/>
-        </w:rPr>
-        <w:t>#vi /etc/httpd/conf/httpd.conf</w:t>
-      </w:r>
-    </w:p>
-    <w:p>
-      <w:pPr>
-        <w:pStyle w:val="Default"/>
-      </w:pPr>
-      <w:r>
-        <w:rPr>
-          <w:rFonts w:eastAsia="宋体" w:cs="宋体" w:hint="eastAsia"/>
-          <w:sz w:val="21"/>
-          <w:szCs w:val="21"/>
-        </w:rPr>
-        <w:t>找到</w:t>
-      </w:r>
-      <w:r>
-        <w:rPr>
-          <w:rFonts w:ascii="Arial" w:hAnsi="Arial" w:cs="Arial"/>
-          <w:sz w:val="21"/>
-          <w:szCs w:val="21"/>
-        </w:rPr>
-        <w:t xml:space="preserve">ServerName </w:t>
-      </w:r>
-      <w:r>
-        <w:rPr>
-          <w:rFonts w:eastAsia="宋体" w:cs="宋体" w:hint="eastAsia"/>
-          <w:sz w:val="21"/>
-          <w:szCs w:val="21"/>
-        </w:rPr>
-        <w:t>并修改成</w:t>
-      </w:r>
-      <w:r>
-        <w:rPr>
-          <w:rFonts w:eastAsia="宋体" w:cs="宋体" w:hint="eastAsia"/>
-          <w:sz w:val="21"/>
-          <w:szCs w:val="21"/>
-        </w:rPr>
-        <w:t xml:space="preserve"> </w:t>
-      </w:r>
-      <w:r>
-        <w:t>ServerName localhost:80</w:t>
-      </w:r>
-      <w:r>
-        <w:t xml:space="preserve"> </w:t>
-      </w:r>
-    </w:p>
-    <w:p>
-      <w:pPr>
-        <w:pStyle w:val="Default"/>
-        <w:rPr>
           <w:rFonts w:eastAsiaTheme="minorEastAsia"/>
-        </w:rPr>
-      </w:pPr>
-    </w:p>
-    <w:p>
-      <w:pPr>
-        <w:pStyle w:val="Default"/>
-        <w:rPr>
-          <w:rFonts w:eastAsiaTheme="minorEastAsia" w:hint="eastAsia"/>
         </w:rPr>
       </w:pPr>
       <w:r>
@@ -627,10 +921,7 @@
         </w:numPr>
       </w:pPr>
       <w:r>
-        <w:t>S</w:t>
-      </w:r>
-      <w:r>
-        <w:t>VN</w:t>
+        <w:t>SVN</w:t>
       </w:r>
     </w:p>
     <w:p>
@@ -645,21 +936,36 @@
       </w:r>
     </w:p>
     <w:p>
-      <w:r>
-        <w:t>sudo yum install mod_dav_svn subversion</w:t>
-      </w:r>
-    </w:p>
-    <w:p>
-      <w:pPr>
-        <w:rPr>
-          <w:rFonts w:eastAsiaTheme="minorEastAsia"/>
-        </w:rPr>
-      </w:pPr>
-    </w:p>
-    <w:p>
-      <w:pPr>
-        <w:rPr>
-          <w:rFonts w:eastAsiaTheme="minorEastAsia"/>
+      <w:proofErr w:type="spellStart"/>
+      <w:proofErr w:type="gramStart"/>
+      <w:r>
+        <w:t>sudo</w:t>
+      </w:r>
+      <w:proofErr w:type="spellEnd"/>
+      <w:proofErr w:type="gramEnd"/>
+      <w:r>
+        <w:t xml:space="preserve"> yum install </w:t>
+      </w:r>
+      <w:proofErr w:type="spellStart"/>
+      <w:r>
+        <w:t>mod_dav_svn</w:t>
+      </w:r>
+      <w:proofErr w:type="spellEnd"/>
+      <w:r>
+        <w:t xml:space="preserve"> subversion</w:t>
+      </w:r>
+    </w:p>
+    <w:p>
+      <w:pPr>
+        <w:rPr>
+          <w:rFonts w:eastAsiaTheme="minorEastAsia" w:hint="eastAsia"/>
+        </w:rPr>
+      </w:pPr>
+    </w:p>
+    <w:p>
+      <w:pPr>
+        <w:rPr>
+          <w:rFonts w:eastAsiaTheme="minorEastAsia" w:hint="eastAsia"/>
         </w:rPr>
       </w:pPr>
     </w:p>
@@ -671,13 +977,25 @@
         <w:autoSpaceDN w:val="0"/>
         <w:adjustRightInd w:val="0"/>
         <w:rPr>
+          <w:rFonts w:ascii="宋体" w:eastAsia="宋体" w:cs="宋体" w:hint="eastAsia"/>
+          <w:color w:val="000000"/>
+          <w:sz w:val="21"/>
+          <w:szCs w:val="21"/>
+          <w:lang w:bidi="ar-SA"/>
+        </w:rPr>
+      </w:pPr>
+      <w:proofErr w:type="gramStart"/>
+      <w:r>
+        <w:rPr>
           <w:rFonts w:ascii="宋体" w:eastAsia="宋体" w:cs="宋体"/>
           <w:color w:val="000000"/>
           <w:sz w:val="21"/>
           <w:szCs w:val="21"/>
           <w:lang w:bidi="ar-SA"/>
         </w:rPr>
-      </w:pPr>
+        <w:t>cd</w:t>
+      </w:r>
+      <w:proofErr w:type="gramEnd"/>
       <w:r>
         <w:rPr>
           <w:rFonts w:ascii="宋体" w:eastAsia="宋体" w:cs="宋体"/>
@@ -686,7 +1004,73 @@
           <w:szCs w:val="21"/>
           <w:lang w:bidi="ar-SA"/>
         </w:rPr>
-        <w:t>cd /etc/httpd/conf.d/</w:t>
+        <w:t xml:space="preserve"> /</w:t>
+      </w:r>
+      <w:proofErr w:type="spellStart"/>
+      <w:r>
+        <w:rPr>
+          <w:rFonts w:ascii="宋体" w:eastAsia="宋体" w:cs="宋体"/>
+          <w:color w:val="000000"/>
+          <w:sz w:val="21"/>
+          <w:szCs w:val="21"/>
+          <w:lang w:bidi="ar-SA"/>
+        </w:rPr>
+        <w:t>etc</w:t>
+      </w:r>
+      <w:proofErr w:type="spellEnd"/>
+      <w:r>
+        <w:rPr>
+          <w:rFonts w:ascii="宋体" w:eastAsia="宋体" w:cs="宋体"/>
+          <w:color w:val="000000"/>
+          <w:sz w:val="21"/>
+          <w:szCs w:val="21"/>
+          <w:lang w:bidi="ar-SA"/>
+        </w:rPr>
+        <w:t>/</w:t>
+      </w:r>
+      <w:proofErr w:type="spellStart"/>
+      <w:r>
+        <w:rPr>
+          <w:rFonts w:ascii="宋体" w:eastAsia="宋体" w:cs="宋体"/>
+          <w:color w:val="000000"/>
+          <w:sz w:val="21"/>
+          <w:szCs w:val="21"/>
+          <w:lang w:bidi="ar-SA"/>
+        </w:rPr>
+        <w:t>httpd</w:t>
+      </w:r>
+      <w:proofErr w:type="spellEnd"/>
+      <w:r>
+        <w:rPr>
+          <w:rFonts w:ascii="宋体" w:eastAsia="宋体" w:cs="宋体"/>
+          <w:color w:val="000000"/>
+          <w:sz w:val="21"/>
+          <w:szCs w:val="21"/>
+          <w:lang w:bidi="ar-SA"/>
+        </w:rPr>
+        <w:t>/</w:t>
+      </w:r>
+      <w:proofErr w:type="spellStart"/>
+      <w:r>
+        <w:rPr>
+          <w:rFonts w:ascii="宋体" w:eastAsia="宋体" w:cs="宋体"/>
+          <w:color w:val="000000"/>
+          <w:sz w:val="21"/>
+          <w:szCs w:val="21"/>
+          <w:lang w:bidi="ar-SA"/>
+        </w:rPr>
+        <w:t>conf.d</w:t>
+      </w:r>
+      <w:proofErr w:type="spellEnd"/>
+      <w:r>
+        <w:rPr>
+          <w:rFonts w:ascii="宋体" w:eastAsia="宋体" w:cs="宋体"/>
+          <w:color w:val="000000"/>
+          <w:sz w:val="21"/>
+          <w:szCs w:val="21"/>
+          <w:lang w:bidi="ar-SA"/>
+        </w:rPr>
+        <w:t>/</w:t>
       </w:r>
     </w:p>
     <w:p>
@@ -697,13 +1081,27 @@
         <w:autoSpaceDN w:val="0"/>
         <w:adjustRightInd w:val="0"/>
         <w:rPr>
+          <w:rFonts w:ascii="宋体" w:eastAsia="宋体" w:cs="宋体" w:hint="eastAsia"/>
+          <w:color w:val="000000"/>
+          <w:sz w:val="21"/>
+          <w:szCs w:val="21"/>
+          <w:lang w:bidi="ar-SA"/>
+        </w:rPr>
+      </w:pPr>
+      <w:proofErr w:type="spellStart"/>
+      <w:proofErr w:type="gramStart"/>
+      <w:r>
+        <w:rPr>
           <w:rFonts w:ascii="宋体" w:eastAsia="宋体" w:cs="宋体"/>
           <w:color w:val="000000"/>
           <w:sz w:val="21"/>
           <w:szCs w:val="21"/>
           <w:lang w:bidi="ar-SA"/>
         </w:rPr>
-      </w:pPr>
+        <w:t>sudo</w:t>
+      </w:r>
+      <w:proofErr w:type="spellEnd"/>
+      <w:proofErr w:type="gramEnd"/>
       <w:r>
         <w:rPr>
           <w:rFonts w:ascii="宋体" w:eastAsia="宋体" w:cs="宋体"/>
@@ -712,8 +1110,64 @@
           <w:szCs w:val="21"/>
           <w:lang w:bidi="ar-SA"/>
         </w:rPr>
-        <w:t>sudo cp subversion.conf subversion.conf.bak</w:t>
-      </w:r>
+        <w:t xml:space="preserve"> </w:t>
+      </w:r>
+      <w:proofErr w:type="spellStart"/>
+      <w:r>
+        <w:rPr>
+          <w:rFonts w:ascii="宋体" w:eastAsia="宋体" w:cs="宋体"/>
+          <w:color w:val="000000"/>
+          <w:sz w:val="21"/>
+          <w:szCs w:val="21"/>
+          <w:lang w:bidi="ar-SA"/>
+        </w:rPr>
+        <w:t>cp</w:t>
+      </w:r>
+      <w:proofErr w:type="spellEnd"/>
+      <w:r>
+        <w:rPr>
+          <w:rFonts w:ascii="宋体" w:eastAsia="宋体" w:cs="宋体"/>
+          <w:color w:val="000000"/>
+          <w:sz w:val="21"/>
+          <w:szCs w:val="21"/>
+          <w:lang w:bidi="ar-SA"/>
+        </w:rPr>
+        <w:t xml:space="preserve"> </w:t>
+      </w:r>
+      <w:proofErr w:type="spellStart"/>
+      <w:r>
+        <w:rPr>
+          <w:rFonts w:ascii="宋体" w:eastAsia="宋体" w:cs="宋体"/>
+          <w:color w:val="000000"/>
+          <w:sz w:val="21"/>
+          <w:szCs w:val="21"/>
+          <w:lang w:bidi="ar-SA"/>
+        </w:rPr>
+        <w:t>subversion.conf</w:t>
+      </w:r>
+      <w:proofErr w:type="spellEnd"/>
+      <w:r>
+        <w:rPr>
+          <w:rFonts w:ascii="宋体" w:eastAsia="宋体" w:cs="宋体"/>
+          <w:color w:val="000000"/>
+          <w:sz w:val="21"/>
+          <w:szCs w:val="21"/>
+          <w:lang w:bidi="ar-SA"/>
+        </w:rPr>
+        <w:t xml:space="preserve"> </w:t>
+      </w:r>
+      <w:proofErr w:type="spellStart"/>
+      <w:r>
+        <w:rPr>
+          <w:rFonts w:ascii="宋体" w:eastAsia="宋体" w:cs="宋体"/>
+          <w:color w:val="000000"/>
+          <w:sz w:val="21"/>
+          <w:szCs w:val="21"/>
+          <w:lang w:bidi="ar-SA"/>
+        </w:rPr>
+        <w:t>subversion.conf.bak</w:t>
+      </w:r>
+      <w:proofErr w:type="spellEnd"/>
     </w:p>
     <w:p>
       <w:pPr>
@@ -730,6 +1184,8 @@
           <w:lang w:bidi="ar-SA"/>
         </w:rPr>
       </w:pPr>
+      <w:proofErr w:type="spellStart"/>
+      <w:proofErr w:type="gramStart"/>
       <w:r>
         <w:rPr>
           <w:rFonts w:ascii="宋体" w:eastAsia="宋体" w:cs="宋体" w:hint="eastAsia"/>
@@ -740,16 +1196,30 @@
         </w:rPr>
         <w:t>sudo</w:t>
       </w:r>
-      <w:r>
-        <w:rPr>
-          <w:rFonts w:ascii="宋体" w:eastAsia="宋体" w:cs="宋体" w:hint="eastAsia"/>
-          <w:color w:val="000000"/>
-          <w:sz w:val="21"/>
-          <w:szCs w:val="21"/>
-          <w:lang w:bidi="ar-SA"/>
-        </w:rPr>
-        <w:t xml:space="preserve"> vi subversion.conf</w:t>
-      </w:r>
+      <w:proofErr w:type="spellEnd"/>
+      <w:proofErr w:type="gramEnd"/>
+      <w:r>
+        <w:rPr>
+          <w:rFonts w:ascii="宋体" w:eastAsia="宋体" w:cs="宋体" w:hint="eastAsia"/>
+          <w:color w:val="000000"/>
+          <w:sz w:val="21"/>
+          <w:szCs w:val="21"/>
+          <w:lang w:bidi="ar-SA"/>
+        </w:rPr>
+        <w:t xml:space="preserve"> vi </w:t>
+      </w:r>
+      <w:proofErr w:type="spellStart"/>
+      <w:r>
+        <w:rPr>
+          <w:rFonts w:ascii="宋体" w:eastAsia="宋体" w:cs="宋体" w:hint="eastAsia"/>
+          <w:color w:val="000000"/>
+          <w:sz w:val="21"/>
+          <w:szCs w:val="21"/>
+          <w:lang w:bidi="ar-SA"/>
+        </w:rPr>
+        <w:t>subversion.conf</w:t>
+      </w:r>
+      <w:proofErr w:type="spellEnd"/>
     </w:p>
     <w:p>
       <w:pPr>
@@ -759,7 +1229,7 @@
         <w:autoSpaceDN w:val="0"/>
         <w:adjustRightInd w:val="0"/>
         <w:rPr>
-          <w:rFonts w:ascii="宋体" w:eastAsia="宋体" w:cs="宋体"/>
+          <w:rFonts w:ascii="宋体" w:eastAsia="宋体" w:cs="宋体" w:hint="eastAsia"/>
           <w:color w:val="000000"/>
           <w:sz w:val="21"/>
           <w:szCs w:val="21"/>
@@ -814,8 +1284,42 @@
                 <w:szCs w:val="21"/>
                 <w:lang w:bidi="ar-SA"/>
               </w:rPr>
-              <w:t>#Include /svn/httpd.conf</w:t>
-            </w:r>
+              <w:t>#Include /</w:t>
+            </w:r>
+            <w:proofErr w:type="spellStart"/>
+            <w:r>
+              <w:rPr>
+                <w:rFonts w:ascii="宋体" w:eastAsia="宋体" w:cs="宋体" w:hint="eastAsia"/>
+                <w:color w:val="000000"/>
+                <w:sz w:val="21"/>
+                <w:szCs w:val="21"/>
+                <w:lang w:bidi="ar-SA"/>
+              </w:rPr>
+              <w:t>svn</w:t>
+            </w:r>
+            <w:proofErr w:type="spellEnd"/>
+            <w:r>
+              <w:rPr>
+                <w:rFonts w:ascii="宋体" w:eastAsia="宋体" w:cs="宋体" w:hint="eastAsia"/>
+                <w:color w:val="000000"/>
+                <w:sz w:val="21"/>
+                <w:szCs w:val="21"/>
+                <w:lang w:bidi="ar-SA"/>
+              </w:rPr>
+              <w:t>/</w:t>
+            </w:r>
+            <w:proofErr w:type="spellStart"/>
+            <w:r>
+              <w:rPr>
+                <w:rFonts w:ascii="宋体" w:eastAsia="宋体" w:cs="宋体" w:hint="eastAsia"/>
+                <w:color w:val="000000"/>
+                <w:sz w:val="21"/>
+                <w:szCs w:val="21"/>
+                <w:lang w:bidi="ar-SA"/>
+              </w:rPr>
+              <w:t>httpd.conf</w:t>
+            </w:r>
+            <w:proofErr w:type="spellEnd"/>
           </w:p>
           <w:p>
             <w:pPr>
@@ -840,7 +1344,30 @@
                 <w:szCs w:val="21"/>
                 <w:lang w:bidi="ar-SA"/>
               </w:rPr>
-              <w:t>&lt;Location /svn/&gt;</w:t>
+              <w:lastRenderedPageBreak/>
+              <w:t>&lt;Location /</w:t>
+            </w:r>
+            <w:proofErr w:type="spellStart"/>
+            <w:r>
+              <w:rPr>
+                <w:rFonts w:ascii="宋体" w:eastAsia="宋体" w:cs="宋体" w:hint="eastAsia"/>
+                <w:color w:val="000000"/>
+                <w:sz w:val="21"/>
+                <w:szCs w:val="21"/>
+                <w:lang w:bidi="ar-SA"/>
+              </w:rPr>
+              <w:t>svn</w:t>
+            </w:r>
+            <w:proofErr w:type="spellEnd"/>
+            <w:r>
+              <w:rPr>
+                <w:rFonts w:ascii="宋体" w:eastAsia="宋体" w:cs="宋体" w:hint="eastAsia"/>
+                <w:color w:val="000000"/>
+                <w:sz w:val="21"/>
+                <w:szCs w:val="21"/>
+                <w:lang w:bidi="ar-SA"/>
+              </w:rPr>
+              <w:t>/&gt;</w:t>
             </w:r>
           </w:p>
           <w:p>
@@ -866,8 +1393,20 @@
                 <w:szCs w:val="21"/>
                 <w:lang w:bidi="ar-SA"/>
               </w:rPr>
-              <w:t>DAV svn</w:t>
-            </w:r>
+              <w:t xml:space="preserve">DAV </w:t>
+            </w:r>
+            <w:proofErr w:type="spellStart"/>
+            <w:r>
+              <w:rPr>
+                <w:rFonts w:ascii="宋体" w:eastAsia="宋体" w:cs="宋体" w:hint="eastAsia"/>
+                <w:color w:val="000000"/>
+                <w:sz w:val="21"/>
+                <w:szCs w:val="21"/>
+                <w:lang w:bidi="ar-SA"/>
+              </w:rPr>
+              <w:t>svn</w:t>
+            </w:r>
+            <w:proofErr w:type="spellEnd"/>
           </w:p>
           <w:p>
             <w:pPr>
@@ -884,6 +1423,7 @@
                 <w:lang w:bidi="ar-SA"/>
               </w:rPr>
             </w:pPr>
+            <w:proofErr w:type="spellStart"/>
             <w:r>
               <w:rPr>
                 <w:rFonts w:ascii="宋体" w:eastAsia="宋体" w:cs="宋体" w:hint="eastAsia"/>
@@ -892,7 +1432,18 @@
                 <w:szCs w:val="21"/>
                 <w:lang w:bidi="ar-SA"/>
               </w:rPr>
-              <w:t>SVNListParentPath on</w:t>
+              <w:t>SVNListParentPath</w:t>
+            </w:r>
+            <w:proofErr w:type="spellEnd"/>
+            <w:r>
+              <w:rPr>
+                <w:rFonts w:ascii="宋体" w:eastAsia="宋体" w:cs="宋体" w:hint="eastAsia"/>
+                <w:color w:val="000000"/>
+                <w:sz w:val="21"/>
+                <w:szCs w:val="21"/>
+                <w:lang w:bidi="ar-SA"/>
+              </w:rPr>
+              <w:t xml:space="preserve"> on</w:t>
             </w:r>
           </w:p>
           <w:p>
@@ -910,6 +1461,7 @@
                 <w:lang w:bidi="ar-SA"/>
               </w:rPr>
             </w:pPr>
+            <w:proofErr w:type="spellStart"/>
             <w:r>
               <w:rPr>
                 <w:rFonts w:ascii="宋体" w:eastAsia="宋体" w:cs="宋体" w:hint="eastAsia"/>
@@ -918,8 +1470,31 @@
                 <w:szCs w:val="21"/>
                 <w:lang w:bidi="ar-SA"/>
               </w:rPr>
-              <w:t>SVNParentPath /svn</w:t>
-            </w:r>
+              <w:t>SVNParentPath</w:t>
+            </w:r>
+            <w:proofErr w:type="spellEnd"/>
+            <w:r>
+              <w:rPr>
+                <w:rFonts w:ascii="宋体" w:eastAsia="宋体" w:cs="宋体" w:hint="eastAsia"/>
+                <w:color w:val="000000"/>
+                <w:sz w:val="21"/>
+                <w:szCs w:val="21"/>
+                <w:lang w:bidi="ar-SA"/>
+              </w:rPr>
+              <w:t xml:space="preserve"> /</w:t>
+            </w:r>
+            <w:proofErr w:type="spellStart"/>
+            <w:r>
+              <w:rPr>
+                <w:rFonts w:ascii="宋体" w:eastAsia="宋体" w:cs="宋体" w:hint="eastAsia"/>
+                <w:color w:val="000000"/>
+                <w:sz w:val="21"/>
+                <w:szCs w:val="21"/>
+                <w:lang w:bidi="ar-SA"/>
+              </w:rPr>
+              <w:t>svn</w:t>
+            </w:r>
+            <w:proofErr w:type="spellEnd"/>
           </w:p>
           <w:p>
             <w:pPr>
@@ -936,6 +1511,7 @@
                 <w:lang w:bidi="ar-SA"/>
               </w:rPr>
             </w:pPr>
+            <w:proofErr w:type="spellStart"/>
             <w:r>
               <w:rPr>
                 <w:rFonts w:ascii="宋体" w:eastAsia="宋体" w:cs="宋体" w:hint="eastAsia"/>
@@ -944,7 +1520,18 @@
                 <w:szCs w:val="21"/>
                 <w:lang w:bidi="ar-SA"/>
               </w:rPr>
-              <w:t>AuthType Basic</w:t>
+              <w:t>AuthType</w:t>
+            </w:r>
+            <w:proofErr w:type="spellEnd"/>
+            <w:r>
+              <w:rPr>
+                <w:rFonts w:ascii="宋体" w:eastAsia="宋体" w:cs="宋体" w:hint="eastAsia"/>
+                <w:color w:val="000000"/>
+                <w:sz w:val="21"/>
+                <w:szCs w:val="21"/>
+                <w:lang w:bidi="ar-SA"/>
+              </w:rPr>
+              <w:t xml:space="preserve"> Basic</w:t>
             </w:r>
           </w:p>
           <w:p>
@@ -962,6 +1549,7 @@
                 <w:lang w:bidi="ar-SA"/>
               </w:rPr>
             </w:pPr>
+            <w:proofErr w:type="spellStart"/>
             <w:r>
               <w:rPr>
                 <w:rFonts w:ascii="宋体" w:eastAsia="宋体" w:cs="宋体" w:hint="eastAsia"/>
@@ -970,7 +1558,18 @@
                 <w:szCs w:val="21"/>
                 <w:lang w:bidi="ar-SA"/>
               </w:rPr>
-              <w:t>AuthName "Subversion repositories"</w:t>
+              <w:t>AuthName</w:t>
+            </w:r>
+            <w:proofErr w:type="spellEnd"/>
+            <w:r>
+              <w:rPr>
+                <w:rFonts w:ascii="宋体" w:eastAsia="宋体" w:cs="宋体" w:hint="eastAsia"/>
+                <w:color w:val="000000"/>
+                <w:sz w:val="21"/>
+                <w:szCs w:val="21"/>
+                <w:lang w:bidi="ar-SA"/>
+              </w:rPr>
+              <w:t xml:space="preserve"> "Subversion repositories"</w:t>
             </w:r>
           </w:p>
           <w:p>
@@ -988,6 +1587,7 @@
                 <w:lang w:bidi="ar-SA"/>
               </w:rPr>
             </w:pPr>
+            <w:proofErr w:type="spellStart"/>
             <w:r>
               <w:rPr>
                 <w:rFonts w:ascii="宋体" w:eastAsia="宋体" w:cs="宋体" w:hint="eastAsia"/>
@@ -996,8 +1596,53 @@
                 <w:szCs w:val="21"/>
                 <w:lang w:bidi="ar-SA"/>
               </w:rPr>
-              <w:t>AuthUserFile /svn/passwd.http</w:t>
-            </w:r>
+              <w:t>AuthUserFile</w:t>
+            </w:r>
+            <w:proofErr w:type="spellEnd"/>
+            <w:r>
+              <w:rPr>
+                <w:rFonts w:ascii="宋体" w:eastAsia="宋体" w:cs="宋体" w:hint="eastAsia"/>
+                <w:color w:val="000000"/>
+                <w:sz w:val="21"/>
+                <w:szCs w:val="21"/>
+                <w:lang w:bidi="ar-SA"/>
+              </w:rPr>
+              <w:t xml:space="preserve"> /</w:t>
+            </w:r>
+            <w:proofErr w:type="spellStart"/>
+            <w:r>
+              <w:rPr>
+                <w:rFonts w:ascii="宋体" w:eastAsia="宋体" w:cs="宋体" w:hint="eastAsia"/>
+                <w:color w:val="000000"/>
+                <w:sz w:val="21"/>
+                <w:szCs w:val="21"/>
+                <w:lang w:bidi="ar-SA"/>
+              </w:rPr>
+              <w:t>svn</w:t>
+            </w:r>
+            <w:proofErr w:type="spellEnd"/>
+            <w:r>
+              <w:rPr>
+                <w:rFonts w:ascii="宋体" w:eastAsia="宋体" w:cs="宋体" w:hint="eastAsia"/>
+                <w:color w:val="000000"/>
+                <w:sz w:val="21"/>
+                <w:szCs w:val="21"/>
+                <w:lang w:bidi="ar-SA"/>
+              </w:rPr>
+              <w:t>/</w:t>
+            </w:r>
+            <w:proofErr w:type="spellStart"/>
+            <w:r>
+              <w:rPr>
+                <w:rFonts w:ascii="宋体" w:eastAsia="宋体" w:cs="宋体" w:hint="eastAsia"/>
+                <w:color w:val="000000"/>
+                <w:sz w:val="21"/>
+                <w:szCs w:val="21"/>
+                <w:lang w:bidi="ar-SA"/>
+              </w:rPr>
+              <w:t>passwd.http</w:t>
+            </w:r>
+            <w:proofErr w:type="spellEnd"/>
           </w:p>
           <w:p>
             <w:pPr>
@@ -1014,6 +1659,7 @@
                 <w:lang w:bidi="ar-SA"/>
               </w:rPr>
             </w:pPr>
+            <w:proofErr w:type="spellStart"/>
             <w:r>
               <w:rPr>
                 <w:rFonts w:ascii="宋体" w:eastAsia="宋体" w:cs="宋体" w:hint="eastAsia"/>
@@ -1022,8 +1668,53 @@
                 <w:szCs w:val="21"/>
                 <w:lang w:bidi="ar-SA"/>
               </w:rPr>
-              <w:t>AuthzSVNAccessFile /svn/authz</w:t>
-            </w:r>
+              <w:t>AuthzSVNAccessFile</w:t>
+            </w:r>
+            <w:proofErr w:type="spellEnd"/>
+            <w:r>
+              <w:rPr>
+                <w:rFonts w:ascii="宋体" w:eastAsia="宋体" w:cs="宋体" w:hint="eastAsia"/>
+                <w:color w:val="000000"/>
+                <w:sz w:val="21"/>
+                <w:szCs w:val="21"/>
+                <w:lang w:bidi="ar-SA"/>
+              </w:rPr>
+              <w:t xml:space="preserve"> /</w:t>
+            </w:r>
+            <w:proofErr w:type="spellStart"/>
+            <w:r>
+              <w:rPr>
+                <w:rFonts w:ascii="宋体" w:eastAsia="宋体" w:cs="宋体" w:hint="eastAsia"/>
+                <w:color w:val="000000"/>
+                <w:sz w:val="21"/>
+                <w:szCs w:val="21"/>
+                <w:lang w:bidi="ar-SA"/>
+              </w:rPr>
+              <w:t>svn</w:t>
+            </w:r>
+            <w:proofErr w:type="spellEnd"/>
+            <w:r>
+              <w:rPr>
+                <w:rFonts w:ascii="宋体" w:eastAsia="宋体" w:cs="宋体" w:hint="eastAsia"/>
+                <w:color w:val="000000"/>
+                <w:sz w:val="21"/>
+                <w:szCs w:val="21"/>
+                <w:lang w:bidi="ar-SA"/>
+              </w:rPr>
+              <w:t>/</w:t>
+            </w:r>
+            <w:proofErr w:type="spellStart"/>
+            <w:r>
+              <w:rPr>
+                <w:rFonts w:ascii="宋体" w:eastAsia="宋体" w:cs="宋体" w:hint="eastAsia"/>
+                <w:color w:val="000000"/>
+                <w:sz w:val="21"/>
+                <w:szCs w:val="21"/>
+                <w:lang w:bidi="ar-SA"/>
+              </w:rPr>
+              <w:t>authz</w:t>
+            </w:r>
+            <w:proofErr w:type="spellEnd"/>
           </w:p>
           <w:p>
             <w:pPr>
@@ -1092,6 +1783,7 @@
                 <w:lang w:bidi="ar-SA"/>
               </w:rPr>
             </w:pPr>
+            <w:proofErr w:type="spellStart"/>
             <w:r>
               <w:rPr>
                 <w:rFonts w:ascii="宋体" w:eastAsia="宋体" w:cs="宋体" w:hint="eastAsia"/>
@@ -1100,7 +1792,40 @@
                 <w:szCs w:val="21"/>
                 <w:lang w:bidi="ar-SA"/>
               </w:rPr>
-              <w:t>RedirectMatch ^(/svn)$ $1/</w:t>
+              <w:t>RedirectMatch</w:t>
+            </w:r>
+            <w:proofErr w:type="spellEnd"/>
+            <w:r>
+              <w:rPr>
+                <w:rFonts w:ascii="宋体" w:eastAsia="宋体" w:cs="宋体" w:hint="eastAsia"/>
+                <w:color w:val="000000"/>
+                <w:sz w:val="21"/>
+                <w:szCs w:val="21"/>
+                <w:lang w:bidi="ar-SA"/>
+              </w:rPr>
+              <w:t xml:space="preserve"> ^(/</w:t>
+            </w:r>
+            <w:proofErr w:type="spellStart"/>
+            <w:r>
+              <w:rPr>
+                <w:rFonts w:ascii="宋体" w:eastAsia="宋体" w:cs="宋体" w:hint="eastAsia"/>
+                <w:color w:val="000000"/>
+                <w:sz w:val="21"/>
+                <w:szCs w:val="21"/>
+                <w:lang w:bidi="ar-SA"/>
+              </w:rPr>
+              <w:t>svn</w:t>
+            </w:r>
+            <w:proofErr w:type="spellEnd"/>
+            <w:r>
+              <w:rPr>
+                <w:rFonts w:ascii="宋体" w:eastAsia="宋体" w:cs="宋体" w:hint="eastAsia"/>
+                <w:color w:val="000000"/>
+                <w:sz w:val="21"/>
+                <w:szCs w:val="21"/>
+                <w:lang w:bidi="ar-SA"/>
+              </w:rPr>
+              <w:t>)$ $1/</w:t>
             </w:r>
           </w:p>
           <w:p>
@@ -1126,84 +1851,132 @@
     <w:p>
       <w:pPr>
         <w:rPr>
+          <w:rFonts w:ascii="Droid Sans" w:eastAsiaTheme="minorEastAsia" w:hAnsi="Droid Sans" w:hint="eastAsia"/>
+        </w:rPr>
+      </w:pPr>
+      <w:r>
+        <w:t xml:space="preserve"> Subversion</w:t>
+      </w:r>
+      <w:r>
+        <w:t>建立版本库</w:t>
+      </w:r>
+    </w:p>
+    <w:p>
+      <w:pPr>
+        <w:rPr>
+          <w:rFonts w:ascii="Droid Sans" w:eastAsiaTheme="minorEastAsia" w:hAnsi="Droid Sans" w:hint="eastAsia"/>
+        </w:rPr>
+      </w:pPr>
+      <w:r>
+        <w:rPr>
+          <w:rFonts w:ascii="Droid Sans" w:eastAsiaTheme="minorEastAsia" w:hAnsi="Droid Sans" w:hint="eastAsia"/>
+        </w:rPr>
+        <w:t>创建</w:t>
+      </w:r>
+      <w:proofErr w:type="spellStart"/>
+      <w:r>
+        <w:rPr>
+          <w:rFonts w:ascii="Droid Sans" w:eastAsiaTheme="minorEastAsia" w:hAnsi="Droid Sans" w:hint="eastAsia"/>
+        </w:rPr>
+        <w:t>svn</w:t>
+      </w:r>
+      <w:proofErr w:type="spellEnd"/>
+      <w:r>
+        <w:rPr>
+          <w:rFonts w:ascii="Droid Sans" w:eastAsiaTheme="minorEastAsia" w:hAnsi="Droid Sans" w:hint="eastAsia"/>
+        </w:rPr>
+        <w:t>目录：</w:t>
+      </w:r>
+    </w:p>
+    <w:p>
+      <w:pPr>
+        <w:rPr>
+          <w:rFonts w:ascii="Droid Sans" w:eastAsiaTheme="minorEastAsia" w:hAnsi="Droid Sans" w:hint="eastAsia"/>
+        </w:rPr>
+      </w:pPr>
+      <w:proofErr w:type="spellStart"/>
+      <w:proofErr w:type="gramStart"/>
+      <w:r>
+        <w:rPr>
+          <w:rFonts w:ascii="Droid Sans" w:eastAsiaTheme="minorEastAsia" w:hAnsi="Droid Sans" w:hint="eastAsia"/>
+        </w:rPr>
+        <w:t>sudo</w:t>
+      </w:r>
+      <w:proofErr w:type="spellEnd"/>
+      <w:proofErr w:type="gramEnd"/>
+      <w:r>
+        <w:rPr>
           <w:rFonts w:ascii="Droid Sans" w:eastAsiaTheme="minorEastAsia" w:hAnsi="Droid Sans"/>
         </w:rPr>
-      </w:pPr>
-      <w:r>
-        <w:t xml:space="preserve"> Subversion</w:t>
-      </w:r>
-      <w:r>
-        <w:t>建立版本库</w:t>
-      </w:r>
-    </w:p>
-    <w:p>
-      <w:pPr>
+        <w:t xml:space="preserve"> </w:t>
+      </w:r>
+      <w:proofErr w:type="spellStart"/>
+      <w:r>
         <w:rPr>
           <w:rFonts w:ascii="Droid Sans" w:eastAsiaTheme="minorEastAsia" w:hAnsi="Droid Sans"/>
         </w:rPr>
-      </w:pPr>
-      <w:r>
+        <w:t>mkdir</w:t>
+      </w:r>
+      <w:proofErr w:type="spellEnd"/>
+      <w:r>
+        <w:rPr>
+          <w:rFonts w:ascii="Droid Sans" w:eastAsiaTheme="minorEastAsia" w:hAnsi="Droid Sans"/>
+        </w:rPr>
+        <w:t xml:space="preserve"> /</w:t>
+      </w:r>
+      <w:proofErr w:type="spellStart"/>
+      <w:r>
+        <w:rPr>
+          <w:rFonts w:ascii="Droid Sans" w:eastAsiaTheme="minorEastAsia" w:hAnsi="Droid Sans"/>
+        </w:rPr>
+        <w:t>svn</w:t>
+      </w:r>
+      <w:proofErr w:type="spellEnd"/>
+    </w:p>
+    <w:p>
+      <w:pPr>
         <w:rPr>
           <w:rFonts w:ascii="Droid Sans" w:eastAsiaTheme="minorEastAsia" w:hAnsi="Droid Sans" w:hint="eastAsia"/>
         </w:rPr>
-        <w:t>创建</w:t>
-      </w:r>
-      <w:r>
-        <w:rPr>
-          <w:rFonts w:ascii="Droid Sans" w:eastAsiaTheme="minorEastAsia" w:hAnsi="Droid Sans" w:hint="eastAsia"/>
+      </w:pPr>
+      <w:proofErr w:type="spellStart"/>
+      <w:proofErr w:type="gramStart"/>
+      <w:r>
+        <w:rPr>
+          <w:rFonts w:ascii="Droid Sans" w:eastAsiaTheme="minorEastAsia" w:hAnsi="Droid Sans"/>
+        </w:rPr>
+        <w:t>chown</w:t>
+      </w:r>
+      <w:proofErr w:type="spellEnd"/>
+      <w:proofErr w:type="gramEnd"/>
+      <w:r>
+        <w:rPr>
+          <w:rFonts w:ascii="Droid Sans" w:eastAsiaTheme="minorEastAsia" w:hAnsi="Droid Sans"/>
+        </w:rPr>
+        <w:t xml:space="preserve"> -c </w:t>
+      </w:r>
+      <w:proofErr w:type="spellStart"/>
+      <w:r>
+        <w:rPr>
+          <w:rFonts w:ascii="Droid Sans" w:eastAsiaTheme="minorEastAsia" w:hAnsi="Droid Sans"/>
+        </w:rPr>
+        <w:t>apache,apache</w:t>
+      </w:r>
+      <w:proofErr w:type="spellEnd"/>
+      <w:r>
+        <w:rPr>
+          <w:rFonts w:ascii="Droid Sans" w:eastAsiaTheme="minorEastAsia" w:hAnsi="Droid Sans"/>
+        </w:rPr>
+        <w:t xml:space="preserve"> /</w:t>
+      </w:r>
+      <w:proofErr w:type="spellStart"/>
+      <w:r>
+        <w:rPr>
+          <w:rFonts w:ascii="Droid Sans" w:eastAsiaTheme="minorEastAsia" w:hAnsi="Droid Sans"/>
         </w:rPr>
         <w:t>svn</w:t>
       </w:r>
-      <w:r>
-        <w:rPr>
-          <w:rFonts w:ascii="Droid Sans" w:eastAsiaTheme="minorEastAsia" w:hAnsi="Droid Sans" w:hint="eastAsia"/>
-        </w:rPr>
-        <w:t>目录：</w:t>
-      </w:r>
-    </w:p>
-    <w:p>
-      <w:pPr>
-        <w:rPr>
-          <w:rFonts w:ascii="Droid Sans" w:eastAsiaTheme="minorEastAsia" w:hAnsi="Droid Sans" w:hint="eastAsia"/>
-        </w:rPr>
-      </w:pPr>
-      <w:r>
-        <w:rPr>
-          <w:rFonts w:ascii="Droid Sans" w:eastAsiaTheme="minorEastAsia" w:hAnsi="Droid Sans" w:hint="eastAsia"/>
-        </w:rPr>
-        <w:t>sudo</w:t>
-      </w:r>
-      <w:r>
-        <w:rPr>
-          <w:rFonts w:ascii="Droid Sans" w:eastAsiaTheme="minorEastAsia" w:hAnsi="Droid Sans"/>
-        </w:rPr>
-        <w:t xml:space="preserve"> mkdir /svn</w:t>
-      </w:r>
-    </w:p>
-    <w:p>
-      <w:pPr>
-        <w:rPr>
-          <w:rFonts w:ascii="Droid Sans" w:eastAsiaTheme="minorEastAsia" w:hAnsi="Droid Sans" w:hint="eastAsia"/>
-        </w:rPr>
-      </w:pPr>
-      <w:r>
-        <w:rPr>
-          <w:rFonts w:ascii="Droid Sans" w:eastAsiaTheme="minorEastAsia" w:hAnsi="Droid Sans"/>
-        </w:rPr>
-        <w:t xml:space="preserve">chown -c </w:t>
-      </w:r>
-      <w:r>
-        <w:rPr>
-          <w:rFonts w:ascii="Droid Sans" w:eastAsiaTheme="minorEastAsia" w:hAnsi="Droid Sans"/>
-        </w:rPr>
-        <w:t>apache,apache</w:t>
-      </w:r>
-      <w:r>
-        <w:rPr>
-          <w:rFonts w:ascii="Droid Sans" w:eastAsiaTheme="minorEastAsia" w:hAnsi="Droid Sans"/>
-        </w:rPr>
-        <w:t xml:space="preserve"> /svn</w:t>
-      </w:r>
+      <w:proofErr w:type="spellEnd"/>
     </w:p>
     <w:p>
       <w:pPr>
@@ -1244,8 +2017,86 @@
           <w:szCs w:val="21"/>
           <w:lang w:bidi="ar-SA"/>
         </w:rPr>
-        <w:t>创建/svn/passwd.http和/svn/authz</w:t>
-      </w:r>
+        <w:t>创建/</w:t>
+      </w:r>
+      <w:proofErr w:type="spellStart"/>
+      <w:r>
+        <w:rPr>
+          <w:rFonts w:ascii="宋体" w:eastAsia="宋体" w:cs="宋体" w:hint="eastAsia"/>
+          <w:color w:val="000000"/>
+          <w:sz w:val="21"/>
+          <w:szCs w:val="21"/>
+          <w:lang w:bidi="ar-SA"/>
+        </w:rPr>
+        <w:t>svn</w:t>
+      </w:r>
+      <w:proofErr w:type="spellEnd"/>
+      <w:r>
+        <w:rPr>
+          <w:rFonts w:ascii="宋体" w:eastAsia="宋体" w:cs="宋体" w:hint="eastAsia"/>
+          <w:color w:val="000000"/>
+          <w:sz w:val="21"/>
+          <w:szCs w:val="21"/>
+          <w:lang w:bidi="ar-SA"/>
+        </w:rPr>
+        <w:t>/</w:t>
+      </w:r>
+      <w:proofErr w:type="spellStart"/>
+      <w:r>
+        <w:rPr>
+          <w:rFonts w:ascii="宋体" w:eastAsia="宋体" w:cs="宋体" w:hint="eastAsia"/>
+          <w:color w:val="000000"/>
+          <w:sz w:val="21"/>
+          <w:szCs w:val="21"/>
+          <w:lang w:bidi="ar-SA"/>
+        </w:rPr>
+        <w:t>passwd.http</w:t>
+      </w:r>
+      <w:proofErr w:type="spellEnd"/>
+      <w:r>
+        <w:rPr>
+          <w:rFonts w:ascii="宋体" w:eastAsia="宋体" w:cs="宋体" w:hint="eastAsia"/>
+          <w:color w:val="000000"/>
+          <w:sz w:val="21"/>
+          <w:szCs w:val="21"/>
+          <w:lang w:bidi="ar-SA"/>
+        </w:rPr>
+        <w:t>和/</w:t>
+      </w:r>
+      <w:proofErr w:type="spellStart"/>
+      <w:r>
+        <w:rPr>
+          <w:rFonts w:ascii="宋体" w:eastAsia="宋体" w:cs="宋体" w:hint="eastAsia"/>
+          <w:color w:val="000000"/>
+          <w:sz w:val="21"/>
+          <w:szCs w:val="21"/>
+          <w:lang w:bidi="ar-SA"/>
+        </w:rPr>
+        <w:t>svn</w:t>
+      </w:r>
+      <w:proofErr w:type="spellEnd"/>
+      <w:r>
+        <w:rPr>
+          <w:rFonts w:ascii="宋体" w:eastAsia="宋体" w:cs="宋体" w:hint="eastAsia"/>
+          <w:color w:val="000000"/>
+          <w:sz w:val="21"/>
+          <w:szCs w:val="21"/>
+          <w:lang w:bidi="ar-SA"/>
+        </w:rPr>
+        <w:t>/</w:t>
+      </w:r>
+      <w:proofErr w:type="spellStart"/>
+      <w:r>
+        <w:rPr>
+          <w:rFonts w:ascii="宋体" w:eastAsia="宋体" w:cs="宋体" w:hint="eastAsia"/>
+          <w:color w:val="000000"/>
+          <w:sz w:val="21"/>
+          <w:szCs w:val="21"/>
+          <w:lang w:bidi="ar-SA"/>
+        </w:rPr>
+        <w:t>authz</w:t>
+      </w:r>
+      <w:proofErr w:type="spellEnd"/>
     </w:p>
     <w:p>
       <w:pPr>
@@ -1270,8 +2121,64 @@
           <w:szCs w:val="21"/>
           <w:lang w:bidi="ar-SA"/>
         </w:rPr>
-        <w:t># touch /svn/passwd.http</w:t>
-      </w:r>
+        <w:t xml:space="preserve"># </w:t>
+      </w:r>
+      <w:proofErr w:type="gramStart"/>
+      <w:r>
+        <w:rPr>
+          <w:rFonts w:ascii="宋体" w:eastAsia="宋体" w:cs="宋体" w:hint="eastAsia"/>
+          <w:color w:val="000000"/>
+          <w:sz w:val="21"/>
+          <w:szCs w:val="21"/>
+          <w:lang w:bidi="ar-SA"/>
+        </w:rPr>
+        <w:t>touch</w:t>
+      </w:r>
+      <w:proofErr w:type="gramEnd"/>
+      <w:r>
+        <w:rPr>
+          <w:rFonts w:ascii="宋体" w:eastAsia="宋体" w:cs="宋体" w:hint="eastAsia"/>
+          <w:color w:val="000000"/>
+          <w:sz w:val="21"/>
+          <w:szCs w:val="21"/>
+          <w:lang w:bidi="ar-SA"/>
+        </w:rPr>
+        <w:t xml:space="preserve"> /</w:t>
+      </w:r>
+      <w:proofErr w:type="spellStart"/>
+      <w:r>
+        <w:rPr>
+          <w:rFonts w:ascii="宋体" w:eastAsia="宋体" w:cs="宋体" w:hint="eastAsia"/>
+          <w:color w:val="000000"/>
+          <w:sz w:val="21"/>
+          <w:szCs w:val="21"/>
+          <w:lang w:bidi="ar-SA"/>
+        </w:rPr>
+        <w:t>svn</w:t>
+      </w:r>
+      <w:proofErr w:type="spellEnd"/>
+      <w:r>
+        <w:rPr>
+          <w:rFonts w:ascii="宋体" w:eastAsia="宋体" w:cs="宋体" w:hint="eastAsia"/>
+          <w:color w:val="000000"/>
+          <w:sz w:val="21"/>
+          <w:szCs w:val="21"/>
+          <w:lang w:bidi="ar-SA"/>
+        </w:rPr>
+        <w:t>/</w:t>
+      </w:r>
+      <w:proofErr w:type="spellStart"/>
+      <w:r>
+        <w:rPr>
+          <w:rFonts w:ascii="宋体" w:eastAsia="宋体" w:cs="宋体" w:hint="eastAsia"/>
+          <w:color w:val="000000"/>
+          <w:sz w:val="21"/>
+          <w:szCs w:val="21"/>
+          <w:lang w:bidi="ar-SA"/>
+        </w:rPr>
+        <w:t>passwd.http</w:t>
+      </w:r>
+      <w:proofErr w:type="spellEnd"/>
     </w:p>
     <w:p>
       <w:pPr>
@@ -1296,8 +2203,42 @@
           <w:szCs w:val="21"/>
           <w:lang w:bidi="ar-SA"/>
         </w:rPr>
-        <w:t># touch /svn/authz</w:t>
-      </w:r>
+        <w:t># touch /</w:t>
+      </w:r>
+      <w:proofErr w:type="spellStart"/>
+      <w:r>
+        <w:rPr>
+          <w:rFonts w:ascii="宋体" w:eastAsia="宋体" w:cs="宋体" w:hint="eastAsia"/>
+          <w:color w:val="000000"/>
+          <w:sz w:val="21"/>
+          <w:szCs w:val="21"/>
+          <w:lang w:bidi="ar-SA"/>
+        </w:rPr>
+        <w:t>svn</w:t>
+      </w:r>
+      <w:proofErr w:type="spellEnd"/>
+      <w:r>
+        <w:rPr>
+          <w:rFonts w:ascii="宋体" w:eastAsia="宋体" w:cs="宋体" w:hint="eastAsia"/>
+          <w:color w:val="000000"/>
+          <w:sz w:val="21"/>
+          <w:szCs w:val="21"/>
+          <w:lang w:bidi="ar-SA"/>
+        </w:rPr>
+        <w:t>/</w:t>
+      </w:r>
+      <w:proofErr w:type="spellStart"/>
+      <w:r>
+        <w:rPr>
+          <w:rFonts w:ascii="宋体" w:eastAsia="宋体" w:cs="宋体" w:hint="eastAsia"/>
+          <w:color w:val="000000"/>
+          <w:sz w:val="21"/>
+          <w:szCs w:val="21"/>
+          <w:lang w:bidi="ar-SA"/>
+        </w:rPr>
+        <w:t>authz</w:t>
+      </w:r>
+      <w:proofErr w:type="spellEnd"/>
     </w:p>
     <w:p>
       <w:pPr>
@@ -1328,8 +2269,23 @@
       </w:r>
     </w:p>
     <w:p>
-      <w:r>
-        <w:t>sudo service httpd restart</w:t>
+      <w:proofErr w:type="spellStart"/>
+      <w:proofErr w:type="gramStart"/>
+      <w:r>
+        <w:t>sudo</w:t>
+      </w:r>
+      <w:proofErr w:type="spellEnd"/>
+      <w:proofErr w:type="gramEnd"/>
+      <w:r>
+        <w:t xml:space="preserve"> service </w:t>
+      </w:r>
+      <w:proofErr w:type="spellStart"/>
+      <w:r>
+        <w:t>httpd</w:t>
+      </w:r>
+      <w:proofErr w:type="spellEnd"/>
+      <w:r>
+        <w:t xml:space="preserve"> restart</w:t>
       </w:r>
     </w:p>
     <w:p>
@@ -1363,7 +2319,29 @@
           <w:szCs w:val="21"/>
           <w:lang w:bidi="ar-SA"/>
         </w:rPr>
-        <w:t>查看测试是否安装svn模块</w:t>
+        <w:t>查看测试是否安装</w:t>
+      </w:r>
+      <w:proofErr w:type="spellStart"/>
+      <w:r>
+        <w:rPr>
+          <w:rFonts w:ascii="宋体" w:eastAsia="宋体" w:cs="宋体" w:hint="eastAsia"/>
+          <w:color w:val="000000"/>
+          <w:sz w:val="21"/>
+          <w:szCs w:val="21"/>
+          <w:lang w:bidi="ar-SA"/>
+        </w:rPr>
+        <w:t>svn</w:t>
+      </w:r>
+      <w:proofErr w:type="spellEnd"/>
+      <w:r>
+        <w:rPr>
+          <w:rFonts w:ascii="宋体" w:eastAsia="宋体" w:cs="宋体" w:hint="eastAsia"/>
+          <w:color w:val="000000"/>
+          <w:sz w:val="21"/>
+          <w:szCs w:val="21"/>
+          <w:lang w:bidi="ar-SA"/>
+        </w:rPr>
+        <w:t>模块</w:t>
       </w:r>
     </w:p>
     <w:p>
@@ -1389,8 +2367,86 @@
           <w:szCs w:val="21"/>
           <w:lang w:bidi="ar-SA"/>
         </w:rPr>
-        <w:t># ls /etc/httpd/modules/ | grep svn</w:t>
-      </w:r>
+        <w:t xml:space="preserve"># </w:t>
+      </w:r>
+      <w:proofErr w:type="gramStart"/>
+      <w:r>
+        <w:rPr>
+          <w:rFonts w:ascii="宋体" w:eastAsia="宋体" w:cs="宋体" w:hint="eastAsia"/>
+          <w:color w:val="000000"/>
+          <w:sz w:val="21"/>
+          <w:szCs w:val="21"/>
+          <w:lang w:bidi="ar-SA"/>
+        </w:rPr>
+        <w:t>ls</w:t>
+      </w:r>
+      <w:proofErr w:type="gramEnd"/>
+      <w:r>
+        <w:rPr>
+          <w:rFonts w:ascii="宋体" w:eastAsia="宋体" w:cs="宋体" w:hint="eastAsia"/>
+          <w:color w:val="000000"/>
+          <w:sz w:val="21"/>
+          <w:szCs w:val="21"/>
+          <w:lang w:bidi="ar-SA"/>
+        </w:rPr>
+        <w:t xml:space="preserve"> /</w:t>
+      </w:r>
+      <w:proofErr w:type="spellStart"/>
+      <w:r>
+        <w:rPr>
+          <w:rFonts w:ascii="宋体" w:eastAsia="宋体" w:cs="宋体" w:hint="eastAsia"/>
+          <w:color w:val="000000"/>
+          <w:sz w:val="21"/>
+          <w:szCs w:val="21"/>
+          <w:lang w:bidi="ar-SA"/>
+        </w:rPr>
+        <w:t>etc</w:t>
+      </w:r>
+      <w:proofErr w:type="spellEnd"/>
+      <w:r>
+        <w:rPr>
+          <w:rFonts w:ascii="宋体" w:eastAsia="宋体" w:cs="宋体" w:hint="eastAsia"/>
+          <w:color w:val="000000"/>
+          <w:sz w:val="21"/>
+          <w:szCs w:val="21"/>
+          <w:lang w:bidi="ar-SA"/>
+        </w:rPr>
+        <w:t>/</w:t>
+      </w:r>
+      <w:proofErr w:type="spellStart"/>
+      <w:r>
+        <w:rPr>
+          <w:rFonts w:ascii="宋体" w:eastAsia="宋体" w:cs="宋体" w:hint="eastAsia"/>
+          <w:color w:val="000000"/>
+          <w:sz w:val="21"/>
+          <w:szCs w:val="21"/>
+          <w:lang w:bidi="ar-SA"/>
+        </w:rPr>
+        <w:t>httpd</w:t>
+      </w:r>
+      <w:proofErr w:type="spellEnd"/>
+      <w:r>
+        <w:rPr>
+          <w:rFonts w:ascii="宋体" w:eastAsia="宋体" w:cs="宋体" w:hint="eastAsia"/>
+          <w:color w:val="000000"/>
+          <w:sz w:val="21"/>
+          <w:szCs w:val="21"/>
+          <w:lang w:bidi="ar-SA"/>
+        </w:rPr>
+        <w:t xml:space="preserve">/modules/ | grep </w:t>
+      </w:r>
+      <w:proofErr w:type="spellStart"/>
+      <w:r>
+        <w:rPr>
+          <w:rFonts w:ascii="宋体" w:eastAsia="宋体" w:cs="宋体" w:hint="eastAsia"/>
+          <w:color w:val="000000"/>
+          <w:sz w:val="21"/>
+          <w:szCs w:val="21"/>
+          <w:lang w:bidi="ar-SA"/>
+        </w:rPr>
+        <w:t>svn</w:t>
+      </w:r>
+      <w:proofErr w:type="spellEnd"/>
     </w:p>
     <w:p>
       <w:pPr>
@@ -1453,20 +2509,42 @@
           <w:szCs w:val="21"/>
           <w:lang w:bidi="ar-SA"/>
         </w:rPr>
-        <w:t># svn --version</w:t>
+        <w:t xml:space="preserve"># </w:t>
+      </w:r>
+      <w:proofErr w:type="spellStart"/>
+      <w:proofErr w:type="gramStart"/>
+      <w:r>
+        <w:rPr>
+          <w:rFonts w:ascii="宋体" w:eastAsia="宋体" w:cs="宋体" w:hint="eastAsia"/>
+          <w:color w:val="000000"/>
+          <w:sz w:val="21"/>
+          <w:szCs w:val="21"/>
+          <w:lang w:bidi="ar-SA"/>
+        </w:rPr>
+        <w:t>svn</w:t>
+      </w:r>
+      <w:proofErr w:type="spellEnd"/>
+      <w:proofErr w:type="gramEnd"/>
+      <w:r>
+        <w:rPr>
+          <w:rFonts w:ascii="宋体" w:eastAsia="宋体" w:cs="宋体" w:hint="eastAsia"/>
+          <w:color w:val="000000"/>
+          <w:sz w:val="21"/>
+          <w:szCs w:val="21"/>
+          <w:lang w:bidi="ar-SA"/>
+        </w:rPr>
+        <w:t xml:space="preserve"> --version</w:t>
       </w:r>
     </w:p>
     <w:p>
       <w:pPr>
         <w:pStyle w:val="1"/>
-        <w:numPr>
-          <w:ilvl w:val="0"/>
-          <w:numId w:val="1"/>
-        </w:numPr>
-      </w:pPr>
-      <w:r>
-        <w:t>jsvnadmin</w:t>
-      </w:r>
+      </w:pPr>
+      <w:proofErr w:type="spellStart"/>
+      <w:r>
+        <w:t>svnadmin</w:t>
+      </w:r>
+      <w:proofErr w:type="spellEnd"/>
     </w:p>
     <w:p>
       <w:pPr>
@@ -1487,8 +2565,13 @@
         <w:t>用</w:t>
       </w:r>
       <w:r>
-        <w:t>tomcat 8 + svnadmin-3.0.5.zip + mysql</w:t>
-      </w:r>
+        <w:t xml:space="preserve">tomcat 8 + svnadmin-3.0.5.zip + </w:t>
+      </w:r>
+      <w:proofErr w:type="spellStart"/>
+      <w:r>
+        <w:t>mysql</w:t>
+      </w:r>
+      <w:proofErr w:type="spellEnd"/>
       <w:r>
         <w:t>（公用一个【</w:t>
       </w:r>
@@ -1515,6 +2598,8 @@
       <w:pPr>
         <w:pStyle w:val="TextBody"/>
       </w:pPr>
+      <w:bookmarkStart w:id="0" w:name="_GoBack"/>
+      <w:bookmarkEnd w:id="0"/>
     </w:p>
     <w:p>
       <w:pPr>
@@ -1536,32 +2621,38 @@
           <w:color w:val="000000"/>
           <w:sz w:val="21"/>
         </w:rPr>
-        <w:t>MySQL</w:t>
-      </w:r>
+        <w:t>MySQL授权远程访问（先用root登录</w:t>
+      </w:r>
+      <w:proofErr w:type="spellStart"/>
       <w:r>
         <w:rPr>
           <w:rFonts w:ascii="Droid Sans" w:eastAsia="Droid Sans" w:hAnsi="Droid Sans"/>
           <w:color w:val="000000"/>
           <w:sz w:val="21"/>
         </w:rPr>
-        <w:t>授权远程访问（先用</w:t>
-      </w:r>
+        <w:t>mysql</w:t>
+      </w:r>
+      <w:proofErr w:type="spellEnd"/>
       <w:r>
         <w:rPr>
           <w:rFonts w:ascii="Droid Sans" w:eastAsia="Droid Sans" w:hAnsi="Droid Sans"/>
           <w:color w:val="000000"/>
           <w:sz w:val="21"/>
         </w:rPr>
-        <w:t>root</w:t>
-      </w:r>
-      <w:r>
+        <w:t>）</w:t>
+      </w:r>
+    </w:p>
+    <w:p>
+      <w:pPr>
+        <w:pStyle w:val="TextBody"/>
         <w:rPr>
           <w:rFonts w:ascii="Droid Sans" w:eastAsia="Droid Sans" w:hAnsi="Droid Sans"/>
           <w:color w:val="000000"/>
           <w:sz w:val="21"/>
         </w:rPr>
-        <w:t>登录</w:t>
-      </w:r>
+      </w:pPr>
+      <w:proofErr w:type="spellStart"/>
+      <w:proofErr w:type="gramStart"/>
       <w:r>
         <w:rPr>
           <w:rFonts w:ascii="Droid Sans" w:eastAsia="Droid Sans" w:hAnsi="Droid Sans"/>
@@ -1570,13 +2661,15 @@
         </w:rPr>
         <w:t>mysql</w:t>
       </w:r>
+      <w:proofErr w:type="spellEnd"/>
+      <w:proofErr w:type="gramEnd"/>
       <w:r>
         <w:rPr>
           <w:rFonts w:ascii="Droid Sans" w:eastAsia="Droid Sans" w:hAnsi="Droid Sans"/>
           <w:color w:val="000000"/>
           <w:sz w:val="21"/>
         </w:rPr>
-        <w:t>）</w:t>
+        <w:t xml:space="preserve"> -u root -p</w:t>
       </w:r>
     </w:p>
     <w:p>
@@ -1588,13 +2681,25 @@
           <w:sz w:val="21"/>
         </w:rPr>
       </w:pPr>
+      <w:proofErr w:type="spellStart"/>
+      <w:proofErr w:type="gramStart"/>
       <w:r>
         <w:rPr>
           <w:rFonts w:ascii="Droid Sans" w:eastAsia="Droid Sans" w:hAnsi="Droid Sans"/>
           <w:color w:val="000000"/>
           <w:sz w:val="21"/>
         </w:rPr>
-        <w:t>mysql -u root -p</w:t>
+        <w:t>mysql</w:t>
+      </w:r>
+      <w:proofErr w:type="spellEnd"/>
+      <w:proofErr w:type="gramEnd"/>
+      <w:r>
+        <w:rPr>
+          <w:rFonts w:ascii="Droid Sans" w:eastAsia="Droid Sans" w:hAnsi="Droid Sans"/>
+          <w:color w:val="000000"/>
+          <w:sz w:val="21"/>
+        </w:rPr>
+        <w:t>&gt; GRANT ALL PRIVILEGES ON *.* TO 'root'@'%' IDENTIFIED BY 'password' WITH GRANT OPTION;</w:t>
       </w:r>
     </w:p>
     <w:p>
@@ -1606,39 +2711,25 @@
           <w:sz w:val="21"/>
         </w:rPr>
       </w:pPr>
+      <w:proofErr w:type="spellStart"/>
+      <w:proofErr w:type="gramStart"/>
       <w:r>
         <w:rPr>
           <w:rFonts w:ascii="Droid Sans" w:eastAsia="Droid Sans" w:hAnsi="Droid Sans"/>
           <w:color w:val="000000"/>
           <w:sz w:val="21"/>
         </w:rPr>
-        <w:t>mysql&gt; GRANT ALL PRIVILEGES ON *.* TO 'root'@'%' IDENTIFIED BY 'password' WI</w:t>
-      </w:r>
+        <w:t>mysql</w:t>
+      </w:r>
+      <w:proofErr w:type="spellEnd"/>
+      <w:proofErr w:type="gramEnd"/>
       <w:r>
         <w:rPr>
           <w:rFonts w:ascii="Droid Sans" w:eastAsia="Droid Sans" w:hAnsi="Droid Sans"/>
           <w:color w:val="000000"/>
           <w:sz w:val="21"/>
         </w:rPr>
-        <w:t>TH GRANT OPTION;</w:t>
-      </w:r>
-    </w:p>
-    <w:p>
-      <w:pPr>
-        <w:pStyle w:val="TextBody"/>
-        <w:rPr>
-          <w:rFonts w:ascii="Droid Sans" w:eastAsia="Droid Sans" w:hAnsi="Droid Sans"/>
-          <w:color w:val="000000"/>
-          <w:sz w:val="21"/>
-        </w:rPr>
-      </w:pPr>
-      <w:r>
-        <w:rPr>
-          <w:rFonts w:ascii="Droid Sans" w:eastAsia="Droid Sans" w:hAnsi="Droid Sans"/>
-          <w:color w:val="000000"/>
-          <w:sz w:val="21"/>
-        </w:rPr>
-        <w:t>mysql&gt; FLUSH PRIVILEGES;</w:t>
+        <w:t>&gt; FLUSH PRIVILEGES;</w:t>
       </w:r>
     </w:p>
     <w:p>
@@ -1665,6 +2756,7 @@
         <w:pStyle w:val="TextBody"/>
       </w:pPr>
       <w:r>
+        <w:lastRenderedPageBreak/>
         <w:t>改</w:t>
       </w:r>
       <w:r>
@@ -1737,7 +2829,15 @@
               <w:pStyle w:val="TextBody"/>
             </w:pPr>
             <w:r>
-              <w:t xml:space="preserve">               connectionTimeout="20000"</w:t>
+              <w:t xml:space="preserve">               </w:t>
+            </w:r>
+            <w:proofErr w:type="spellStart"/>
+            <w:r>
+              <w:t>connectionTimeout</w:t>
+            </w:r>
+            <w:proofErr w:type="spellEnd"/>
+            <w:r>
+              <w:t>="20000"</w:t>
             </w:r>
           </w:p>
           <w:p>
@@ -1745,13 +2845,29 @@
               <w:pStyle w:val="TextBody"/>
             </w:pPr>
             <w:r>
-              <w:t xml:space="preserve">               redirectPort="8863" </w:t>
-            </w:r>
+              <w:t xml:space="preserve">               </w:t>
+            </w:r>
+            <w:proofErr w:type="spellStart"/>
+            <w:r>
+              <w:t>redirectPort</w:t>
+            </w:r>
+            <w:proofErr w:type="spellEnd"/>
+            <w:r>
+              <w:t xml:space="preserve">="8863" </w:t>
+            </w:r>
+            <w:proofErr w:type="spellStart"/>
             <w:r>
               <w:rPr>
                 <w:shd w:val="clear" w:color="auto" w:fill="FFFF00"/>
               </w:rPr>
-              <w:t xml:space="preserve">URIEncoding="UTF-8" </w:t>
+              <w:t>URIEncoding</w:t>
+            </w:r>
+            <w:proofErr w:type="spellEnd"/>
+            <w:r>
+              <w:rPr>
+                <w:shd w:val="clear" w:color="auto" w:fill="FFFF00"/>
+              </w:rPr>
+              <w:t xml:space="preserve">="UTF-8" </w:t>
             </w:r>
             <w:r>
               <w:t>/&gt;</w:t>
@@ -1775,21 +2891,35 @@
       <w:r>
         <w:t>解压</w:t>
       </w:r>
+      <w:proofErr w:type="spellStart"/>
       <w:r>
         <w:t>svnadmin.war</w:t>
       </w:r>
+      <w:proofErr w:type="spellEnd"/>
       <w:r>
         <w:t>文件到</w:t>
       </w:r>
+      <w:proofErr w:type="spellStart"/>
       <w:r>
         <w:t>webapps</w:t>
       </w:r>
+      <w:proofErr w:type="spellEnd"/>
       <w:r>
         <w:t>目录，修改</w:t>
       </w:r>
-      <w:r>
-        <w:t>svnadmin/WEB-INF/jdbc.properties</w:t>
-      </w:r>
+      <w:proofErr w:type="spellStart"/>
+      <w:r>
+        <w:t>svnadmin</w:t>
+      </w:r>
+      <w:proofErr w:type="spellEnd"/>
+      <w:r>
+        <w:t>/WEB-INF/</w:t>
+      </w:r>
+      <w:proofErr w:type="spellStart"/>
+      <w:r>
+        <w:t>jdbc.properties</w:t>
+      </w:r>
+      <w:proofErr w:type="spellEnd"/>
       <w:r>
         <w:t>为</w:t>
       </w:r>
@@ -1840,12 +2970,21 @@
                 <w:szCs w:val="21"/>
               </w:rPr>
             </w:pPr>
-            <w:r>
-              <w:rPr>
-                <w:sz w:val="21"/>
-                <w:szCs w:val="21"/>
-              </w:rPr>
-              <w:t>db=MySQL</w:t>
+            <w:proofErr w:type="spellStart"/>
+            <w:r>
+              <w:rPr>
+                <w:sz w:val="21"/>
+                <w:szCs w:val="21"/>
+              </w:rPr>
+              <w:t>db</w:t>
+            </w:r>
+            <w:proofErr w:type="spellEnd"/>
+            <w:r>
+              <w:rPr>
+                <w:sz w:val="21"/>
+                <w:szCs w:val="21"/>
+              </w:rPr>
+              <w:t>=MySQL</w:t>
             </w:r>
           </w:p>
           <w:p>
@@ -1881,13 +3020,31 @@
                 <w:szCs w:val="21"/>
               </w:rPr>
             </w:pPr>
-            <w:r>
-              <w:rPr>
-                <w:sz w:val="21"/>
-                <w:szCs w:val="21"/>
-              </w:rPr>
-              <w:t>MySQL.jdbc.driver=com.mysql.jdbc.Driver</w:t>
-            </w:r>
+            <w:proofErr w:type="spellStart"/>
+            <w:r>
+              <w:rPr>
+                <w:sz w:val="21"/>
+                <w:szCs w:val="21"/>
+              </w:rPr>
+              <w:t>MySQL.jdbc.driver</w:t>
+            </w:r>
+            <w:proofErr w:type="spellEnd"/>
+            <w:r>
+              <w:rPr>
+                <w:sz w:val="21"/>
+                <w:szCs w:val="21"/>
+              </w:rPr>
+              <w:t>=</w:t>
+            </w:r>
+            <w:proofErr w:type="spellStart"/>
+            <w:r>
+              <w:rPr>
+                <w:sz w:val="21"/>
+                <w:szCs w:val="21"/>
+              </w:rPr>
+              <w:t>com.mysql.jdbc.Driver</w:t>
+            </w:r>
+            <w:proofErr w:type="spellEnd"/>
           </w:p>
           <w:p>
             <w:pPr>
@@ -1930,12 +3087,21 @@
                 <w:szCs w:val="21"/>
               </w:rPr>
             </w:pPr>
-            <w:r>
-              <w:rPr>
-                <w:sz w:val="21"/>
-                <w:szCs w:val="21"/>
-              </w:rPr>
-              <w:t>MySQL.jdbc.username=root</w:t>
+            <w:proofErr w:type="spellStart"/>
+            <w:r>
+              <w:rPr>
+                <w:sz w:val="21"/>
+                <w:szCs w:val="21"/>
+              </w:rPr>
+              <w:t>MySQL.jdbc.username</w:t>
+            </w:r>
+            <w:proofErr w:type="spellEnd"/>
+            <w:r>
+              <w:rPr>
+                <w:sz w:val="21"/>
+                <w:szCs w:val="21"/>
+              </w:rPr>
+              <w:t>=root</w:t>
             </w:r>
           </w:p>
           <w:p>
@@ -1945,8 +3111,13 @@
                 <w:shd w:val="clear" w:color="auto" w:fill="FFFF00"/>
               </w:rPr>
             </w:pPr>
-            <w:r>
-              <w:t>MySQL.jdbc.password=</w:t>
+            <w:proofErr w:type="spellStart"/>
+            <w:r>
+              <w:t>MySQL.jdbc.password</w:t>
+            </w:r>
+            <w:proofErr w:type="spellEnd"/>
+            <w:r>
+              <w:t>=</w:t>
             </w:r>
             <w:r>
               <w:rPr>
@@ -1977,6 +3148,7 @@
         </w:rPr>
         <w:t>创建</w:t>
       </w:r>
+      <w:proofErr w:type="spellStart"/>
       <w:r>
         <w:rPr>
           <w:rFonts w:ascii="Droid Sans" w:eastAsia="Droid Sans" w:hAnsi="Droid Sans"/>
@@ -1984,55 +3156,80 @@
         </w:rPr>
         <w:t>svnadmin</w:t>
       </w:r>
+      <w:proofErr w:type="spellEnd"/>
       <w:r>
         <w:rPr>
           <w:rFonts w:ascii="Droid Sans" w:eastAsia="Droid Sans" w:hAnsi="Droid Sans"/>
           <w:color w:val="000000"/>
         </w:rPr>
-        <w:t>数据库并导入相应数据（</w:t>
-      </w:r>
+        <w:t>数据库并导入相应数据（UTF-8编码）执行</w:t>
+      </w:r>
+      <w:proofErr w:type="spellStart"/>
       <w:r>
         <w:rPr>
           <w:rFonts w:ascii="Droid Sans" w:eastAsia="Droid Sans" w:hAnsi="Droid Sans"/>
           <w:color w:val="000000"/>
         </w:rPr>
-        <w:t>UTF-8</w:t>
-      </w:r>
+        <w:t>db</w:t>
+      </w:r>
+      <w:proofErr w:type="spellEnd"/>
       <w:r>
         <w:rPr>
           <w:rFonts w:ascii="Droid Sans" w:eastAsia="Droid Sans" w:hAnsi="Droid Sans"/>
           <w:color w:val="000000"/>
         </w:rPr>
-        <w:t>编码）</w:t>
-      </w:r>
+        <w:t>/mysql5.sql 和</w:t>
+      </w:r>
+      <w:proofErr w:type="spellStart"/>
       <w:r>
         <w:rPr>
           <w:rFonts w:ascii="Droid Sans" w:eastAsia="Droid Sans" w:hAnsi="Droid Sans"/>
           <w:color w:val="000000"/>
         </w:rPr>
-        <w:t>执行</w:t>
-      </w:r>
+        <w:t>db</w:t>
+      </w:r>
+      <w:proofErr w:type="spellEnd"/>
       <w:r>
         <w:rPr>
           <w:rFonts w:ascii="Droid Sans" w:eastAsia="Droid Sans" w:hAnsi="Droid Sans"/>
           <w:color w:val="000000"/>
         </w:rPr>
-        <w:t xml:space="preserve">db/mysql5.sql </w:t>
-      </w:r>
+        <w:t>/</w:t>
+      </w:r>
+      <w:proofErr w:type="spellStart"/>
       <w:r>
         <w:rPr>
           <w:rFonts w:ascii="Droid Sans" w:eastAsia="Droid Sans" w:hAnsi="Droid Sans"/>
           <w:color w:val="000000"/>
         </w:rPr>
-        <w:t>和</w:t>
-      </w:r>
+        <w:t>lang</w:t>
+      </w:r>
+      <w:proofErr w:type="spellEnd"/>
       <w:r>
         <w:rPr>
           <w:rFonts w:ascii="Droid Sans" w:eastAsia="Droid Sans" w:hAnsi="Droid Sans"/>
           <w:color w:val="000000"/>
         </w:rPr>
-        <w:t>db/lang/en.sql</w:t>
-      </w:r>
+        <w:t>/</w:t>
+      </w:r>
+      <w:proofErr w:type="spellStart"/>
+      <w:r>
+        <w:rPr>
+          <w:rFonts w:ascii="Droid Sans" w:eastAsia="Droid Sans" w:hAnsi="Droid Sans"/>
+          <w:color w:val="000000"/>
+        </w:rPr>
+        <w:t>en.</w:t>
+      </w:r>
+      <w:proofErr w:type="gramStart"/>
+      <w:r>
+        <w:rPr>
+          <w:rFonts w:ascii="Droid Sans" w:eastAsia="Droid Sans" w:hAnsi="Droid Sans"/>
+          <w:color w:val="000000"/>
+        </w:rPr>
+        <w:t>sql</w:t>
+      </w:r>
+      <w:proofErr w:type="spellEnd"/>
+      <w:proofErr w:type="gramEnd"/>
     </w:p>
     <w:p>
       <w:pPr>
@@ -2087,12 +3284,37 @@
                 <w:color w:val="000000"/>
               </w:rPr>
             </w:pPr>
+            <w:proofErr w:type="spellStart"/>
             <w:r>
               <w:rPr>
                 <w:rFonts w:ascii="Droid Sans" w:eastAsia="Droid Sans" w:hAnsi="Droid Sans"/>
                 <w:color w:val="000000"/>
               </w:rPr>
-              <w:t>mysql&gt; create database svnadmin;</w:t>
+              <w:t>mysql</w:t>
+            </w:r>
+            <w:proofErr w:type="spellEnd"/>
+            <w:r>
+              <w:rPr>
+                <w:rFonts w:ascii="Droid Sans" w:eastAsia="Droid Sans" w:hAnsi="Droid Sans"/>
+                <w:color w:val="000000"/>
+              </w:rPr>
+              <w:t xml:space="preserve">&gt; create database </w:t>
+            </w:r>
+            <w:proofErr w:type="spellStart"/>
+            <w:r>
+              <w:rPr>
+                <w:rFonts w:ascii="Droid Sans" w:eastAsia="Droid Sans" w:hAnsi="Droid Sans"/>
+                <w:color w:val="000000"/>
+              </w:rPr>
+              <w:t>svnadmin</w:t>
+            </w:r>
+            <w:proofErr w:type="spellEnd"/>
+            <w:r>
+              <w:rPr>
+                <w:rFonts w:ascii="Droid Sans" w:eastAsia="Droid Sans" w:hAnsi="Droid Sans"/>
+                <w:color w:val="000000"/>
+              </w:rPr>
+              <w:t>;</w:t>
             </w:r>
           </w:p>
           <w:p>
@@ -2103,13 +3325,31 @@
                 <w:color w:val="000000"/>
               </w:rPr>
             </w:pPr>
+            <w:proofErr w:type="spellStart"/>
             <w:r>
               <w:rPr>
                 <w:rFonts w:ascii="Droid Sans" w:eastAsia="Droid Sans" w:hAnsi="Droid Sans"/>
                 <w:color w:val="000000"/>
               </w:rPr>
-              <w:t>mysql&gt; use svnadmin</w:t>
-            </w:r>
+              <w:t>mysql</w:t>
+            </w:r>
+            <w:proofErr w:type="spellEnd"/>
+            <w:r>
+              <w:rPr>
+                <w:rFonts w:ascii="Droid Sans" w:eastAsia="Droid Sans" w:hAnsi="Droid Sans"/>
+                <w:color w:val="000000"/>
+              </w:rPr>
+              <w:t xml:space="preserve">&gt; use </w:t>
+            </w:r>
+            <w:proofErr w:type="spellStart"/>
+            <w:r>
+              <w:rPr>
+                <w:rFonts w:ascii="Droid Sans" w:eastAsia="Droid Sans" w:hAnsi="Droid Sans"/>
+                <w:color w:val="000000"/>
+              </w:rPr>
+              <w:t>svnadmin</w:t>
+            </w:r>
+            <w:proofErr w:type="spellEnd"/>
           </w:p>
           <w:p>
             <w:pPr>
@@ -2119,12 +3359,53 @@
                 <w:color w:val="000000"/>
               </w:rPr>
             </w:pPr>
+            <w:proofErr w:type="spellStart"/>
             <w:r>
               <w:rPr>
                 <w:rFonts w:ascii="Droid Sans" w:eastAsia="Droid Sans" w:hAnsi="Droid Sans"/>
                 <w:color w:val="000000"/>
               </w:rPr>
-              <w:t>mysql&gt; source ~/software/svnadmin-tomcat-8.886x/webapps/db/mysql5.sql</w:t>
+              <w:t>mysql</w:t>
+            </w:r>
+            <w:proofErr w:type="spellEnd"/>
+            <w:r>
+              <w:rPr>
+                <w:rFonts w:ascii="Droid Sans" w:eastAsia="Droid Sans" w:hAnsi="Droid Sans"/>
+                <w:color w:val="000000"/>
+              </w:rPr>
+              <w:t>&gt; source ~/software/svnadmin-tomcat-8.886x/</w:t>
+            </w:r>
+            <w:proofErr w:type="spellStart"/>
+            <w:r>
+              <w:rPr>
+                <w:rFonts w:ascii="Droid Sans" w:eastAsia="Droid Sans" w:hAnsi="Droid Sans"/>
+                <w:color w:val="000000"/>
+              </w:rPr>
+              <w:t>webapps</w:t>
+            </w:r>
+            <w:proofErr w:type="spellEnd"/>
+            <w:r>
+              <w:rPr>
+                <w:rFonts w:ascii="Droid Sans" w:eastAsia="Droid Sans" w:hAnsi="Droid Sans"/>
+                <w:color w:val="000000"/>
+              </w:rPr>
+              <w:t>/</w:t>
+            </w:r>
+            <w:proofErr w:type="spellStart"/>
+            <w:r>
+              <w:rPr>
+                <w:rFonts w:ascii="Droid Sans" w:eastAsia="Droid Sans" w:hAnsi="Droid Sans"/>
+                <w:color w:val="000000"/>
+              </w:rPr>
+              <w:t>db</w:t>
+            </w:r>
+            <w:proofErr w:type="spellEnd"/>
+            <w:r>
+              <w:rPr>
+                <w:rFonts w:ascii="Droid Sans" w:eastAsia="Droid Sans" w:hAnsi="Droid Sans"/>
+                <w:color w:val="000000"/>
+              </w:rPr>
+              <w:t>/mysql5.sql</w:t>
             </w:r>
           </w:p>
           <w:p>
@@ -2134,12 +3415,70 @@
                 <w:rFonts w:ascii="Droid Sans" w:eastAsia="Droid Sans" w:hAnsi="Droid Sans"/>
               </w:rPr>
             </w:pPr>
+            <w:proofErr w:type="spellStart"/>
             <w:r>
               <w:rPr>
                 <w:rFonts w:ascii="Droid Sans" w:eastAsia="Droid Sans" w:hAnsi="Droid Sans"/>
               </w:rPr>
-              <w:t>mysql&gt; source ~/software/svnadmin-tomcat-8.886x/webapps/db/lang/en.sql</w:t>
-            </w:r>
+              <w:t>mysql</w:t>
+            </w:r>
+            <w:proofErr w:type="spellEnd"/>
+            <w:r>
+              <w:rPr>
+                <w:rFonts w:ascii="Droid Sans" w:eastAsia="Droid Sans" w:hAnsi="Droid Sans"/>
+              </w:rPr>
+              <w:t>&gt; source ~/software/svnadmin-tomcat-8.886x/</w:t>
+            </w:r>
+            <w:proofErr w:type="spellStart"/>
+            <w:r>
+              <w:rPr>
+                <w:rFonts w:ascii="Droid Sans" w:eastAsia="Droid Sans" w:hAnsi="Droid Sans"/>
+              </w:rPr>
+              <w:t>webapps</w:t>
+            </w:r>
+            <w:proofErr w:type="spellEnd"/>
+            <w:r>
+              <w:rPr>
+                <w:rFonts w:ascii="Droid Sans" w:eastAsia="Droid Sans" w:hAnsi="Droid Sans"/>
+              </w:rPr>
+              <w:t>/</w:t>
+            </w:r>
+            <w:proofErr w:type="spellStart"/>
+            <w:r>
+              <w:rPr>
+                <w:rFonts w:ascii="Droid Sans" w:eastAsia="Droid Sans" w:hAnsi="Droid Sans"/>
+              </w:rPr>
+              <w:t>db</w:t>
+            </w:r>
+            <w:proofErr w:type="spellEnd"/>
+            <w:r>
+              <w:rPr>
+                <w:rFonts w:ascii="Droid Sans" w:eastAsia="Droid Sans" w:hAnsi="Droid Sans"/>
+              </w:rPr>
+              <w:t>/</w:t>
+            </w:r>
+            <w:proofErr w:type="spellStart"/>
+            <w:r>
+              <w:rPr>
+                <w:rFonts w:ascii="Droid Sans" w:eastAsia="Droid Sans" w:hAnsi="Droid Sans"/>
+              </w:rPr>
+              <w:t>lang</w:t>
+            </w:r>
+            <w:proofErr w:type="spellEnd"/>
+            <w:r>
+              <w:rPr>
+                <w:rFonts w:ascii="Droid Sans" w:eastAsia="Droid Sans" w:hAnsi="Droid Sans"/>
+              </w:rPr>
+              <w:t>/</w:t>
+            </w:r>
+            <w:proofErr w:type="spellStart"/>
+            <w:r>
+              <w:rPr>
+                <w:rFonts w:ascii="Droid Sans" w:eastAsia="Droid Sans" w:hAnsi="Droid Sans"/>
+              </w:rPr>
+              <w:t>en.sql</w:t>
+            </w:r>
+            <w:proofErr w:type="spellEnd"/>
           </w:p>
         </w:tc>
       </w:tr>
@@ -2148,7 +3487,7 @@
       <w:pPr>
         <w:pStyle w:val="TextBody"/>
         <w:rPr>
-          <w:rFonts w:ascii="Droid Sans" w:eastAsiaTheme="minorEastAsia" w:hAnsi="Droid Sans"/>
+          <w:rFonts w:ascii="Droid Sans" w:eastAsiaTheme="minorEastAsia" w:hAnsi="Droid Sans" w:hint="eastAsia"/>
           <w:color w:val="000000"/>
           <w:shd w:val="clear" w:color="auto" w:fill="FFFF00"/>
         </w:rPr>
@@ -2168,29 +3507,14 @@
           <w:color w:val="000000"/>
           <w:shd w:val="clear" w:color="auto" w:fill="FFFF00"/>
         </w:rPr>
-        <w:t>用管理员启动</w:t>
+        <w:t>用管理员启动Tomcat</w:t>
       </w:r>
       <w:r>
         <w:rPr>
           <w:rFonts w:ascii="Droid Sans" w:eastAsia="Droid Sans" w:hAnsi="Droid Sans"/>
           <w:color w:val="000000"/>
-          <w:shd w:val="clear" w:color="auto" w:fill="FFFF00"/>
-        </w:rPr>
-        <w:t>Tomcat</w:t>
-      </w:r>
-      <w:r>
-        <w:rPr>
-          <w:rFonts w:ascii="Droid Sans" w:eastAsia="Droid Sans" w:hAnsi="Droid Sans"/>
-          <w:color w:val="000000"/>
-        </w:rPr>
-        <w:t>并访问</w:t>
-      </w:r>
-      <w:r>
-        <w:rPr>
-          <w:rFonts w:ascii="Droid Sans" w:eastAsia="Droid Sans" w:hAnsi="Droid Sans"/>
-          <w:color w:val="000000"/>
-        </w:rPr>
-        <w:t xml:space="preserve"> </w:t>
+        </w:rPr>
+        <w:t xml:space="preserve">并访问 </w:t>
       </w:r>
       <w:hyperlink r:id="rId9">
         <w:r>
@@ -2217,21 +3541,23 @@
           <w:rFonts w:ascii="Droid Sans" w:eastAsia="Droid Sans" w:hAnsi="Droid Sans"/>
           <w:color w:val="000000"/>
         </w:rPr>
-        <w:t xml:space="preserve">    </w:t>
-      </w:r>
+        <w:t xml:space="preserve">    设置账号密码： </w:t>
+      </w:r>
+      <w:proofErr w:type="gramStart"/>
       <w:r>
         <w:rPr>
           <w:rFonts w:ascii="Droid Sans" w:eastAsia="Droid Sans" w:hAnsi="Droid Sans"/>
           <w:color w:val="000000"/>
         </w:rPr>
-        <w:t>设置账号密码：</w:t>
-      </w:r>
+        <w:t>root</w:t>
+      </w:r>
+      <w:proofErr w:type="gramEnd"/>
       <w:r>
         <w:rPr>
           <w:rFonts w:ascii="Droid Sans" w:eastAsia="Droid Sans" w:hAnsi="Droid Sans"/>
           <w:color w:val="000000"/>
         </w:rPr>
-        <w:t xml:space="preserve"> root / password</w:t>
+        <w:t xml:space="preserve"> / password</w:t>
       </w:r>
     </w:p>
     <w:p>
@@ -2242,12 +3568,37 @@
           <w:color w:val="000000"/>
         </w:rPr>
       </w:pPr>
+      <w:proofErr w:type="spellStart"/>
       <w:r>
         <w:rPr>
           <w:rFonts w:ascii="Droid Sans" w:eastAsia="Droid Sans" w:hAnsi="Droid Sans"/>
           <w:color w:val="000000"/>
         </w:rPr>
-        <w:t xml:space="preserve">demo@ubuntu:~/software/svnadmin-tomcat-8.886x/bin$ sudo ./startup.sh </w:t>
+        <w:t>demo@ubuntu</w:t>
+      </w:r>
+      <w:proofErr w:type="spellEnd"/>
+      <w:r>
+        <w:rPr>
+          <w:rFonts w:ascii="Droid Sans" w:eastAsia="Droid Sans" w:hAnsi="Droid Sans"/>
+          <w:color w:val="000000"/>
+        </w:rPr>
+        <w:t xml:space="preserve">:~/software/svnadmin-tomcat-8.886x/bin$ </w:t>
+      </w:r>
+      <w:proofErr w:type="spellStart"/>
+      <w:r>
+        <w:rPr>
+          <w:rFonts w:ascii="Droid Sans" w:eastAsia="Droid Sans" w:hAnsi="Droid Sans"/>
+          <w:color w:val="000000"/>
+        </w:rPr>
+        <w:t>sudo</w:t>
+      </w:r>
+      <w:proofErr w:type="spellEnd"/>
+      <w:r>
+        <w:rPr>
+          <w:rFonts w:ascii="Droid Sans" w:eastAsia="Droid Sans" w:hAnsi="Droid Sans"/>
+          <w:color w:val="000000"/>
+        </w:rPr>
+        <w:t xml:space="preserve"> ./startup.sh </w:t>
       </w:r>
     </w:p>
     <w:p>
@@ -2362,7 +3713,7 @@
       <w:pPr>
         <w:pStyle w:val="TextBody"/>
         <w:rPr>
-          <w:rFonts w:eastAsiaTheme="minorEastAsia"/>
+          <w:rFonts w:eastAsiaTheme="minorEastAsia" w:hint="eastAsia"/>
         </w:rPr>
       </w:pPr>
       <w:r>
@@ -2544,6 +3895,7 @@
           <w:szCs w:val="21"/>
           <w:lang w:bidi="ar-SA"/>
         </w:rPr>
+        <w:lastRenderedPageBreak/>
         <w:t>配置库目录权限</w:t>
       </w:r>
     </w:p>
@@ -2562,16 +3914,40 @@
           <w:lang w:bidi="ar-SA"/>
         </w:rPr>
       </w:pPr>
-      <w:r>
-        <w:rPr>
-          <w:rFonts w:ascii="宋体" w:eastAsia="宋体" w:cs="宋体" w:hint="eastAsia"/>
-          <w:color w:val="000000"/>
-          <w:sz w:val="21"/>
-          <w:szCs w:val="21"/>
-          <w:lang w:bidi="ar-SA"/>
-        </w:rPr>
-        <w:t>cd /svn</w:t>
-      </w:r>
+      <w:proofErr w:type="gramStart"/>
+      <w:r>
+        <w:rPr>
+          <w:rFonts w:ascii="宋体" w:eastAsia="宋体" w:cs="宋体" w:hint="eastAsia"/>
+          <w:color w:val="000000"/>
+          <w:sz w:val="21"/>
+          <w:szCs w:val="21"/>
+          <w:lang w:bidi="ar-SA"/>
+        </w:rPr>
+        <w:t>cd</w:t>
+      </w:r>
+      <w:proofErr w:type="gramEnd"/>
+      <w:r>
+        <w:rPr>
+          <w:rFonts w:ascii="宋体" w:eastAsia="宋体" w:cs="宋体" w:hint="eastAsia"/>
+          <w:color w:val="000000"/>
+          <w:sz w:val="21"/>
+          <w:szCs w:val="21"/>
+          <w:lang w:bidi="ar-SA"/>
+        </w:rPr>
+        <w:t xml:space="preserve"> /</w:t>
+      </w:r>
+      <w:proofErr w:type="spellStart"/>
+      <w:r>
+        <w:rPr>
+          <w:rFonts w:ascii="宋体" w:eastAsia="宋体" w:cs="宋体" w:hint="eastAsia"/>
+          <w:color w:val="000000"/>
+          <w:sz w:val="21"/>
+          <w:szCs w:val="21"/>
+          <w:lang w:bidi="ar-SA"/>
+        </w:rPr>
+        <w:t>svn</w:t>
+      </w:r>
+      <w:proofErr w:type="spellEnd"/>
     </w:p>
     <w:p>
       <w:pPr>
@@ -2588,6 +3964,8 @@
           <w:lang w:bidi="ar-SA"/>
         </w:rPr>
       </w:pPr>
+      <w:proofErr w:type="spellStart"/>
+      <w:proofErr w:type="gramStart"/>
       <w:r>
         <w:rPr>
           <w:rFonts w:ascii="宋体" w:eastAsia="宋体" w:cs="宋体"/>
@@ -2596,7 +3974,85 @@
           <w:szCs w:val="21"/>
           <w:lang w:bidi="ar-SA"/>
         </w:rPr>
-        <w:t>sudo chown -R apache.apache dubbo_edu/</w:t>
+        <w:t>sudo</w:t>
+      </w:r>
+      <w:proofErr w:type="spellEnd"/>
+      <w:proofErr w:type="gramEnd"/>
+      <w:r>
+        <w:rPr>
+          <w:rFonts w:ascii="宋体" w:eastAsia="宋体" w:cs="宋体"/>
+          <w:color w:val="000000"/>
+          <w:sz w:val="21"/>
+          <w:szCs w:val="21"/>
+          <w:lang w:bidi="ar-SA"/>
+        </w:rPr>
+        <w:t xml:space="preserve"> </w:t>
+      </w:r>
+      <w:proofErr w:type="spellStart"/>
+      <w:r>
+        <w:rPr>
+          <w:rFonts w:ascii="宋体" w:eastAsia="宋体" w:cs="宋体"/>
+          <w:color w:val="000000"/>
+          <w:sz w:val="21"/>
+          <w:szCs w:val="21"/>
+          <w:lang w:bidi="ar-SA"/>
+        </w:rPr>
+        <w:t>chown</w:t>
+      </w:r>
+      <w:proofErr w:type="spellEnd"/>
+      <w:r>
+        <w:rPr>
+          <w:rFonts w:ascii="宋体" w:eastAsia="宋体" w:cs="宋体"/>
+          <w:color w:val="000000"/>
+          <w:sz w:val="21"/>
+          <w:szCs w:val="21"/>
+          <w:lang w:bidi="ar-SA"/>
+        </w:rPr>
+        <w:t xml:space="preserve"> -R </w:t>
+      </w:r>
+      <w:proofErr w:type="spellStart"/>
+      <w:r>
+        <w:rPr>
+          <w:rFonts w:ascii="宋体" w:eastAsia="宋体" w:cs="宋体"/>
+          <w:color w:val="000000"/>
+          <w:sz w:val="21"/>
+          <w:szCs w:val="21"/>
+          <w:lang w:bidi="ar-SA"/>
+        </w:rPr>
+        <w:t>apache.apache</w:t>
+      </w:r>
+      <w:proofErr w:type="spellEnd"/>
+      <w:r>
+        <w:rPr>
+          <w:rFonts w:ascii="宋体" w:eastAsia="宋体" w:cs="宋体"/>
+          <w:color w:val="000000"/>
+          <w:sz w:val="21"/>
+          <w:szCs w:val="21"/>
+          <w:lang w:bidi="ar-SA"/>
+        </w:rPr>
+        <w:t xml:space="preserve"> </w:t>
+      </w:r>
+      <w:proofErr w:type="spellStart"/>
+      <w:r>
+        <w:rPr>
+          <w:rFonts w:ascii="宋体" w:eastAsia="宋体" w:cs="宋体"/>
+          <w:color w:val="000000"/>
+          <w:sz w:val="21"/>
+          <w:szCs w:val="21"/>
+          <w:lang w:bidi="ar-SA"/>
+        </w:rPr>
+        <w:t>dubbo_edu</w:t>
+      </w:r>
+      <w:proofErr w:type="spellEnd"/>
+      <w:r>
+        <w:rPr>
+          <w:rFonts w:ascii="宋体" w:eastAsia="宋体" w:cs="宋体"/>
+          <w:color w:val="000000"/>
+          <w:sz w:val="21"/>
+          <w:szCs w:val="21"/>
+          <w:lang w:bidi="ar-SA"/>
+        </w:rPr>
+        <w:t>/</w:t>
       </w:r>
     </w:p>
     <w:p>
@@ -2614,6 +4070,8 @@
           <w:lang w:bidi="ar-SA"/>
         </w:rPr>
       </w:pPr>
+      <w:proofErr w:type="spellStart"/>
+      <w:proofErr w:type="gramStart"/>
       <w:r>
         <w:rPr>
           <w:rFonts w:ascii="宋体" w:eastAsia="宋体" w:cs="宋体"/>
@@ -2622,18 +4080,10 @@
           <w:szCs w:val="21"/>
           <w:lang w:bidi="ar-SA"/>
         </w:rPr>
-        <w:t xml:space="preserve">sudo </w:t>
-      </w:r>
-      <w:r>
-        <w:rPr>
-          <w:rFonts w:ascii="宋体" w:eastAsia="宋体" w:cs="宋体" w:hint="eastAsia"/>
-          <w:color w:val="000000"/>
-          <w:sz w:val="21"/>
-          <w:szCs w:val="21"/>
-          <w:lang w:bidi="ar-SA"/>
-        </w:rPr>
-        <w:t xml:space="preserve">chmod -R 777 </w:t>
-      </w:r>
+        <w:t>sudo</w:t>
+      </w:r>
+      <w:proofErr w:type="spellEnd"/>
+      <w:proofErr w:type="gramEnd"/>
       <w:r>
         <w:rPr>
           <w:rFonts w:ascii="宋体" w:eastAsia="宋体" w:cs="宋体"/>
@@ -2642,6 +4092,39 @@
           <w:szCs w:val="21"/>
           <w:lang w:bidi="ar-SA"/>
         </w:rPr>
+        <w:t xml:space="preserve"> </w:t>
+      </w:r>
+      <w:proofErr w:type="spellStart"/>
+      <w:r>
+        <w:rPr>
+          <w:rFonts w:ascii="宋体" w:eastAsia="宋体" w:cs="宋体" w:hint="eastAsia"/>
+          <w:color w:val="000000"/>
+          <w:sz w:val="21"/>
+          <w:szCs w:val="21"/>
+          <w:lang w:bidi="ar-SA"/>
+        </w:rPr>
+        <w:t>chmod</w:t>
+      </w:r>
+      <w:proofErr w:type="spellEnd"/>
+      <w:r>
+        <w:rPr>
+          <w:rFonts w:ascii="宋体" w:eastAsia="宋体" w:cs="宋体" w:hint="eastAsia"/>
+          <w:color w:val="000000"/>
+          <w:sz w:val="21"/>
+          <w:szCs w:val="21"/>
+          <w:lang w:bidi="ar-SA"/>
+        </w:rPr>
+        <w:t xml:space="preserve"> -R 777 </w:t>
+      </w:r>
+      <w:proofErr w:type="spellStart"/>
+      <w:r>
+        <w:rPr>
+          <w:rFonts w:ascii="宋体" w:eastAsia="宋体" w:cs="宋体"/>
+          <w:color w:val="000000"/>
+          <w:sz w:val="21"/>
+          <w:szCs w:val="21"/>
+          <w:lang w:bidi="ar-SA"/>
+        </w:rPr>
         <w:t>dubbo</w:t>
       </w:r>
       <w:r>
@@ -2654,6 +4137,7 @@
         </w:rPr>
         <w:t>_edu</w:t>
       </w:r>
+      <w:proofErr w:type="spellEnd"/>
     </w:p>
     <w:p>
       <w:r>
@@ -2691,7 +4175,29 @@
           <w:szCs w:val="21"/>
           <w:lang w:bidi="ar-SA"/>
         </w:rPr>
-        <w:t>关闭SELinux（Linux的访问控制）</w:t>
+        <w:t>关闭</w:t>
+      </w:r>
+      <w:proofErr w:type="spellStart"/>
+      <w:r>
+        <w:rPr>
+          <w:rFonts w:ascii="宋体" w:eastAsia="宋体" w:cs="宋体" w:hint="eastAsia"/>
+          <w:color w:val="000000"/>
+          <w:sz w:val="21"/>
+          <w:szCs w:val="21"/>
+          <w:lang w:bidi="ar-SA"/>
+        </w:rPr>
+        <w:t>SELinux</w:t>
+      </w:r>
+      <w:proofErr w:type="spellEnd"/>
+      <w:r>
+        <w:rPr>
+          <w:rFonts w:ascii="宋体" w:eastAsia="宋体" w:cs="宋体" w:hint="eastAsia"/>
+          <w:color w:val="000000"/>
+          <w:sz w:val="21"/>
+          <w:szCs w:val="21"/>
+          <w:lang w:bidi="ar-SA"/>
+        </w:rPr>
+        <w:t>（Linux的访问控制）</w:t>
       </w:r>
     </w:p>
     <w:p>
@@ -2717,7 +4223,73 @@
           <w:szCs w:val="21"/>
           <w:lang w:bidi="ar-SA"/>
         </w:rPr>
-        <w:t>修改/etc/selinux/config 文件</w:t>
+        <w:t>修改/</w:t>
+      </w:r>
+      <w:proofErr w:type="spellStart"/>
+      <w:r>
+        <w:rPr>
+          <w:rFonts w:ascii="宋体" w:eastAsia="宋体" w:cs="宋体" w:hint="eastAsia"/>
+          <w:color w:val="000000"/>
+          <w:sz w:val="21"/>
+          <w:szCs w:val="21"/>
+          <w:lang w:bidi="ar-SA"/>
+        </w:rPr>
+        <w:t>etc</w:t>
+      </w:r>
+      <w:proofErr w:type="spellEnd"/>
+      <w:r>
+        <w:rPr>
+          <w:rFonts w:ascii="宋体" w:eastAsia="宋体" w:cs="宋体" w:hint="eastAsia"/>
+          <w:color w:val="000000"/>
+          <w:sz w:val="21"/>
+          <w:szCs w:val="21"/>
+          <w:lang w:bidi="ar-SA"/>
+        </w:rPr>
+        <w:t>/</w:t>
+      </w:r>
+      <w:proofErr w:type="spellStart"/>
+      <w:r>
+        <w:rPr>
+          <w:rFonts w:ascii="宋体" w:eastAsia="宋体" w:cs="宋体" w:hint="eastAsia"/>
+          <w:color w:val="000000"/>
+          <w:sz w:val="21"/>
+          <w:szCs w:val="21"/>
+          <w:lang w:bidi="ar-SA"/>
+        </w:rPr>
+        <w:t>selinux</w:t>
+      </w:r>
+      <w:proofErr w:type="spellEnd"/>
+      <w:r>
+        <w:rPr>
+          <w:rFonts w:ascii="宋体" w:eastAsia="宋体" w:cs="宋体" w:hint="eastAsia"/>
+          <w:color w:val="000000"/>
+          <w:sz w:val="21"/>
+          <w:szCs w:val="21"/>
+          <w:lang w:bidi="ar-SA"/>
+        </w:rPr>
+        <w:t>/</w:t>
+      </w:r>
+      <w:proofErr w:type="spellStart"/>
+      <w:r>
+        <w:rPr>
+          <w:rFonts w:ascii="宋体" w:eastAsia="宋体" w:cs="宋体" w:hint="eastAsia"/>
+          <w:color w:val="000000"/>
+          <w:sz w:val="21"/>
+          <w:szCs w:val="21"/>
+          <w:lang w:bidi="ar-SA"/>
+        </w:rPr>
+        <w:t>config</w:t>
+      </w:r>
+      <w:proofErr w:type="spellEnd"/>
+      <w:r>
+        <w:rPr>
+          <w:rFonts w:ascii="宋体" w:eastAsia="宋体" w:cs="宋体" w:hint="eastAsia"/>
+          <w:color w:val="000000"/>
+          <w:sz w:val="21"/>
+          <w:szCs w:val="21"/>
+          <w:lang w:bidi="ar-SA"/>
+        </w:rPr>
+        <w:t xml:space="preserve"> 文件</w:t>
       </w:r>
     </w:p>
     <w:p>
@@ -2728,13 +4300,25 @@
         <w:autoSpaceDN w:val="0"/>
         <w:adjustRightInd w:val="0"/>
         <w:rPr>
+          <w:rFonts w:ascii="宋体" w:eastAsia="宋体" w:cs="宋体" w:hint="eastAsia"/>
+          <w:color w:val="000000"/>
+          <w:sz w:val="21"/>
+          <w:szCs w:val="21"/>
+          <w:lang w:bidi="ar-SA"/>
+        </w:rPr>
+      </w:pPr>
+      <w:proofErr w:type="gramStart"/>
+      <w:r>
+        <w:rPr>
           <w:rFonts w:ascii="宋体" w:eastAsia="宋体" w:cs="宋体"/>
           <w:color w:val="000000"/>
           <w:sz w:val="21"/>
           <w:szCs w:val="21"/>
           <w:lang w:bidi="ar-SA"/>
         </w:rPr>
-      </w:pPr>
+        <w:t>cd</w:t>
+      </w:r>
+      <w:proofErr w:type="gramEnd"/>
       <w:r>
         <w:rPr>
           <w:rFonts w:ascii="宋体" w:eastAsia="宋体" w:cs="宋体"/>
@@ -2743,7 +4327,51 @@
           <w:szCs w:val="21"/>
           <w:lang w:bidi="ar-SA"/>
         </w:rPr>
-        <w:t>cd /etc/selinux/</w:t>
+        <w:t xml:space="preserve"> /</w:t>
+      </w:r>
+      <w:proofErr w:type="spellStart"/>
+      <w:r>
+        <w:rPr>
+          <w:rFonts w:ascii="宋体" w:eastAsia="宋体" w:cs="宋体"/>
+          <w:color w:val="000000"/>
+          <w:sz w:val="21"/>
+          <w:szCs w:val="21"/>
+          <w:lang w:bidi="ar-SA"/>
+        </w:rPr>
+        <w:t>etc</w:t>
+      </w:r>
+      <w:proofErr w:type="spellEnd"/>
+      <w:r>
+        <w:rPr>
+          <w:rFonts w:ascii="宋体" w:eastAsia="宋体" w:cs="宋体"/>
+          <w:color w:val="000000"/>
+          <w:sz w:val="21"/>
+          <w:szCs w:val="21"/>
+          <w:lang w:bidi="ar-SA"/>
+        </w:rPr>
+        <w:t>/</w:t>
+      </w:r>
+      <w:proofErr w:type="spellStart"/>
+      <w:r>
+        <w:rPr>
+          <w:rFonts w:ascii="宋体" w:eastAsia="宋体" w:cs="宋体"/>
+          <w:color w:val="000000"/>
+          <w:sz w:val="21"/>
+          <w:szCs w:val="21"/>
+          <w:lang w:bidi="ar-SA"/>
+        </w:rPr>
+        <w:t>selinux</w:t>
+      </w:r>
+      <w:proofErr w:type="spellEnd"/>
+      <w:r>
+        <w:rPr>
+          <w:rFonts w:ascii="宋体" w:eastAsia="宋体" w:cs="宋体"/>
+          <w:color w:val="000000"/>
+          <w:sz w:val="21"/>
+          <w:szCs w:val="21"/>
+          <w:lang w:bidi="ar-SA"/>
+        </w:rPr>
+        <w:t>/</w:t>
       </w:r>
     </w:p>
     <w:p>
@@ -2754,13 +4382,27 @@
         <w:autoSpaceDN w:val="0"/>
         <w:adjustRightInd w:val="0"/>
         <w:rPr>
+          <w:rFonts w:ascii="宋体" w:eastAsia="宋体" w:cs="宋体" w:hint="eastAsia"/>
+          <w:color w:val="000000"/>
+          <w:sz w:val="21"/>
+          <w:szCs w:val="21"/>
+          <w:lang w:bidi="ar-SA"/>
+        </w:rPr>
+      </w:pPr>
+      <w:proofErr w:type="spellStart"/>
+      <w:proofErr w:type="gramStart"/>
+      <w:r>
+        <w:rPr>
           <w:rFonts w:ascii="宋体" w:eastAsia="宋体" w:cs="宋体"/>
           <w:color w:val="000000"/>
           <w:sz w:val="21"/>
           <w:szCs w:val="21"/>
           <w:lang w:bidi="ar-SA"/>
         </w:rPr>
-      </w:pPr>
+        <w:t>sudo</w:t>
+      </w:r>
+      <w:proofErr w:type="spellEnd"/>
+      <w:proofErr w:type="gramEnd"/>
       <w:r>
         <w:rPr>
           <w:rFonts w:ascii="宋体" w:eastAsia="宋体" w:cs="宋体"/>
@@ -2769,8 +4411,64 @@
           <w:szCs w:val="21"/>
           <w:lang w:bidi="ar-SA"/>
         </w:rPr>
-        <w:t>sudo cp config config.bak</w:t>
-      </w:r>
+        <w:t xml:space="preserve"> </w:t>
+      </w:r>
+      <w:proofErr w:type="spellStart"/>
+      <w:r>
+        <w:rPr>
+          <w:rFonts w:ascii="宋体" w:eastAsia="宋体" w:cs="宋体"/>
+          <w:color w:val="000000"/>
+          <w:sz w:val="21"/>
+          <w:szCs w:val="21"/>
+          <w:lang w:bidi="ar-SA"/>
+        </w:rPr>
+        <w:t>cp</w:t>
+      </w:r>
+      <w:proofErr w:type="spellEnd"/>
+      <w:r>
+        <w:rPr>
+          <w:rFonts w:ascii="宋体" w:eastAsia="宋体" w:cs="宋体"/>
+          <w:color w:val="000000"/>
+          <w:sz w:val="21"/>
+          <w:szCs w:val="21"/>
+          <w:lang w:bidi="ar-SA"/>
+        </w:rPr>
+        <w:t xml:space="preserve"> </w:t>
+      </w:r>
+      <w:proofErr w:type="spellStart"/>
+      <w:r>
+        <w:rPr>
+          <w:rFonts w:ascii="宋体" w:eastAsia="宋体" w:cs="宋体"/>
+          <w:color w:val="000000"/>
+          <w:sz w:val="21"/>
+          <w:szCs w:val="21"/>
+          <w:lang w:bidi="ar-SA"/>
+        </w:rPr>
+        <w:t>config</w:t>
+      </w:r>
+      <w:proofErr w:type="spellEnd"/>
+      <w:r>
+        <w:rPr>
+          <w:rFonts w:ascii="宋体" w:eastAsia="宋体" w:cs="宋体"/>
+          <w:color w:val="000000"/>
+          <w:sz w:val="21"/>
+          <w:szCs w:val="21"/>
+          <w:lang w:bidi="ar-SA"/>
+        </w:rPr>
+        <w:t xml:space="preserve"> </w:t>
+      </w:r>
+      <w:proofErr w:type="spellStart"/>
+      <w:r>
+        <w:rPr>
+          <w:rFonts w:ascii="宋体" w:eastAsia="宋体" w:cs="宋体"/>
+          <w:color w:val="000000"/>
+          <w:sz w:val="21"/>
+          <w:szCs w:val="21"/>
+          <w:lang w:bidi="ar-SA"/>
+        </w:rPr>
+        <w:t>config.bak</w:t>
+      </w:r>
+      <w:proofErr w:type="spellEnd"/>
     </w:p>
     <w:p>
       <w:pPr>
@@ -2827,39 +4525,48 @@
     <w:p>
       <w:pPr>
         <w:rPr>
-          <w:rFonts w:ascii="宋体" w:eastAsia="宋体" w:cs="宋体"/>
-          <w:color w:val="000000"/>
-          <w:sz w:val="21"/>
-          <w:szCs w:val="21"/>
-          <w:lang w:bidi="ar-SA"/>
-        </w:rPr>
-      </w:pPr>
-      <w:r>
-        <w:rPr>
-          <w:rFonts w:ascii="宋体" w:eastAsia="宋体" w:cs="宋体" w:hint="eastAsia"/>
-          <w:color w:val="000000"/>
-          <w:sz w:val="21"/>
-          <w:szCs w:val="21"/>
-          <w:lang w:bidi="ar-SA"/>
-        </w:rPr>
-        <w:t># reboot</w:t>
-      </w:r>
-    </w:p>
-    <w:p>
-      <w:pPr>
-        <w:rPr>
-          <w:rFonts w:ascii="宋体" w:eastAsia="宋体" w:cs="宋体"/>
-          <w:color w:val="000000"/>
-          <w:sz w:val="21"/>
-          <w:szCs w:val="21"/>
-          <w:lang w:bidi="ar-SA"/>
-        </w:rPr>
-      </w:pPr>
-    </w:p>
-    <w:p>
-      <w:bookmarkStart w:id="0" w:name="_GoBack"/>
-      <w:bookmarkEnd w:id="0"/>
-    </w:p>
+          <w:rFonts w:ascii="宋体" w:eastAsia="宋体" w:cs="宋体" w:hint="eastAsia"/>
+          <w:color w:val="000000"/>
+          <w:sz w:val="21"/>
+          <w:szCs w:val="21"/>
+          <w:lang w:bidi="ar-SA"/>
+        </w:rPr>
+      </w:pPr>
+      <w:r>
+        <w:rPr>
+          <w:rFonts w:ascii="宋体" w:eastAsia="宋体" w:cs="宋体" w:hint="eastAsia"/>
+          <w:color w:val="000000"/>
+          <w:sz w:val="21"/>
+          <w:szCs w:val="21"/>
+          <w:lang w:bidi="ar-SA"/>
+        </w:rPr>
+        <w:t xml:space="preserve"># </w:t>
+      </w:r>
+      <w:proofErr w:type="gramStart"/>
+      <w:r>
+        <w:rPr>
+          <w:rFonts w:ascii="宋体" w:eastAsia="宋体" w:cs="宋体" w:hint="eastAsia"/>
+          <w:color w:val="000000"/>
+          <w:sz w:val="21"/>
+          <w:szCs w:val="21"/>
+          <w:lang w:bidi="ar-SA"/>
+        </w:rPr>
+        <w:t>reboot</w:t>
+      </w:r>
+      <w:proofErr w:type="gramEnd"/>
+    </w:p>
+    <w:p>
+      <w:pPr>
+        <w:rPr>
+          <w:rFonts w:ascii="宋体" w:eastAsia="宋体" w:cs="宋体" w:hint="eastAsia"/>
+          <w:color w:val="000000"/>
+          <w:sz w:val="21"/>
+          <w:szCs w:val="21"/>
+          <w:lang w:bidi="ar-SA"/>
+        </w:rPr>
+      </w:pPr>
+    </w:p>
+    <w:p/>
     <w:p>
       <w:pPr>
         <w:pStyle w:val="TextBody"/>
@@ -2908,7 +4615,7 @@
       <w:pPr>
         <w:pStyle w:val="TextBody"/>
         <w:rPr>
-          <w:rFonts w:eastAsiaTheme="minorEastAsia"/>
+          <w:rFonts w:eastAsiaTheme="minorEastAsia" w:hint="eastAsia"/>
         </w:rPr>
       </w:pPr>
       <w:r>
@@ -2945,7 +4652,7 @@
 
 <file path=word/numbering.xml><?xml version="1.0" encoding="utf-8"?>
 <w:numbering xmlns:wpc="http://schemas.microsoft.com/office/word/2010/wordprocessingCanvas" xmlns:mc="http://schemas.openxmlformats.org/markup-compatibility/2006" xmlns:o="urn:schemas-microsoft-com:office:office" xmlns:r="http://schemas.openxmlformats.org/officeDocument/2006/relationships" xmlns:m="http://schemas.openxmlformats.org/officeDocument/2006/math" xmlns:v="urn:schemas-microsoft-com:vml" xmlns:wp14="http://schemas.microsoft.com/office/word/2010/wordprocessingDrawing" xmlns:wp="http://schemas.openxmlformats.org/drawingml/2006/wordprocessingDrawing" xmlns:w10="urn:schemas-microsoft-com:office:word" xmlns:w="http://schemas.openxmlformats.org/wordprocessingml/2006/main" xmlns:w14="http://schemas.microsoft.com/office/word/2010/wordml" xmlns:w15="http://schemas.microsoft.com/office/word/2012/wordml" xmlns:wpg="http://schemas.microsoft.com/office/word/2010/wordprocessingGroup" xmlns:wpi="http://schemas.microsoft.com/office/word/2010/wordprocessingInk" xmlns:wne="http://schemas.microsoft.com/office/word/2006/wordml" xmlns:wps="http://schemas.microsoft.com/office/word/2010/wordprocessingShape" mc:Ignorable="w14 w15 wp14">
-  <w:abstractNum w:abstractNumId="0">
+  <w:abstractNum w:abstractNumId="0" w15:restartNumberingAfterBreak="0">
     <w:nsid w:val="2F5804C0"/>
     <w:multiLevelType w:val="multilevel"/>
     <w:tmpl w:val="CA466668"/>
@@ -3042,7 +4749,7 @@
       </w:pPr>
     </w:lvl>
   </w:abstractNum>
-  <w:abstractNum w:abstractNumId="1">
+  <w:abstractNum w:abstractNumId="1" w15:restartNumberingAfterBreak="0">
     <w:nsid w:val="7FDF607C"/>
     <w:multiLevelType w:val="multilevel"/>
     <w:tmpl w:val="98B6129E"/>
